--- a/programming_language/statistics/moment4.docx
+++ b/programming_language/statistics/moment4.docx
@@ -1,10 +1,11 @@
 
 <file path=word/document.xml><?xml version="1.0" encoding="utf-8"?>
-<w:document xmlns:ve="http://schemas.openxmlformats.org/markup-compatibility/2006" xmlns:o="urn:schemas-microsoft-com:office:office" xmlns:r="http://schemas.openxmlformats.org/officeDocument/2006/relationships" xmlns:m="http://schemas.openxmlformats.org/officeDocument/2006/math" xmlns:v="urn:schemas-microsoft-com:vml" xmlns:wp="http://schemas.openxmlformats.org/drawingml/2006/wordprocessingDrawing" xmlns:w10="urn:schemas-microsoft-com:office:word" xmlns:w="http://schemas.openxmlformats.org/wordprocessingml/2006/main" xmlns:wne="http://schemas.microsoft.com/office/word/2006/wordml">
+<w:document xmlns:wpc="http://schemas.microsoft.com/office/word/2010/wordprocessingCanvas" xmlns:mc="http://schemas.openxmlformats.org/markup-compatibility/2006" xmlns:o="urn:schemas-microsoft-com:office:office" xmlns:r="http://schemas.openxmlformats.org/officeDocument/2006/relationships" xmlns:m="http://schemas.openxmlformats.org/officeDocument/2006/math" xmlns:v="urn:schemas-microsoft-com:vml" xmlns:wp14="http://schemas.microsoft.com/office/word/2010/wordprocessingDrawing" xmlns:wp="http://schemas.openxmlformats.org/drawingml/2006/wordprocessingDrawing" xmlns:w10="urn:schemas-microsoft-com:office:word" xmlns:w="http://schemas.openxmlformats.org/wordprocessingml/2006/main" xmlns:w14="http://schemas.microsoft.com/office/word/2010/wordml" xmlns:w15="http://schemas.microsoft.com/office/word/2012/wordml" xmlns:wpg="http://schemas.microsoft.com/office/word/2010/wordprocessingGroup" xmlns:wpi="http://schemas.microsoft.com/office/word/2010/wordprocessingInk" xmlns:wne="http://schemas.microsoft.com/office/word/2006/wordml" xmlns:wps="http://schemas.microsoft.com/office/word/2010/wordprocessingShape" mc:Ignorable="w14 w15 wp14">
   <w:body>
     <w:p>
       <w:pPr>
         <w:rPr>
+          <w:rFonts w:ascii="Cambria" w:hAnsi="Cambria"/>
           <w:b/>
           <w:color w:val="0000FF"/>
           <w:sz w:val="36"/>
@@ -13,6 +14,7 @@
       </w:pPr>
       <w:r>
         <w:rPr>
+          <w:rFonts w:ascii="Cambria" w:hAnsi="Cambria"/>
           <w:b/>
           <w:color w:val="0000FF"/>
           <w:sz w:val="36"/>
@@ -23,6 +25,7 @@
       </w:r>
       <w:r>
         <w:rPr>
+          <w:rFonts w:ascii="Cambria" w:hAnsi="Cambria"/>
           <w:b/>
           <w:color w:val="0000FF"/>
           <w:sz w:val="36"/>
@@ -33,6 +36,7 @@
       </w:r>
       <w:r>
         <w:rPr>
+          <w:rFonts w:ascii="Cambria" w:hAnsi="Cambria"/>
           <w:b/>
           <w:color w:val="0000FF"/>
           <w:sz w:val="36"/>
@@ -44,12 +48,14 @@
     <w:p>
       <w:pPr>
         <w:rPr>
+          <w:rFonts w:ascii="Cambria" w:hAnsi="Cambria"/>
           <w:i/>
           <w:color w:val="0000FF"/>
         </w:rPr>
       </w:pPr>
       <w:r>
         <w:rPr>
+          <w:rFonts w:ascii="Cambria" w:hAnsi="Cambria"/>
           <w:i/>
           <w:color w:val="0000FF"/>
         </w:rPr>
@@ -57,6 +63,7 @@
       </w:r>
       <w:r>
         <w:rPr>
+          <w:rFonts w:ascii="Cambria" w:hAnsi="Cambria"/>
           <w:i/>
           <w:color w:val="0000FF"/>
         </w:rPr>
@@ -64,6 +71,7 @@
       </w:r>
       <w:r>
         <w:rPr>
+          <w:rFonts w:ascii="Cambria" w:hAnsi="Cambria"/>
           <w:i/>
           <w:color w:val="0000FF"/>
         </w:rPr>
@@ -71,6 +79,7 @@
       </w:r>
       <w:r>
         <w:rPr>
+          <w:rFonts w:ascii="Cambria" w:hAnsi="Cambria"/>
           <w:i/>
           <w:color w:val="0000FF"/>
         </w:rPr>
@@ -80,12 +89,14 @@
     <w:p>
       <w:pPr>
         <w:rPr>
+          <w:rFonts w:ascii="Cambria" w:hAnsi="Cambria"/>
           <w:color w:val="0070C0"/>
           <w:lang w:val="en-US"/>
         </w:rPr>
       </w:pPr>
       <w:r>
         <w:rPr>
+          <w:rFonts w:ascii="Cambria" w:hAnsi="Cambria"/>
           <w:color w:val="0070C0"/>
         </w:rPr>
         <w:pict>
@@ -96,6 +107,7 @@
     <w:p>
       <w:pPr>
         <w:rPr>
+          <w:rFonts w:ascii="Cambria" w:hAnsi="Cambria"/>
           <w:lang w:val="en-US"/>
         </w:rPr>
       </w:pPr>
@@ -103,17 +115,20 @@
     <w:p>
       <w:pPr>
         <w:rPr>
+          <w:rFonts w:ascii="Cambria" w:hAnsi="Cambria"/>
           <w:b/>
         </w:rPr>
       </w:pPr>
       <w:r>
         <w:rPr>
+          <w:rFonts w:ascii="Cambria" w:hAnsi="Cambria"/>
           <w:b/>
         </w:rPr>
         <w:t>Синтаксис</w:t>
       </w:r>
       <w:r>
         <w:rPr>
+          <w:rFonts w:ascii="Cambria" w:hAnsi="Cambria"/>
           <w:b/>
         </w:rPr>
         <w:t>:</w:t>
@@ -122,14 +137,14 @@
     <w:p>
       <w:pPr>
         <w:rPr>
-          <w:rFonts w:ascii="Courier New" w:hAnsi="Courier New" w:cs="Courier New"/>
-          <w:i/>
-          <w:szCs w:val="24"/>
-        </w:rPr>
-      </w:pPr>
-      <w:r>
-        <w:rPr>
-          <w:rFonts w:ascii="Courier New" w:hAnsi="Courier New" w:cs="Courier New"/>
+          <w:rFonts w:ascii="Cambria" w:hAnsi="Cambria" w:cs="Courier New"/>
+          <w:i/>
+          <w:szCs w:val="24"/>
+        </w:rPr>
+      </w:pPr>
+      <w:r>
+        <w:rPr>
+          <w:rFonts w:ascii="Cambria" w:hAnsi="Cambria" w:cs="Courier New"/>
           <w:i/>
           <w:szCs w:val="24"/>
           <w:lang w:val="en-US"/>
@@ -138,21 +153,21 @@
       </w:r>
       <w:r>
         <w:rPr>
-          <w:rFonts w:ascii="Courier New" w:hAnsi="Courier New" w:cs="Courier New"/>
+          <w:rFonts w:ascii="Cambria" w:hAnsi="Cambria" w:cs="Courier New"/>
           <w:szCs w:val="24"/>
         </w:rPr>
         <w:t xml:space="preserve"> =</w:t>
       </w:r>
       <w:r>
         <w:rPr>
-          <w:rFonts w:ascii="Courier New" w:hAnsi="Courier New" w:cs="Courier New"/>
+          <w:rFonts w:ascii="Cambria" w:hAnsi="Cambria" w:cs="Courier New"/>
           <w:szCs w:val="24"/>
         </w:rPr>
         <w:t xml:space="preserve"> </w:t>
       </w:r>
       <w:r>
         <w:rPr>
-          <w:rFonts w:ascii="Courier New" w:hAnsi="Courier New" w:cs="Courier New"/>
+          <w:rFonts w:ascii="Cambria" w:hAnsi="Cambria" w:cs="Courier New"/>
           <w:b/>
           <w:szCs w:val="24"/>
           <w:lang w:val="en-US"/>
@@ -161,7 +176,7 @@
       </w:r>
       <w:r>
         <w:rPr>
-          <w:rFonts w:ascii="Courier New" w:hAnsi="Courier New" w:cs="Courier New"/>
+          <w:rFonts w:ascii="Cambria" w:hAnsi="Cambria" w:cs="Courier New"/>
           <w:b/>
           <w:szCs w:val="24"/>
         </w:rPr>
@@ -169,7 +184,7 @@
       </w:r>
       <w:r>
         <w:rPr>
-          <w:rFonts w:ascii="Courier New" w:hAnsi="Courier New" w:cs="Courier New"/>
+          <w:rFonts w:ascii="Cambria" w:hAnsi="Cambria" w:cs="Courier New"/>
           <w:i/>
           <w:szCs w:val="24"/>
         </w:rPr>
@@ -177,7 +192,7 @@
       </w:r>
       <w:r>
         <w:rPr>
-          <w:rFonts w:ascii="Courier New" w:hAnsi="Courier New" w:cs="Courier New"/>
+          <w:rFonts w:ascii="Cambria" w:hAnsi="Cambria" w:cs="Courier New"/>
           <w:i/>
           <w:szCs w:val="24"/>
           <w:lang w:val="en-US"/>
@@ -186,256 +201,371 @@
       </w:r>
       <w:r>
         <w:rPr>
-          <w:rFonts w:ascii="Courier New" w:hAnsi="Courier New" w:cs="Courier New"/>
+          <w:rFonts w:ascii="Cambria" w:hAnsi="Cambria" w:cs="Courier New"/>
           <w:i/>
           <w:szCs w:val="24"/>
         </w:rPr>
         <w:t>);</w:t>
-      </w:r>
-    </w:p>
-    <w:p/>
-    <w:p>
-      <w:pPr>
-        <w:rPr>
-          <w:b/>
-        </w:rPr>
-      </w:pPr>
-      <w:r>
-        <w:rPr>
-          <w:b/>
-        </w:rPr>
-        <w:t>Аргументы</w:t>
-      </w:r>
-      <w:r>
-        <w:rPr>
-          <w:b/>
-        </w:rPr>
-        <w:t>:</w:t>
       </w:r>
     </w:p>
     <w:p>
-      <w:r>
-        <w:rPr>
-          <w:i/>
-        </w:rPr>
-        <w:t>Х</w:t>
-      </w:r>
-      <w:r>
-        <w:rPr>
-          <w:i/>
-        </w:rPr>
-        <w:t xml:space="preserve"> </w:t>
-      </w:r>
-      <w:r>
-        <w:t>–</w:t>
-      </w:r>
-      <w:r>
-        <w:t xml:space="preserve"> </w:t>
-      </w:r>
-      <w:r>
-        <w:t>входной</w:t>
-      </w:r>
-      <w:r>
-        <w:t xml:space="preserve"> </w:t>
-      </w:r>
-      <w:r>
-        <w:t>массив</w:t>
-      </w:r>
-      <w:r>
-        <w:t>, содержащий элементы вектора.</w:t>
-      </w:r>
-    </w:p>
-    <w:p/>
-    <w:p>
-      <w:pPr>
-        <w:rPr>
-          <w:b/>
-        </w:rPr>
-      </w:pPr>
-      <w:r>
-        <w:rPr>
-          <w:b/>
-        </w:rPr>
-        <w:t>Описание</w:t>
-      </w:r>
-      <w:r>
-        <w:rPr>
-          <w:b/>
-        </w:rPr>
-        <w:t>:</w:t>
-      </w:r>
+      <w:pPr>
+        <w:rPr>
+          <w:rFonts w:ascii="Cambria" w:hAnsi="Cambria"/>
+        </w:rPr>
+      </w:pPr>
     </w:p>
     <w:p>
       <w:pPr>
-        <w:spacing w:line="360" w:lineRule="auto"/>
-      </w:pPr>
-      <w:r>
-        <w:rPr>
-          <w:i/>
-          <w:lang w:val="en-US"/>
-        </w:rPr>
-        <w:t>m</w:t>
-      </w:r>
-      <w:r>
-        <w:rPr>
-          <w:i/>
-          <w:lang w:val="en-US"/>
-        </w:rPr>
-        <w:t>oment</w:t>
-      </w:r>
-      <w:r>
-        <w:rPr>
-          <w:i/>
-        </w:rPr>
-        <w:t>4</w:t>
-      </w:r>
-      <w:r>
-        <w:rPr>
-          <w:i/>
-        </w:rPr>
-        <w:t>(</w:t>
-      </w:r>
-      <w:r>
-        <w:rPr>
-          <w:i/>
-          <w:lang w:val="en-US"/>
-        </w:rPr>
-        <w:t>X</w:t>
-      </w:r>
-      <w:r>
-        <w:rPr>
-          <w:i/>
-        </w:rPr>
-        <w:t>)</w:t>
-      </w:r>
-      <w:r>
-        <w:rPr>
-          <w:i/>
-        </w:rPr>
-        <w:t xml:space="preserve"> </w:t>
-      </w:r>
-      <w:r>
-        <w:t>–</w:t>
-      </w:r>
-      <w:r>
-        <w:t xml:space="preserve"> </w:t>
-      </w:r>
-      <w:r>
-        <w:t xml:space="preserve">функция </w:t>
-      </w:r>
-      <w:r>
-        <w:t>возвращает</w:t>
-      </w:r>
-      <w:r>
-        <w:t xml:space="preserve"> значение </w:t>
-      </w:r>
-      <w:r>
-        <w:t>четвертого</w:t>
-      </w:r>
-      <w:r>
-        <w:t xml:space="preserve"> центрального момента</w:t>
-      </w:r>
-      <w:r>
-        <w:t xml:space="preserve"> случайной величины, </w:t>
-      </w:r>
-      <w:r>
-        <w:t>распределение которой представлено</w:t>
-      </w:r>
-      <w:r>
-        <w:t xml:space="preserve"> </w:t>
-      </w:r>
-      <w:r>
-        <w:t>элементами</w:t>
-      </w:r>
-      <w:r>
-        <w:t xml:space="preserve"> </w:t>
-      </w:r>
-      <w:r>
-        <w:t>входного вектора</w:t>
-      </w:r>
-      <w:r>
-        <w:t xml:space="preserve"> </w:t>
-      </w:r>
-      <w:r>
-        <w:rPr>
-          <w:i/>
-        </w:rPr>
-        <w:t>X</w:t>
-      </w:r>
-      <w:r>
-        <w:t>. Четвертый</w:t>
-      </w:r>
-      <w:r>
-        <w:t xml:space="preserve"> центральный момент</w:t>
-      </w:r>
-      <w:r>
-        <w:t xml:space="preserve"> контролирует, насколько ярко выражена вершина распределения в окрестности среднего.</w:t>
+        <w:rPr>
+          <w:rFonts w:ascii="Cambria" w:hAnsi="Cambria"/>
+          <w:b/>
+        </w:rPr>
+      </w:pPr>
+      <w:r>
+        <w:rPr>
+          <w:rFonts w:ascii="Cambria" w:hAnsi="Cambria"/>
+          <w:b/>
+        </w:rPr>
+        <w:t>Аргументы:</w:t>
       </w:r>
     </w:p>
     <w:p>
       <w:pPr>
-        <w:spacing w:line="360" w:lineRule="auto"/>
-      </w:pPr>
-      <w:r>
-        <w:t xml:space="preserve">Элементы </w:t>
-      </w:r>
-      <w:r>
-        <w:t>вектора</w:t>
-      </w:r>
-      <w:r>
+        <w:rPr>
+          <w:rFonts w:ascii="Cambria" w:hAnsi="Cambria"/>
+        </w:rPr>
+      </w:pPr>
+      <w:r>
+        <w:rPr>
+          <w:rFonts w:ascii="Cambria" w:hAnsi="Cambria"/>
+          <w:i/>
+        </w:rPr>
+        <w:t>Х</w:t>
+      </w:r>
+      <w:r>
+        <w:rPr>
+          <w:rFonts w:ascii="Cambria" w:hAnsi="Cambria"/>
+          <w:i/>
+        </w:rPr>
         <w:t xml:space="preserve"> </w:t>
       </w:r>
       <w:r>
         <w:rPr>
-          <w:i/>
-        </w:rPr>
-        <w:t>X</w:t>
-      </w:r>
-      <w:r>
-        <w:t xml:space="preserve"> должны быть вещественными</w:t>
-      </w:r>
-      <w:r>
-        <w:t xml:space="preserve"> числами</w:t>
-      </w:r>
-      <w:r>
-        <w:t>.</w:t>
+          <w:rFonts w:ascii="Cambria" w:hAnsi="Cambria"/>
+        </w:rPr>
+        <w:t>–</w:t>
+      </w:r>
+      <w:r>
+        <w:rPr>
+          <w:rFonts w:ascii="Cambria" w:hAnsi="Cambria"/>
+        </w:rPr>
+        <w:t xml:space="preserve"> </w:t>
+      </w:r>
+      <w:r>
+        <w:rPr>
+          <w:rFonts w:ascii="Cambria" w:hAnsi="Cambria"/>
+        </w:rPr>
+        <w:t>входной</w:t>
+      </w:r>
+      <w:r>
+        <w:rPr>
+          <w:rFonts w:ascii="Cambria" w:hAnsi="Cambria"/>
+        </w:rPr>
+        <w:t xml:space="preserve"> </w:t>
+      </w:r>
+      <w:r>
+        <w:rPr>
+          <w:rFonts w:ascii="Cambria" w:hAnsi="Cambria"/>
+        </w:rPr>
+        <w:t>массив</w:t>
+      </w:r>
+      <w:r>
+        <w:rPr>
+          <w:rFonts w:ascii="Cambria" w:hAnsi="Cambria"/>
+        </w:rPr>
+        <w:t>, содержащий элементы вектора.</w:t>
       </w:r>
     </w:p>
     <w:p>
       <w:pPr>
+        <w:rPr>
+          <w:rFonts w:ascii="Cambria" w:hAnsi="Cambria"/>
+        </w:rPr>
+      </w:pPr>
+    </w:p>
+    <w:p>
+      <w:pPr>
+        <w:rPr>
+          <w:rFonts w:ascii="Cambria" w:hAnsi="Cambria"/>
+          <w:b/>
+        </w:rPr>
+      </w:pPr>
+      <w:r>
+        <w:rPr>
+          <w:rFonts w:ascii="Cambria" w:hAnsi="Cambria"/>
+          <w:b/>
+        </w:rPr>
+        <w:t>Описание:</w:t>
+      </w:r>
+    </w:p>
+    <w:p>
+      <w:pPr>
         <w:spacing w:line="360" w:lineRule="auto"/>
-      </w:pPr>
-      <w:r>
+        <w:rPr>
+          <w:rFonts w:ascii="Cambria" w:hAnsi="Cambria"/>
+        </w:rPr>
+      </w:pPr>
+      <w:r>
+        <w:rPr>
+          <w:rFonts w:ascii="Cambria" w:hAnsi="Cambria"/>
+          <w:i/>
+          <w:lang w:val="en-US"/>
+        </w:rPr>
+        <w:t>m</w:t>
+      </w:r>
+      <w:r>
+        <w:rPr>
+          <w:rFonts w:ascii="Cambria" w:hAnsi="Cambria"/>
+          <w:i/>
+          <w:lang w:val="en-US"/>
+        </w:rPr>
+        <w:t>oment</w:t>
+      </w:r>
+      <w:r>
+        <w:rPr>
+          <w:rFonts w:ascii="Cambria" w:hAnsi="Cambria"/>
+          <w:i/>
+        </w:rPr>
+        <w:t>4</w:t>
+      </w:r>
+      <w:r>
+        <w:rPr>
+          <w:rFonts w:ascii="Cambria" w:hAnsi="Cambria"/>
+          <w:i/>
+        </w:rPr>
+        <w:t>(</w:t>
+      </w:r>
+      <w:r>
+        <w:rPr>
+          <w:rFonts w:ascii="Cambria" w:hAnsi="Cambria"/>
+          <w:i/>
+          <w:lang w:val="en-US"/>
+        </w:rPr>
+        <w:t>X</w:t>
+      </w:r>
+      <w:r>
+        <w:rPr>
+          <w:rFonts w:ascii="Cambria" w:hAnsi="Cambria"/>
+          <w:i/>
+        </w:rPr>
+        <w:t>)</w:t>
+      </w:r>
+      <w:r>
+        <w:rPr>
+          <w:rFonts w:ascii="Cambria" w:hAnsi="Cambria"/>
+          <w:i/>
+        </w:rPr>
+        <w:t xml:space="preserve"> </w:t>
+      </w:r>
+      <w:r>
+        <w:rPr>
+          <w:rFonts w:ascii="Cambria" w:hAnsi="Cambria"/>
+        </w:rPr>
+        <w:t>–</w:t>
+      </w:r>
+      <w:r>
+        <w:rPr>
+          <w:rFonts w:ascii="Cambria" w:hAnsi="Cambria"/>
+        </w:rPr>
+        <w:t xml:space="preserve"> </w:t>
+      </w:r>
+      <w:r>
+        <w:rPr>
+          <w:rFonts w:ascii="Cambria" w:hAnsi="Cambria"/>
+        </w:rPr>
+        <w:t xml:space="preserve">функция </w:t>
+      </w:r>
+      <w:r>
+        <w:rPr>
+          <w:rFonts w:ascii="Cambria" w:hAnsi="Cambria"/>
+        </w:rPr>
+        <w:t>возвращает</w:t>
+      </w:r>
+      <w:r>
+        <w:rPr>
+          <w:rFonts w:ascii="Cambria" w:hAnsi="Cambria"/>
+        </w:rPr>
+        <w:t xml:space="preserve"> значение четвертого</w:t>
+      </w:r>
+      <w:r>
+        <w:rPr>
+          <w:rFonts w:ascii="Cambria" w:hAnsi="Cambria"/>
+        </w:rPr>
+        <w:t xml:space="preserve"> центрального момента</w:t>
+      </w:r>
+      <w:r>
+        <w:rPr>
+          <w:rFonts w:ascii="Cambria" w:hAnsi="Cambria"/>
+        </w:rPr>
+        <w:t xml:space="preserve"> случайной величины, распределение которой представлено</w:t>
+      </w:r>
+      <w:r>
+        <w:rPr>
+          <w:rFonts w:ascii="Cambria" w:hAnsi="Cambria"/>
+        </w:rPr>
+        <w:t xml:space="preserve"> </w:t>
+      </w:r>
+      <w:r>
+        <w:rPr>
+          <w:rFonts w:ascii="Cambria" w:hAnsi="Cambria"/>
+        </w:rPr>
+        <w:t>элементами</w:t>
+      </w:r>
+      <w:r>
+        <w:rPr>
+          <w:rFonts w:ascii="Cambria" w:hAnsi="Cambria"/>
+        </w:rPr>
+        <w:t xml:space="preserve"> </w:t>
+      </w:r>
+      <w:r>
+        <w:rPr>
+          <w:rFonts w:ascii="Cambria" w:hAnsi="Cambria"/>
+        </w:rPr>
+        <w:t>входного вектора</w:t>
+      </w:r>
+      <w:r>
+        <w:rPr>
+          <w:rFonts w:ascii="Cambria" w:hAnsi="Cambria"/>
+        </w:rPr>
+        <w:t xml:space="preserve"> </w:t>
+      </w:r>
+      <w:r>
+        <w:rPr>
+          <w:rFonts w:ascii="Cambria" w:hAnsi="Cambria"/>
+          <w:i/>
+        </w:rPr>
+        <w:t>X</w:t>
+      </w:r>
+      <w:r>
+        <w:rPr>
+          <w:rFonts w:ascii="Cambria" w:hAnsi="Cambria"/>
+        </w:rPr>
+        <w:t>. Четвертый</w:t>
+      </w:r>
+      <w:r>
+        <w:rPr>
+          <w:rFonts w:ascii="Cambria" w:hAnsi="Cambria"/>
+        </w:rPr>
+        <w:t xml:space="preserve"> центральный момент</w:t>
+      </w:r>
+      <w:r>
+        <w:rPr>
+          <w:rFonts w:ascii="Cambria" w:hAnsi="Cambria"/>
+        </w:rPr>
+        <w:t xml:space="preserve"> контролирует, насколько ярко выражена вершина распределения в окрестности среднего.</w:t>
+      </w:r>
+    </w:p>
+    <w:p>
+      <w:pPr>
+        <w:spacing w:line="360" w:lineRule="auto"/>
+        <w:rPr>
+          <w:rFonts w:ascii="Cambria" w:hAnsi="Cambria"/>
+        </w:rPr>
+      </w:pPr>
+      <w:r>
+        <w:rPr>
+          <w:rFonts w:ascii="Cambria" w:hAnsi="Cambria"/>
+        </w:rPr>
+        <w:t xml:space="preserve">Элементы вектора </w:t>
+      </w:r>
+      <w:r>
+        <w:rPr>
+          <w:rFonts w:ascii="Cambria" w:hAnsi="Cambria"/>
+          <w:i/>
+        </w:rPr>
+        <w:t>X</w:t>
+      </w:r>
+      <w:r>
+        <w:rPr>
+          <w:rFonts w:ascii="Cambria" w:hAnsi="Cambria"/>
+        </w:rPr>
+        <w:t xml:space="preserve"> должны быть вещественными</w:t>
+      </w:r>
+      <w:r>
+        <w:rPr>
+          <w:rFonts w:ascii="Cambria" w:hAnsi="Cambria"/>
+        </w:rPr>
+        <w:t xml:space="preserve"> числами</w:t>
+      </w:r>
+      <w:r>
+        <w:rPr>
+          <w:rFonts w:ascii="Cambria" w:hAnsi="Cambria"/>
+        </w:rPr>
+        <w:t>.</w:t>
+      </w:r>
+    </w:p>
+    <w:p>
+      <w:pPr>
+        <w:spacing w:line="360" w:lineRule="auto"/>
+        <w:rPr>
+          <w:rFonts w:ascii="Cambria" w:hAnsi="Cambria"/>
+        </w:rPr>
+      </w:pPr>
+      <w:r>
+        <w:rPr>
+          <w:rFonts w:ascii="Cambria" w:hAnsi="Cambria"/>
+        </w:rPr>
         <w:t>Входной</w:t>
       </w:r>
       <w:r>
+        <w:rPr>
+          <w:rFonts w:ascii="Cambria" w:hAnsi="Cambria"/>
+        </w:rPr>
         <w:t xml:space="preserve"> </w:t>
       </w:r>
       <w:r>
+        <w:rPr>
+          <w:rFonts w:ascii="Cambria" w:hAnsi="Cambria"/>
+        </w:rPr>
         <w:t>массив</w:t>
       </w:r>
       <w:r>
+        <w:rPr>
+          <w:rFonts w:ascii="Cambria" w:hAnsi="Cambria"/>
+        </w:rPr>
         <w:t xml:space="preserve"> </w:t>
       </w:r>
       <w:r>
         <w:rPr>
+          <w:rFonts w:ascii="Cambria" w:hAnsi="Cambria"/>
           <w:i/>
         </w:rPr>
         <w:t>X</w:t>
       </w:r>
       <w:r>
         <w:rPr>
+          <w:rFonts w:ascii="Cambria" w:hAnsi="Cambria"/>
           <w:i/>
         </w:rPr>
         <w:t xml:space="preserve"> </w:t>
       </w:r>
       <w:r>
+        <w:rPr>
+          <w:rFonts w:ascii="Cambria" w:hAnsi="Cambria"/>
+        </w:rPr>
         <w:t>может</w:t>
       </w:r>
       <w:r>
+        <w:rPr>
+          <w:rFonts w:ascii="Cambria" w:hAnsi="Cambria"/>
+        </w:rPr>
         <w:t xml:space="preserve"> </w:t>
       </w:r>
       <w:r>
+        <w:rPr>
+          <w:rFonts w:ascii="Cambria" w:hAnsi="Cambria"/>
+        </w:rPr>
         <w:t>задаваться:</w:t>
       </w:r>
     </w:p>
@@ -448,50 +578,87 @@
         </w:numPr>
         <w:spacing w:line="360" w:lineRule="auto"/>
         <w:rPr>
-          <w:i/>
-        </w:rPr>
-      </w:pPr>
-      <w:r>
+          <w:rFonts w:ascii="Cambria" w:hAnsi="Cambria"/>
+          <w:i/>
+        </w:rPr>
+      </w:pPr>
+      <w:r>
+        <w:rPr>
+          <w:rFonts w:ascii="Cambria" w:hAnsi="Cambria"/>
+        </w:rPr>
         <w:t>к</w:t>
       </w:r>
       <w:r>
+        <w:rPr>
+          <w:rFonts w:ascii="Cambria" w:hAnsi="Cambria"/>
+        </w:rPr>
         <w:t>ак</w:t>
       </w:r>
       <w:r>
+        <w:rPr>
+          <w:rFonts w:ascii="Cambria" w:hAnsi="Cambria"/>
+        </w:rPr>
         <w:t xml:space="preserve"> </w:t>
       </w:r>
       <w:r>
+        <w:rPr>
+          <w:rFonts w:ascii="Cambria" w:hAnsi="Cambria"/>
+        </w:rPr>
         <w:t>переменн</w:t>
       </w:r>
       <w:r>
+        <w:rPr>
+          <w:rFonts w:ascii="Cambria" w:hAnsi="Cambria"/>
+        </w:rPr>
         <w:t>ая</w:t>
       </w:r>
       <w:r>
+        <w:rPr>
+          <w:rFonts w:ascii="Cambria" w:hAnsi="Cambria"/>
+        </w:rPr>
         <w:t xml:space="preserve"> </w:t>
       </w:r>
       <w:r>
+        <w:rPr>
+          <w:rFonts w:ascii="Cambria" w:hAnsi="Cambria"/>
+        </w:rPr>
         <w:t>типа</w:t>
       </w:r>
       <w:r>
+        <w:rPr>
+          <w:rFonts w:ascii="Cambria" w:hAnsi="Cambria"/>
+        </w:rPr>
         <w:t xml:space="preserve"> </w:t>
       </w:r>
       <w:r>
+        <w:rPr>
+          <w:rFonts w:ascii="Cambria" w:hAnsi="Cambria"/>
+        </w:rPr>
         <w:t>массив,</w:t>
       </w:r>
       <w:r>
+        <w:rPr>
+          <w:rFonts w:ascii="Cambria" w:hAnsi="Cambria"/>
+        </w:rPr>
         <w:t xml:space="preserve"> </w:t>
       </w:r>
       <w:r>
+        <w:rPr>
+          <w:rFonts w:ascii="Cambria" w:hAnsi="Cambria"/>
+        </w:rPr>
         <w:t>определенная</w:t>
       </w:r>
       <w:r>
+        <w:rPr>
+          <w:rFonts w:ascii="Cambria" w:hAnsi="Cambria"/>
+        </w:rPr>
         <w:t xml:space="preserve"> </w:t>
       </w:r>
       <w:r>
-        <w:t>ранее</w:t>
-      </w:r>
-      <w:r>
-        <w:t>:</w:t>
+        <w:rPr>
+          <w:rFonts w:ascii="Cambria" w:hAnsi="Cambria"/>
+        </w:rPr>
+        <w:t>ранее:</w:t>
       </w:r>
     </w:p>
     <w:p>
@@ -500,14 +667,14 @@
         <w:spacing w:line="360" w:lineRule="auto"/>
         <w:ind w:left="720"/>
         <w:rPr>
-          <w:rFonts w:ascii="Courier New" w:hAnsi="Courier New" w:cs="Courier New"/>
-          <w:szCs w:val="24"/>
-          <w:lang w:val="en-US"/>
-        </w:rPr>
-      </w:pPr>
-      <w:r>
-        <w:rPr>
-          <w:rFonts w:ascii="Courier New" w:hAnsi="Courier New" w:cs="Courier New"/>
+          <w:rFonts w:ascii="Cambria" w:hAnsi="Cambria" w:cs="Courier New"/>
+          <w:szCs w:val="24"/>
+          <w:lang w:val="en-US"/>
+        </w:rPr>
+      </w:pPr>
+      <w:r>
+        <w:rPr>
+          <w:rFonts w:ascii="Cambria" w:hAnsi="Cambria" w:cs="Courier New"/>
           <w:i/>
           <w:szCs w:val="24"/>
           <w:lang w:val="en-US"/>
@@ -516,14 +683,14 @@
       </w:r>
       <w:r>
         <w:rPr>
-          <w:rFonts w:ascii="Courier New" w:hAnsi="Courier New" w:cs="Courier New"/>
+          <w:rFonts w:ascii="Cambria" w:hAnsi="Cambria" w:cs="Courier New"/>
           <w:szCs w:val="24"/>
         </w:rPr>
         <w:t xml:space="preserve"> =</w:t>
       </w:r>
       <w:r>
         <w:rPr>
-          <w:rFonts w:ascii="Courier New" w:hAnsi="Courier New" w:cs="Courier New"/>
+          <w:rFonts w:ascii="Cambria" w:hAnsi="Cambria" w:cs="Courier New"/>
           <w:szCs w:val="24"/>
         </w:rPr>
         <w:t xml:space="preserve"> </w:t>
@@ -531,7 +698,7 @@
       <w:proofErr w:type="spellStart"/>
       <w:r>
         <w:rPr>
-          <w:rFonts w:ascii="Courier New" w:hAnsi="Courier New" w:cs="Courier New"/>
+          <w:rFonts w:ascii="Cambria" w:hAnsi="Cambria" w:cs="Courier New"/>
           <w:b/>
           <w:szCs w:val="24"/>
         </w:rPr>
@@ -540,7 +707,7 @@
       <w:proofErr w:type="spellEnd"/>
       <w:r>
         <w:rPr>
-          <w:rFonts w:ascii="Courier New" w:hAnsi="Courier New" w:cs="Courier New"/>
+          <w:rFonts w:ascii="Cambria" w:hAnsi="Cambria" w:cs="Courier New"/>
           <w:b/>
           <w:szCs w:val="24"/>
           <w:lang w:val="en-US"/>
@@ -549,7 +716,7 @@
       </w:r>
       <w:r>
         <w:rPr>
-          <w:rFonts w:ascii="Courier New" w:hAnsi="Courier New" w:cs="Courier New"/>
+          <w:rFonts w:ascii="Cambria" w:hAnsi="Cambria" w:cs="Courier New"/>
           <w:szCs w:val="24"/>
           <w:lang w:val="en-US"/>
         </w:rPr>
@@ -557,7 +724,7 @@
       </w:r>
       <w:r>
         <w:rPr>
-          <w:rFonts w:ascii="Courier New" w:hAnsi="Courier New" w:cs="Courier New"/>
+          <w:rFonts w:ascii="Cambria" w:hAnsi="Cambria" w:cs="Courier New"/>
           <w:i/>
           <w:szCs w:val="24"/>
           <w:lang w:val="en-US"/>
@@ -566,7 +733,7 @@
       </w:r>
       <w:r>
         <w:rPr>
-          <w:rFonts w:ascii="Courier New" w:hAnsi="Courier New" w:cs="Courier New"/>
+          <w:rFonts w:ascii="Cambria" w:hAnsi="Cambria" w:cs="Courier New"/>
           <w:szCs w:val="24"/>
           <w:lang w:val="en-US"/>
         </w:rPr>
@@ -574,7 +741,7 @@
       </w:r>
       <w:r>
         <w:rPr>
-          <w:rFonts w:ascii="Courier New" w:hAnsi="Courier New" w:cs="Courier New"/>
+          <w:rFonts w:ascii="Cambria" w:hAnsi="Cambria" w:cs="Courier New"/>
           <w:szCs w:val="24"/>
           <w:lang w:val="en-US"/>
         </w:rPr>
@@ -589,47 +756,92 @@
           <w:numId w:val="10"/>
         </w:numPr>
         <w:spacing w:line="360" w:lineRule="auto"/>
-      </w:pPr>
-      <w:r>
+        <w:rPr>
+          <w:rFonts w:ascii="Cambria" w:hAnsi="Cambria"/>
+        </w:rPr>
+      </w:pPr>
+      <w:r>
+        <w:rPr>
+          <w:rFonts w:ascii="Cambria" w:hAnsi="Cambria"/>
+        </w:rPr>
         <w:t>к</w:t>
       </w:r>
       <w:r>
+        <w:rPr>
+          <w:rFonts w:ascii="Cambria" w:hAnsi="Cambria"/>
+        </w:rPr>
         <w:t>ак</w:t>
       </w:r>
       <w:r>
+        <w:rPr>
+          <w:rFonts w:ascii="Cambria" w:hAnsi="Cambria"/>
+        </w:rPr>
         <w:t xml:space="preserve"> </w:t>
       </w:r>
       <w:r>
+        <w:rPr>
+          <w:rFonts w:ascii="Cambria" w:hAnsi="Cambria"/>
+        </w:rPr>
         <w:t>массив,</w:t>
       </w:r>
       <w:r>
+        <w:rPr>
+          <w:rFonts w:ascii="Cambria" w:hAnsi="Cambria"/>
+        </w:rPr>
         <w:t xml:space="preserve"> </w:t>
       </w:r>
       <w:r>
+        <w:rPr>
+          <w:rFonts w:ascii="Cambria" w:hAnsi="Cambria"/>
+        </w:rPr>
         <w:t>состоящий</w:t>
       </w:r>
       <w:r>
+        <w:rPr>
+          <w:rFonts w:ascii="Cambria" w:hAnsi="Cambria"/>
+        </w:rPr>
         <w:t xml:space="preserve"> </w:t>
       </w:r>
       <w:r>
+        <w:rPr>
+          <w:rFonts w:ascii="Cambria" w:hAnsi="Cambria"/>
+        </w:rPr>
         <w:t>из</w:t>
       </w:r>
       <w:r>
+        <w:rPr>
+          <w:rFonts w:ascii="Cambria" w:hAnsi="Cambria"/>
+        </w:rPr>
         <w:t xml:space="preserve"> </w:t>
       </w:r>
       <w:r>
+        <w:rPr>
+          <w:rFonts w:ascii="Cambria" w:hAnsi="Cambria"/>
+        </w:rPr>
         <w:t>переменных,</w:t>
       </w:r>
       <w:r>
+        <w:rPr>
+          <w:rFonts w:ascii="Cambria" w:hAnsi="Cambria"/>
+        </w:rPr>
         <w:t xml:space="preserve"> </w:t>
       </w:r>
       <w:r>
+        <w:rPr>
+          <w:rFonts w:ascii="Cambria" w:hAnsi="Cambria"/>
+        </w:rPr>
         <w:t>определенных</w:t>
       </w:r>
       <w:r>
+        <w:rPr>
+          <w:rFonts w:ascii="Cambria" w:hAnsi="Cambria"/>
+        </w:rPr>
         <w:t xml:space="preserve"> </w:t>
       </w:r>
       <w:r>
+        <w:rPr>
+          <w:rFonts w:ascii="Cambria" w:hAnsi="Cambria"/>
+        </w:rPr>
         <w:t>ранее:</w:t>
       </w:r>
     </w:p>
@@ -639,14 +851,14 @@
         <w:spacing w:line="360" w:lineRule="auto"/>
         <w:ind w:left="720"/>
         <w:rPr>
-          <w:rFonts w:ascii="Courier New" w:hAnsi="Courier New" w:cs="Courier New"/>
-          <w:szCs w:val="24"/>
-          <w:lang w:val="en-US"/>
-        </w:rPr>
-      </w:pPr>
-      <w:r>
-        <w:rPr>
-          <w:rFonts w:ascii="Courier New" w:hAnsi="Courier New" w:cs="Courier New"/>
+          <w:rFonts w:ascii="Cambria" w:hAnsi="Cambria" w:cs="Courier New"/>
+          <w:szCs w:val="24"/>
+          <w:lang w:val="en-US"/>
+        </w:rPr>
+      </w:pPr>
+      <w:r>
+        <w:rPr>
+          <w:rFonts w:ascii="Cambria" w:hAnsi="Cambria" w:cs="Courier New"/>
           <w:i/>
           <w:szCs w:val="24"/>
           <w:lang w:val="en-US"/>
@@ -655,7 +867,7 @@
       </w:r>
       <w:r>
         <w:rPr>
-          <w:rFonts w:ascii="Courier New" w:hAnsi="Courier New" w:cs="Courier New"/>
+          <w:rFonts w:ascii="Cambria" w:hAnsi="Cambria" w:cs="Courier New"/>
           <w:szCs w:val="24"/>
           <w:lang w:val="en-US"/>
         </w:rPr>
@@ -663,7 +875,7 @@
       </w:r>
       <w:r>
         <w:rPr>
-          <w:rFonts w:ascii="Courier New" w:hAnsi="Courier New" w:cs="Courier New"/>
+          <w:rFonts w:ascii="Cambria" w:hAnsi="Cambria" w:cs="Courier New"/>
           <w:szCs w:val="24"/>
           <w:lang w:val="en-US"/>
         </w:rPr>
@@ -672,7 +884,7 @@
       <w:proofErr w:type="gramStart"/>
       <w:r>
         <w:rPr>
-          <w:rFonts w:ascii="Courier New" w:hAnsi="Courier New" w:cs="Courier New"/>
+          <w:rFonts w:ascii="Cambria" w:hAnsi="Cambria" w:cs="Courier New"/>
           <w:b/>
           <w:szCs w:val="24"/>
           <w:lang w:val="en-US"/>
@@ -681,7 +893,7 @@
       </w:r>
       <w:r>
         <w:rPr>
-          <w:rFonts w:ascii="Courier New" w:hAnsi="Courier New" w:cs="Courier New"/>
+          <w:rFonts w:ascii="Cambria" w:hAnsi="Cambria" w:cs="Courier New"/>
           <w:b/>
           <w:szCs w:val="24"/>
           <w:lang w:val="en-US"/>
@@ -690,7 +902,7 @@
       </w:r>
       <w:r>
         <w:rPr>
-          <w:rFonts w:ascii="Courier New" w:hAnsi="Courier New" w:cs="Courier New"/>
+          <w:rFonts w:ascii="Cambria" w:hAnsi="Cambria" w:cs="Courier New"/>
           <w:szCs w:val="24"/>
           <w:lang w:val="en-US"/>
         </w:rPr>
@@ -699,7 +911,7 @@
       <w:proofErr w:type="gramEnd"/>
       <w:r>
         <w:rPr>
-          <w:rFonts w:ascii="Courier New" w:hAnsi="Courier New" w:cs="Courier New"/>
+          <w:rFonts w:ascii="Cambria" w:hAnsi="Cambria" w:cs="Courier New"/>
           <w:szCs w:val="24"/>
           <w:lang w:val="en-US"/>
         </w:rPr>
@@ -707,7 +919,7 @@
       </w:r>
       <w:r>
         <w:rPr>
-          <w:rFonts w:ascii="Courier New" w:hAnsi="Courier New" w:cs="Courier New"/>
+          <w:rFonts w:ascii="Cambria" w:hAnsi="Cambria" w:cs="Courier New"/>
           <w:i/>
           <w:szCs w:val="24"/>
           <w:lang w:val="en-US"/>
@@ -716,7 +928,7 @@
       </w:r>
       <w:r>
         <w:rPr>
-          <w:rFonts w:ascii="Courier New" w:hAnsi="Courier New" w:cs="Courier New"/>
+          <w:rFonts w:ascii="Cambria" w:hAnsi="Cambria" w:cs="Courier New"/>
           <w:i/>
           <w:szCs w:val="24"/>
           <w:vertAlign w:val="subscript"/>
@@ -726,7 +938,7 @@
       </w:r>
       <w:r>
         <w:rPr>
-          <w:rFonts w:ascii="Courier New" w:hAnsi="Courier New" w:cs="Courier New"/>
+          <w:rFonts w:ascii="Cambria" w:hAnsi="Cambria" w:cs="Courier New"/>
           <w:i/>
           <w:szCs w:val="24"/>
           <w:lang w:val="en-US"/>
@@ -735,7 +947,7 @@
       </w:r>
       <w:r>
         <w:rPr>
-          <w:rFonts w:ascii="Courier New" w:hAnsi="Courier New" w:cs="Courier New"/>
+          <w:rFonts w:ascii="Cambria" w:hAnsi="Cambria" w:cs="Courier New"/>
           <w:i/>
           <w:szCs w:val="24"/>
           <w:vertAlign w:val="subscript"/>
@@ -745,7 +957,7 @@
       </w:r>
       <w:r>
         <w:rPr>
-          <w:rFonts w:ascii="Courier New" w:hAnsi="Courier New" w:cs="Courier New"/>
+          <w:rFonts w:ascii="Cambria" w:hAnsi="Cambria" w:cs="Courier New"/>
           <w:i/>
           <w:szCs w:val="24"/>
           <w:lang w:val="en-US"/>
@@ -754,7 +966,7 @@
       </w:r>
       <w:r>
         <w:rPr>
-          <w:rFonts w:ascii="Courier New" w:hAnsi="Courier New" w:cs="Courier New"/>
+          <w:rFonts w:ascii="Cambria" w:hAnsi="Cambria" w:cs="Courier New"/>
           <w:i/>
           <w:szCs w:val="24"/>
           <w:vertAlign w:val="subscript"/>
@@ -764,7 +976,7 @@
       </w:r>
       <w:r>
         <w:rPr>
-          <w:rFonts w:ascii="Courier New" w:hAnsi="Courier New" w:cs="Courier New"/>
+          <w:rFonts w:ascii="Cambria" w:hAnsi="Cambria" w:cs="Courier New"/>
           <w:i/>
           <w:szCs w:val="24"/>
           <w:lang w:val="en-US"/>
@@ -773,7 +985,7 @@
       </w:r>
       <w:r>
         <w:rPr>
-          <w:rFonts w:ascii="Courier New" w:hAnsi="Courier New" w:cs="Courier New"/>
+          <w:rFonts w:ascii="Cambria" w:hAnsi="Cambria" w:cs="Courier New"/>
           <w:i/>
           <w:szCs w:val="24"/>
           <w:vertAlign w:val="subscript"/>
@@ -783,7 +995,7 @@
       </w:r>
       <w:r>
         <w:rPr>
-          <w:rFonts w:ascii="Courier New" w:hAnsi="Courier New" w:cs="Courier New"/>
+          <w:rFonts w:ascii="Cambria" w:hAnsi="Cambria" w:cs="Courier New"/>
           <w:szCs w:val="24"/>
           <w:lang w:val="en-US"/>
         </w:rPr>
@@ -798,41 +1010,59 @@
           <w:numId w:val="10"/>
         </w:numPr>
         <w:spacing w:line="360" w:lineRule="auto"/>
-      </w:pPr>
-      <w:r>
+        <w:rPr>
+          <w:rFonts w:ascii="Cambria" w:hAnsi="Cambria"/>
+        </w:rPr>
+      </w:pPr>
+      <w:r>
+        <w:rPr>
+          <w:rFonts w:ascii="Cambria" w:hAnsi="Cambria"/>
+        </w:rPr>
         <w:t>к</w:t>
       </w:r>
       <w:proofErr w:type="spellStart"/>
       <w:r>
         <w:rPr>
+          <w:rFonts w:ascii="Cambria" w:hAnsi="Cambria"/>
           <w:lang w:val="en-US"/>
         </w:rPr>
         <w:t>ак</w:t>
       </w:r>
       <w:proofErr w:type="spellEnd"/>
       <w:r>
+        <w:rPr>
+          <w:rFonts w:ascii="Cambria" w:hAnsi="Cambria"/>
+        </w:rPr>
         <w:t xml:space="preserve"> </w:t>
       </w:r>
       <w:proofErr w:type="spellStart"/>
       <w:r>
         <w:rPr>
+          <w:rFonts w:ascii="Cambria" w:hAnsi="Cambria"/>
           <w:lang w:val="en-US"/>
         </w:rPr>
         <w:t>постоянный</w:t>
       </w:r>
       <w:proofErr w:type="spellEnd"/>
       <w:r>
+        <w:rPr>
+          <w:rFonts w:ascii="Cambria" w:hAnsi="Cambria"/>
+        </w:rPr>
         <w:t xml:space="preserve"> </w:t>
       </w:r>
       <w:proofErr w:type="spellStart"/>
       <w:r>
         <w:rPr>
+          <w:rFonts w:ascii="Cambria" w:hAnsi="Cambria"/>
           <w:lang w:val="en-US"/>
         </w:rPr>
         <w:t>массив</w:t>
       </w:r>
       <w:proofErr w:type="spellEnd"/>
       <w:r>
+        <w:rPr>
+          <w:rFonts w:ascii="Cambria" w:hAnsi="Cambria"/>
+        </w:rPr>
         <w:t>:</w:t>
       </w:r>
     </w:p>
@@ -842,14 +1072,14 @@
         <w:spacing w:line="360" w:lineRule="auto"/>
         <w:ind w:left="720"/>
         <w:rPr>
-          <w:rFonts w:ascii="Courier New" w:hAnsi="Courier New" w:cs="Courier New"/>
+          <w:rFonts w:ascii="Cambria" w:hAnsi="Cambria" w:cs="Courier New"/>
           <w:iCs/>
           <w:szCs w:val="24"/>
         </w:rPr>
       </w:pPr>
       <w:r>
         <w:rPr>
-          <w:rFonts w:ascii="Courier New" w:hAnsi="Courier New" w:cs="Courier New"/>
+          <w:rFonts w:ascii="Cambria" w:hAnsi="Cambria" w:cs="Courier New"/>
           <w:i/>
           <w:szCs w:val="24"/>
           <w:lang w:val="en-US"/>
@@ -858,48 +1088,57 @@
       </w:r>
       <w:r>
         <w:rPr>
-          <w:rFonts w:ascii="Courier New" w:hAnsi="Courier New" w:cs="Courier New"/>
+          <w:rFonts w:ascii="Cambria" w:hAnsi="Cambria" w:cs="Courier New"/>
           <w:szCs w:val="24"/>
         </w:rPr>
         <w:t xml:space="preserve"> =</w:t>
       </w:r>
       <w:r>
         <w:rPr>
-          <w:rFonts w:ascii="Courier New" w:hAnsi="Courier New" w:cs="Courier New"/>
+          <w:rFonts w:ascii="Cambria" w:hAnsi="Cambria" w:cs="Courier New"/>
           <w:szCs w:val="24"/>
         </w:rPr>
         <w:t xml:space="preserve"> </w:t>
       </w:r>
-      <w:proofErr w:type="gramStart"/>
-      <w:r>
-        <w:rPr>
-          <w:rFonts w:ascii="Courier New" w:hAnsi="Courier New" w:cs="Courier New"/>
+      <w:r>
+        <w:rPr>
+          <w:rFonts w:ascii="Cambria" w:hAnsi="Cambria" w:cs="Courier New"/>
           <w:b/>
           <w:szCs w:val="24"/>
           <w:lang w:val="en-US"/>
         </w:rPr>
-        <w:t>moment</w:t>
-      </w:r>
-      <w:r>
-        <w:rPr>
-          <w:rFonts w:ascii="Courier New" w:hAnsi="Courier New" w:cs="Courier New"/>
+        <w:t>momen</w:t>
+      </w:r>
+      <w:bookmarkStart w:id="0" w:name="_GoBack"/>
+      <w:bookmarkEnd w:id="0"/>
+      <w:r>
+        <w:rPr>
+          <w:rFonts w:ascii="Cambria" w:hAnsi="Cambria" w:cs="Courier New"/>
           <w:b/>
           <w:szCs w:val="24"/>
           <w:lang w:val="en-US"/>
         </w:rPr>
+        <w:t>t</w:t>
+      </w:r>
+      <w:r>
+        <w:rPr>
+          <w:rFonts w:ascii="Cambria" w:hAnsi="Cambria" w:cs="Courier New"/>
+          <w:b/>
+          <w:szCs w:val="24"/>
+          <w:lang w:val="en-US"/>
+        </w:rPr>
         <w:t>4</w:t>
       </w:r>
       <w:r>
         <w:rPr>
-          <w:rFonts w:ascii="Courier New" w:hAnsi="Courier New" w:cs="Courier New"/>
+          <w:rFonts w:ascii="Cambria" w:hAnsi="Cambria" w:cs="Courier New"/>
           <w:szCs w:val="24"/>
         </w:rPr>
         <w:t>(</w:t>
       </w:r>
-      <w:proofErr w:type="gramEnd"/>
-      <w:r>
-        <w:rPr>
-          <w:rFonts w:ascii="Courier New" w:hAnsi="Courier New" w:cs="Courier New"/>
+      <w:r>
+        <w:rPr>
+          <w:rFonts w:ascii="Cambria" w:hAnsi="Cambria" w:cs="Courier New"/>
           <w:iCs/>
           <w:szCs w:val="24"/>
         </w:rPr>
@@ -907,14 +1146,14 @@
       </w:r>
       <w:r>
         <w:rPr>
-          <w:rFonts w:ascii="Courier New" w:hAnsi="Courier New" w:cs="Courier New"/>
+          <w:rFonts w:ascii="Cambria" w:hAnsi="Cambria" w:cs="Courier New"/>
           <w:szCs w:val="24"/>
         </w:rPr>
         <w:t>0,0,2,1,0</w:t>
       </w:r>
       <w:r>
         <w:rPr>
-          <w:rFonts w:ascii="Courier New" w:hAnsi="Courier New" w:cs="Courier New"/>
+          <w:rFonts w:ascii="Cambria" w:hAnsi="Cambria" w:cs="Courier New"/>
           <w:iCs/>
           <w:szCs w:val="24"/>
         </w:rPr>
@@ -926,7 +1165,7 @@
         <w:pStyle w:val="aa"/>
         <w:ind w:left="720"/>
         <w:rPr>
-          <w:rFonts w:ascii="Courier New" w:hAnsi="Courier New" w:cs="Courier New"/>
+          <w:rFonts w:ascii="Cambria" w:hAnsi="Cambria" w:cs="Courier New"/>
           <w:iCs/>
           <w:szCs w:val="24"/>
         </w:rPr>
@@ -936,54 +1175,66 @@
       <w:pPr>
         <w:spacing w:line="360" w:lineRule="auto"/>
         <w:rPr>
+          <w:rFonts w:ascii="Cambria" w:hAnsi="Cambria"/>
           <w:b/>
         </w:rPr>
       </w:pPr>
       <w:r>
         <w:rPr>
+          <w:rFonts w:ascii="Cambria" w:hAnsi="Cambria"/>
           <w:b/>
         </w:rPr>
-        <w:t>Результат</w:t>
-      </w:r>
-      <w:r>
-        <w:rPr>
-          <w:b/>
-        </w:rPr>
-        <w:t>:</w:t>
+        <w:t>Результат:</w:t>
       </w:r>
     </w:p>
     <w:p>
       <w:pPr>
         <w:spacing w:line="360" w:lineRule="auto"/>
         <w:rPr>
-          <w:szCs w:val="24"/>
-        </w:rPr>
-      </w:pPr>
-      <w:proofErr w:type="spellStart"/>
-      <w:r>
-        <w:rPr>
+          <w:rFonts w:ascii="Cambria" w:hAnsi="Cambria"/>
+          <w:szCs w:val="24"/>
+        </w:rPr>
+      </w:pPr>
+      <w:r>
+        <w:rPr>
+          <w:rFonts w:ascii="Cambria" w:hAnsi="Cambria"/>
           <w:i/>
         </w:rPr>
         <w:t>y</w:t>
       </w:r>
-      <w:proofErr w:type="spellEnd"/>
-      <w:r>
+      <w:r>
+        <w:rPr>
+          <w:rFonts w:ascii="Cambria" w:hAnsi="Cambria"/>
+        </w:rPr>
         <w:t xml:space="preserve"> </w:t>
       </w:r>
       <w:r>
+        <w:rPr>
+          <w:rFonts w:ascii="Cambria" w:hAnsi="Cambria"/>
+        </w:rPr>
         <w:t xml:space="preserve"> </w:t>
       </w:r>
       <w:r>
+        <w:rPr>
+          <w:rFonts w:ascii="Cambria" w:hAnsi="Cambria"/>
+        </w:rPr>
         <w:t>–</w:t>
       </w:r>
       <w:r>
+        <w:rPr>
+          <w:rFonts w:ascii="Cambria" w:hAnsi="Cambria"/>
+        </w:rPr>
         <w:t xml:space="preserve"> значение четвертого</w:t>
       </w:r>
       <w:r>
+        <w:rPr>
+          <w:rFonts w:ascii="Cambria" w:hAnsi="Cambria"/>
+        </w:rPr>
         <w:t xml:space="preserve"> центрального момента</w:t>
       </w:r>
       <w:r>
         <w:rPr>
+          <w:rFonts w:ascii="Cambria" w:hAnsi="Cambria"/>
           <w:szCs w:val="24"/>
         </w:rPr>
         <w:t>.</w:t>
@@ -992,17 +1243,22 @@
     <w:p>
       <w:pPr>
         <w:spacing w:line="360" w:lineRule="auto"/>
+        <w:rPr>
+          <w:rFonts w:ascii="Cambria" w:hAnsi="Cambria"/>
+        </w:rPr>
       </w:pPr>
     </w:p>
     <w:p>
       <w:pPr>
         <w:spacing w:line="360" w:lineRule="auto"/>
         <w:rPr>
+          <w:rFonts w:ascii="Cambria" w:hAnsi="Cambria"/>
           <w:b/>
         </w:rPr>
       </w:pPr>
       <w:r>
         <w:rPr>
+          <w:rFonts w:ascii="Cambria" w:hAnsi="Cambria"/>
           <w:b/>
         </w:rPr>
         <w:t>Пример:</w:t>
@@ -1020,7 +1276,7 @@
           <w:insideH w:val="none" w:sz="0" w:space="0" w:color="auto"/>
           <w:insideV w:val="none" w:sz="0" w:space="0" w:color="auto"/>
         </w:tblBorders>
-        <w:tblLook w:val="04A0"/>
+        <w:tblLook w:val="04A0" w:firstRow="1" w:lastRow="0" w:firstColumn="1" w:lastColumn="0" w:noHBand="0" w:noVBand="1"/>
       </w:tblPr>
       <w:tblGrid>
         <w:gridCol w:w="426"/>
@@ -1039,7 +1295,7 @@
               <w:pStyle w:val="afd"/>
               <w:spacing w:before="0" w:beforeAutospacing="0" w:after="0" w:afterAutospacing="0" w:line="360" w:lineRule="auto"/>
               <w:rPr>
-                <w:rFonts w:ascii="Courier New" w:hAnsi="Courier New" w:cs="Courier New"/>
+                <w:rFonts w:ascii="Cambria" w:hAnsi="Cambria" w:cs="Courier New"/>
                 <w:sz w:val="20"/>
                 <w:szCs w:val="20"/>
               </w:rPr>
@@ -1059,13 +1315,13 @@
               <w:pStyle w:val="afd"/>
               <w:spacing w:line="360" w:lineRule="auto"/>
               <w:rPr>
-                <w:rFonts w:ascii="Courier New" w:hAnsi="Courier New" w:cs="Courier New"/>
+                <w:rFonts w:ascii="Consolas" w:hAnsi="Consolas" w:cs="Consolas"/>
                 <w:lang w:val="en-US"/>
               </w:rPr>
             </w:pPr>
             <w:r>
               <w:rPr>
-                <w:rFonts w:ascii="Courier New" w:hAnsi="Courier New" w:cs="Courier New"/>
+                <w:rFonts w:ascii="Consolas" w:hAnsi="Consolas" w:cs="Consolas"/>
                 <w:b/>
                 <w:lang w:val="en-US"/>
               </w:rPr>
@@ -1073,7 +1329,7 @@
             </w:r>
             <w:r>
               <w:rPr>
-                <w:rFonts w:ascii="Courier New" w:hAnsi="Courier New" w:cs="Courier New"/>
+                <w:rFonts w:ascii="Consolas" w:hAnsi="Consolas" w:cs="Consolas"/>
                 <w:lang w:val="en-US"/>
               </w:rPr>
               <w:t xml:space="preserve"> X = [2, 2, 1, 3, 4];</w:t>
@@ -1084,27 +1340,27 @@
               <w:pStyle w:val="afd"/>
               <w:spacing w:before="0" w:beforeAutospacing="0" w:after="0" w:afterAutospacing="0" w:line="360" w:lineRule="auto"/>
               <w:rPr>
-                <w:rFonts w:ascii="Courier New" w:hAnsi="Courier New" w:cs="Courier New"/>
+                <w:rFonts w:ascii="Cambria" w:hAnsi="Cambria" w:cs="Courier New"/>
                 <w:lang w:val="en-US"/>
               </w:rPr>
             </w:pPr>
             <w:r>
               <w:rPr>
-                <w:rFonts w:ascii="Courier New" w:hAnsi="Courier New" w:cs="Courier New"/>
+                <w:rFonts w:ascii="Consolas" w:hAnsi="Consolas" w:cs="Consolas"/>
                 <w:lang w:val="en-US"/>
               </w:rPr>
               <w:t>y</w:t>
             </w:r>
             <w:r>
               <w:rPr>
-                <w:rFonts w:ascii="Courier New" w:hAnsi="Courier New" w:cs="Courier New"/>
+                <w:rFonts w:ascii="Consolas" w:hAnsi="Consolas" w:cs="Consolas"/>
                 <w:lang w:val="en-US"/>
               </w:rPr>
               <w:t xml:space="preserve"> = </w:t>
             </w:r>
             <w:r>
               <w:rPr>
-                <w:rFonts w:ascii="Courier New" w:hAnsi="Courier New" w:cs="Courier New"/>
+                <w:rFonts w:ascii="Consolas" w:hAnsi="Consolas" w:cs="Consolas"/>
                 <w:b/>
                 <w:lang w:val="en-US"/>
               </w:rPr>
@@ -1112,7 +1368,7 @@
             </w:r>
             <w:r>
               <w:rPr>
-                <w:rFonts w:ascii="Courier New" w:hAnsi="Courier New" w:cs="Courier New"/>
+                <w:rFonts w:ascii="Consolas" w:hAnsi="Consolas" w:cs="Consolas"/>
                 <w:b/>
                 <w:lang w:val="en-US"/>
               </w:rPr>
@@ -1120,7 +1376,7 @@
             </w:r>
             <w:r>
               <w:rPr>
-                <w:rFonts w:ascii="Courier New" w:hAnsi="Courier New" w:cs="Courier New"/>
+                <w:rFonts w:ascii="Consolas" w:hAnsi="Consolas" w:cs="Consolas"/>
                 <w:lang w:val="en-US"/>
               </w:rPr>
               <w:t>(X);</w:t>
@@ -1132,79 +1388,109 @@
     <w:p>
       <w:pPr>
         <w:spacing w:line="360" w:lineRule="auto"/>
-      </w:pPr>
-      <w:r>
+        <w:rPr>
+          <w:rFonts w:ascii="Cambria" w:hAnsi="Cambria"/>
+        </w:rPr>
+      </w:pPr>
+      <w:r>
+        <w:rPr>
+          <w:rFonts w:ascii="Cambria" w:hAnsi="Cambria"/>
+        </w:rPr>
         <w:t>В результате</w:t>
       </w:r>
       <w:r>
+        <w:rPr>
+          <w:rFonts w:ascii="Cambria" w:hAnsi="Cambria"/>
+        </w:rPr>
         <w:t xml:space="preserve"> переменной </w:t>
       </w:r>
       <w:r>
         <w:rPr>
+          <w:rFonts w:ascii="Cambria" w:hAnsi="Cambria"/>
           <w:lang w:val="en-US"/>
         </w:rPr>
         <w:t>y</w:t>
       </w:r>
       <w:r>
+        <w:rPr>
+          <w:rFonts w:ascii="Cambria" w:hAnsi="Cambria"/>
+        </w:rPr>
         <w:t xml:space="preserve"> буд</w:t>
       </w:r>
       <w:r>
+        <w:rPr>
+          <w:rFonts w:ascii="Cambria" w:hAnsi="Cambria"/>
+        </w:rPr>
         <w:t xml:space="preserve">ет присвоено значение </w:t>
       </w:r>
       <w:r>
+        <w:rPr>
+          <w:rFonts w:ascii="Cambria" w:hAnsi="Cambria"/>
+        </w:rPr>
         <w:t xml:space="preserve"> </w:t>
       </w:r>
       <w:r>
+        <w:rPr>
+          <w:rFonts w:ascii="Cambria" w:hAnsi="Cambria"/>
+        </w:rPr>
         <w:t>0.74059032</w:t>
       </w:r>
       <w:r>
+        <w:rPr>
+          <w:rFonts w:ascii="Cambria" w:hAnsi="Cambria"/>
+        </w:rPr>
         <w:t xml:space="preserve">, </w:t>
       </w:r>
       <w:r>
+        <w:rPr>
+          <w:rFonts w:ascii="Cambria" w:hAnsi="Cambria"/>
+        </w:rPr>
         <w:t>представляюще</w:t>
       </w:r>
       <w:r>
+        <w:rPr>
+          <w:rFonts w:ascii="Cambria" w:hAnsi="Cambria"/>
+        </w:rPr>
         <w:t xml:space="preserve">е собой </w:t>
       </w:r>
       <w:r>
+        <w:rPr>
+          <w:rFonts w:ascii="Cambria" w:hAnsi="Cambria"/>
+        </w:rPr>
         <w:t>значение четвертого</w:t>
       </w:r>
       <w:r>
+        <w:rPr>
+          <w:rFonts w:ascii="Cambria" w:hAnsi="Cambria"/>
+        </w:rPr>
         <w:t xml:space="preserve"> центрального момента</w:t>
       </w:r>
       <w:r>
-        <w:t xml:space="preserve"> </w:t>
-      </w:r>
-      <w:r>
-        <w:t xml:space="preserve">случайной величины, </w:t>
-      </w:r>
-      <w:r>
-        <w:t xml:space="preserve">распределение которой представлено элементами </w:t>
-      </w:r>
-      <w:r>
-        <w:t>входного вектора</w:t>
-      </w:r>
-      <w:r>
-        <w:t xml:space="preserve"> </w:t>
-      </w:r>
-      <w:r>
-        <w:rPr>
+        <w:rPr>
+          <w:rFonts w:ascii="Cambria" w:hAnsi="Cambria"/>
+        </w:rPr>
+        <w:t xml:space="preserve"> случайной величины, распределение которой представлено элементами входного вектора </w:t>
+      </w:r>
+      <w:r>
+        <w:rPr>
+          <w:rFonts w:ascii="Cambria" w:hAnsi="Cambria"/>
           <w:i/>
         </w:rPr>
         <w:t>X</w:t>
       </w:r>
       <w:r>
+        <w:rPr>
+          <w:rFonts w:ascii="Cambria" w:hAnsi="Cambria"/>
+        </w:rPr>
         <w:t>.</w:t>
       </w:r>
-      <w:bookmarkStart w:id="0" w:name="_GoBack"/>
-      <w:bookmarkEnd w:id="0"/>
     </w:p>
     <w:p>
       <w:pPr>
         <w:pStyle w:val="afd"/>
         <w:spacing w:before="0" w:beforeAutospacing="0" w:after="0" w:afterAutospacing="0"/>
         <w:rPr>
-          <w:rFonts w:ascii="Courier New" w:hAnsi="Courier New" w:cs="Courier New"/>
+          <w:rFonts w:ascii="Cambria" w:hAnsi="Cambria" w:cs="Courier New"/>
           <w:sz w:val="20"/>
           <w:szCs w:val="20"/>
         </w:rPr>
@@ -1215,7 +1501,7 @@
         <w:pStyle w:val="afd"/>
         <w:spacing w:before="0" w:beforeAutospacing="0" w:after="0" w:afterAutospacing="0"/>
         <w:rPr>
-          <w:rFonts w:ascii="Courier New" w:hAnsi="Courier New" w:cs="Courier New"/>
+          <w:rFonts w:ascii="Cambria" w:hAnsi="Cambria" w:cs="Courier New"/>
           <w:sz w:val="20"/>
           <w:szCs w:val="20"/>
         </w:rPr>
@@ -1224,7 +1510,7 @@
     <w:p>
       <w:pPr>
         <w:rPr>
-          <w:rFonts w:ascii="Courier New" w:hAnsi="Courier New" w:cs="Courier New"/>
+          <w:rFonts w:ascii="Cambria" w:hAnsi="Cambria" w:cs="Courier New"/>
           <w:sz w:val="20"/>
         </w:rPr>
       </w:pPr>
@@ -1240,8 +1526,8 @@
 </file>
 
 <file path=word/numbering.xml><?xml version="1.0" encoding="utf-8"?>
-<w:numbering xmlns:ve="http://schemas.openxmlformats.org/markup-compatibility/2006" xmlns:o="urn:schemas-microsoft-com:office:office" xmlns:r="http://schemas.openxmlformats.org/officeDocument/2006/relationships" xmlns:m="http://schemas.openxmlformats.org/officeDocument/2006/math" xmlns:v="urn:schemas-microsoft-com:vml" xmlns:wp="http://schemas.openxmlformats.org/drawingml/2006/wordprocessingDrawing" xmlns:w10="urn:schemas-microsoft-com:office:word" xmlns:w="http://schemas.openxmlformats.org/wordprocessingml/2006/main" xmlns:wne="http://schemas.microsoft.com/office/word/2006/wordml">
-  <w:abstractNum w:abstractNumId="0">
+<w:numbering xmlns:wpc="http://schemas.microsoft.com/office/word/2010/wordprocessingCanvas" xmlns:mc="http://schemas.openxmlformats.org/markup-compatibility/2006" xmlns:o="urn:schemas-microsoft-com:office:office" xmlns:r="http://schemas.openxmlformats.org/officeDocument/2006/relationships" xmlns:m="http://schemas.openxmlformats.org/officeDocument/2006/math" xmlns:v="urn:schemas-microsoft-com:vml" xmlns:wp14="http://schemas.microsoft.com/office/word/2010/wordprocessingDrawing" xmlns:wp="http://schemas.openxmlformats.org/drawingml/2006/wordprocessingDrawing" xmlns:w10="urn:schemas-microsoft-com:office:word" xmlns:w="http://schemas.openxmlformats.org/wordprocessingml/2006/main" xmlns:w14="http://schemas.microsoft.com/office/word/2010/wordml" xmlns:w15="http://schemas.microsoft.com/office/word/2012/wordml" xmlns:wpg="http://schemas.microsoft.com/office/word/2010/wordprocessingGroup" xmlns:wpi="http://schemas.microsoft.com/office/word/2010/wordprocessingInk" xmlns:wne="http://schemas.microsoft.com/office/word/2006/wordml" xmlns:wps="http://schemas.microsoft.com/office/word/2010/wordprocessingShape" mc:Ignorable="w14 w15 wp14">
+  <w:abstractNum w:abstractNumId="0" w15:restartNumberingAfterBreak="0">
     <w:nsid w:val="FFFFFFFB"/>
     <w:multiLevelType w:val="multilevel"/>
     <w:tmpl w:val="FFFFFFFF"/>
@@ -1309,7 +1595,7 @@
       <w:lvlJc w:val="left"/>
     </w:lvl>
   </w:abstractNum>
-  <w:abstractNum w:abstractNumId="1">
+  <w:abstractNum w:abstractNumId="1" w15:restartNumberingAfterBreak="0">
     <w:nsid w:val="32B925FB"/>
     <w:multiLevelType w:val="hybridMultilevel"/>
     <w:tmpl w:val="319A5E8C"/>
@@ -1422,7 +1708,7 @@
       </w:rPr>
     </w:lvl>
   </w:abstractNum>
-  <w:abstractNum w:abstractNumId="2">
+  <w:abstractNum w:abstractNumId="2" w15:restartNumberingAfterBreak="0">
     <w:nsid w:val="4AD519DD"/>
     <w:multiLevelType w:val="hybridMultilevel"/>
     <w:tmpl w:val="D7D83722"/>
@@ -1596,7 +1882,7 @@
 </file>
 
 <file path=word/styles.xml><?xml version="1.0" encoding="utf-8"?>
-<w:styles xmlns:r="http://schemas.openxmlformats.org/officeDocument/2006/relationships" xmlns:w="http://schemas.openxmlformats.org/wordprocessingml/2006/main">
+<w:styles xmlns:mc="http://schemas.openxmlformats.org/markup-compatibility/2006" xmlns:r="http://schemas.openxmlformats.org/officeDocument/2006/relationships" xmlns:w="http://schemas.openxmlformats.org/wordprocessingml/2006/main" xmlns:w14="http://schemas.microsoft.com/office/word/2010/wordml" xmlns:w15="http://schemas.microsoft.com/office/word/2012/wordml" mc:Ignorable="w14 w15">
   <w:docDefaults>
     <w:rPrDefault>
       <w:rPr>
@@ -1606,144 +1892,378 @@
     </w:rPrDefault>
     <w:pPrDefault/>
   </w:docDefaults>
-  <w:latentStyles w:defLockedState="0" w:defUIPriority="99" w:defSemiHidden="1" w:defUnhideWhenUsed="1" w:defQFormat="0" w:count="267">
-    <w:lsdException w:name="Normal" w:semiHidden="0" w:uiPriority="0" w:unhideWhenUsed="0" w:qFormat="1"/>
-    <w:lsdException w:name="heading 1" w:semiHidden="0" w:uiPriority="0" w:unhideWhenUsed="0" w:qFormat="1"/>
-    <w:lsdException w:name="heading 2" w:uiPriority="0" w:qFormat="1"/>
-    <w:lsdException w:name="heading 3" w:uiPriority="0" w:qFormat="1"/>
-    <w:lsdException w:name="heading 4" w:uiPriority="0" w:qFormat="1"/>
-    <w:lsdException w:name="heading 5" w:uiPriority="0" w:qFormat="1"/>
-    <w:lsdException w:name="heading 6" w:uiPriority="0" w:qFormat="1"/>
-    <w:lsdException w:name="heading 7" w:uiPriority="0" w:qFormat="1"/>
-    <w:lsdException w:name="heading 8" w:uiPriority="0" w:qFormat="1"/>
-    <w:lsdException w:name="heading 9" w:uiPriority="0" w:qFormat="1"/>
-    <w:lsdException w:name="toc 1" w:uiPriority="39"/>
-    <w:lsdException w:name="toc 2" w:uiPriority="39"/>
-    <w:lsdException w:name="toc 3" w:uiPriority="39"/>
-    <w:lsdException w:name="toc 4" w:uiPriority="39"/>
-    <w:lsdException w:name="toc 5" w:uiPriority="39"/>
-    <w:lsdException w:name="toc 6" w:uiPriority="39"/>
-    <w:lsdException w:name="toc 7" w:uiPriority="39"/>
-    <w:lsdException w:name="toc 8" w:uiPriority="39"/>
-    <w:lsdException w:name="toc 9" w:uiPriority="39"/>
-    <w:lsdException w:name="caption" w:uiPriority="35" w:qFormat="1"/>
-    <w:lsdException w:name="Title" w:semiHidden="0" w:uiPriority="0" w:unhideWhenUsed="0" w:qFormat="1"/>
-    <w:lsdException w:name="Default Paragraph Font" w:uiPriority="1"/>
-    <w:lsdException w:name="Subtitle" w:semiHidden="0" w:uiPriority="11" w:unhideWhenUsed="0" w:qFormat="1"/>
-    <w:lsdException w:name="Strong" w:semiHidden="0" w:uiPriority="22" w:unhideWhenUsed="0" w:qFormat="1"/>
-    <w:lsdException w:name="Emphasis" w:semiHidden="0" w:uiPriority="20" w:unhideWhenUsed="0" w:qFormat="1"/>
-    <w:lsdException w:name="Table Grid" w:semiHidden="0" w:uiPriority="59" w:unhideWhenUsed="0"/>
-    <w:lsdException w:name="Placeholder Text" w:unhideWhenUsed="0"/>
-    <w:lsdException w:name="No Spacing" w:semiHidden="0" w:uiPriority="1" w:unhideWhenUsed="0" w:qFormat="1"/>
-    <w:lsdException w:name="Light Shading" w:semiHidden="0" w:uiPriority="60" w:unhideWhenUsed="0"/>
-    <w:lsdException w:name="Light List" w:semiHidden="0" w:uiPriority="61" w:unhideWhenUsed="0"/>
-    <w:lsdException w:name="Light Grid" w:semiHidden="0" w:uiPriority="62" w:unhideWhenUsed="0"/>
-    <w:lsdException w:name="Medium Shading 1" w:semiHidden="0" w:uiPriority="63" w:unhideWhenUsed="0"/>
-    <w:lsdException w:name="Medium Shading 2" w:semiHidden="0" w:uiPriority="64" w:unhideWhenUsed="0"/>
-    <w:lsdException w:name="Medium List 1" w:semiHidden="0" w:uiPriority="65" w:unhideWhenUsed="0"/>
-    <w:lsdException w:name="Medium List 2" w:semiHidden="0" w:uiPriority="66" w:unhideWhenUsed="0"/>
-    <w:lsdException w:name="Medium Grid 1" w:semiHidden="0" w:uiPriority="67" w:unhideWhenUsed="0"/>
-    <w:lsdException w:name="Medium Grid 2" w:semiHidden="0" w:uiPriority="68" w:unhideWhenUsed="0"/>
-    <w:lsdException w:name="Medium Grid 3" w:semiHidden="0" w:uiPriority="69" w:unhideWhenUsed="0"/>
-    <w:lsdException w:name="Dark List" w:semiHidden="0" w:uiPriority="70" w:unhideWhenUsed="0"/>
-    <w:lsdException w:name="Colorful Shading" w:semiHidden="0" w:uiPriority="71" w:unhideWhenUsed="0"/>
-    <w:lsdException w:name="Colorful List" w:semiHidden="0" w:uiPriority="72" w:unhideWhenUsed="0"/>
-    <w:lsdException w:name="Colorful Grid" w:semiHidden="0" w:uiPriority="73" w:unhideWhenUsed="0"/>
-    <w:lsdException w:name="Light Shading Accent 1" w:semiHidden="0" w:uiPriority="60" w:unhideWhenUsed="0"/>
-    <w:lsdException w:name="Light List Accent 1" w:semiHidden="0" w:uiPriority="61" w:unhideWhenUsed="0"/>
-    <w:lsdException w:name="Light Grid Accent 1" w:semiHidden="0" w:uiPriority="62" w:unhideWhenUsed="0"/>
-    <w:lsdException w:name="Medium Shading 1 Accent 1" w:semiHidden="0" w:uiPriority="63" w:unhideWhenUsed="0"/>
-    <w:lsdException w:name="Medium Shading 2 Accent 1" w:semiHidden="0" w:uiPriority="64" w:unhideWhenUsed="0"/>
-    <w:lsdException w:name="Medium List 1 Accent 1" w:semiHidden="0" w:uiPriority="65" w:unhideWhenUsed="0"/>
-    <w:lsdException w:name="Revision" w:unhideWhenUsed="0"/>
-    <w:lsdException w:name="List Paragraph" w:semiHidden="0" w:uiPriority="34" w:unhideWhenUsed="0" w:qFormat="1"/>
-    <w:lsdException w:name="Quote" w:semiHidden="0" w:uiPriority="29" w:unhideWhenUsed="0" w:qFormat="1"/>
-    <w:lsdException w:name="Intense Quote" w:semiHidden="0" w:uiPriority="30" w:unhideWhenUsed="0" w:qFormat="1"/>
-    <w:lsdException w:name="Medium List 2 Accent 1" w:semiHidden="0" w:uiPriority="66" w:unhideWhenUsed="0"/>
-    <w:lsdException w:name="Medium Grid 1 Accent 1" w:semiHidden="0" w:uiPriority="67" w:unhideWhenUsed="0"/>
-    <w:lsdException w:name="Medium Grid 2 Accent 1" w:semiHidden="0" w:uiPriority="68" w:unhideWhenUsed="0"/>
-    <w:lsdException w:name="Medium Grid 3 Accent 1" w:semiHidden="0" w:uiPriority="69" w:unhideWhenUsed="0"/>
-    <w:lsdException w:name="Dark List Accent 1" w:semiHidden="0" w:uiPriority="70" w:unhideWhenUsed="0"/>
-    <w:lsdException w:name="Colorful Shading Accent 1" w:semiHidden="0" w:uiPriority="71" w:unhideWhenUsed="0"/>
-    <w:lsdException w:name="Colorful List Accent 1" w:semiHidden="0" w:uiPriority="72" w:unhideWhenUsed="0"/>
-    <w:lsdException w:name="Colorful Grid Accent 1" w:semiHidden="0" w:uiPriority="73" w:unhideWhenUsed="0"/>
-    <w:lsdException w:name="Light Shading Accent 2" w:semiHidden="0" w:uiPriority="60" w:unhideWhenUsed="0"/>
-    <w:lsdException w:name="Light List Accent 2" w:semiHidden="0" w:uiPriority="61" w:unhideWhenUsed="0"/>
-    <w:lsdException w:name="Light Grid Accent 2" w:semiHidden="0" w:uiPriority="62" w:unhideWhenUsed="0"/>
-    <w:lsdException w:name="Medium Shading 1 Accent 2" w:semiHidden="0" w:uiPriority="63" w:unhideWhenUsed="0"/>
-    <w:lsdException w:name="Medium Shading 2 Accent 2" w:semiHidden="0" w:uiPriority="64" w:unhideWhenUsed="0"/>
-    <w:lsdException w:name="Medium List 1 Accent 2" w:semiHidden="0" w:uiPriority="65" w:unhideWhenUsed="0"/>
-    <w:lsdException w:name="Medium List 2 Accent 2" w:semiHidden="0" w:uiPriority="66" w:unhideWhenUsed="0"/>
-    <w:lsdException w:name="Medium Grid 1 Accent 2" w:semiHidden="0" w:uiPriority="67" w:unhideWhenUsed="0"/>
-    <w:lsdException w:name="Medium Grid 2 Accent 2" w:semiHidden="0" w:uiPriority="68" w:unhideWhenUsed="0"/>
-    <w:lsdException w:name="Medium Grid 3 Accent 2" w:semiHidden="0" w:uiPriority="69" w:unhideWhenUsed="0"/>
-    <w:lsdException w:name="Dark List Accent 2" w:semiHidden="0" w:uiPriority="70" w:unhideWhenUsed="0"/>
-    <w:lsdException w:name="Colorful Shading Accent 2" w:semiHidden="0" w:uiPriority="71" w:unhideWhenUsed="0"/>
-    <w:lsdException w:name="Colorful List Accent 2" w:semiHidden="0" w:uiPriority="72" w:unhideWhenUsed="0"/>
-    <w:lsdException w:name="Colorful Grid Accent 2" w:semiHidden="0" w:uiPriority="73" w:unhideWhenUsed="0"/>
-    <w:lsdException w:name="Light Shading Accent 3" w:semiHidden="0" w:uiPriority="60" w:unhideWhenUsed="0"/>
-    <w:lsdException w:name="Light List Accent 3" w:semiHidden="0" w:uiPriority="61" w:unhideWhenUsed="0"/>
-    <w:lsdException w:name="Light Grid Accent 3" w:semiHidden="0" w:uiPriority="62" w:unhideWhenUsed="0"/>
-    <w:lsdException w:name="Medium Shading 1 Accent 3" w:semiHidden="0" w:uiPriority="63" w:unhideWhenUsed="0"/>
-    <w:lsdException w:name="Medium Shading 2 Accent 3" w:semiHidden="0" w:uiPriority="64" w:unhideWhenUsed="0"/>
-    <w:lsdException w:name="Medium List 1 Accent 3" w:semiHidden="0" w:uiPriority="65" w:unhideWhenUsed="0"/>
-    <w:lsdException w:name="Medium List 2 Accent 3" w:semiHidden="0" w:uiPriority="66" w:unhideWhenUsed="0"/>
-    <w:lsdException w:name="Medium Grid 1 Accent 3" w:semiHidden="0" w:uiPriority="67" w:unhideWhenUsed="0"/>
-    <w:lsdException w:name="Medium Grid 2 Accent 3" w:semiHidden="0" w:uiPriority="68" w:unhideWhenUsed="0"/>
-    <w:lsdException w:name="Medium Grid 3 Accent 3" w:semiHidden="0" w:uiPriority="69" w:unhideWhenUsed="0"/>
-    <w:lsdException w:name="Dark List Accent 3" w:semiHidden="0" w:uiPriority="70" w:unhideWhenUsed="0"/>
-    <w:lsdException w:name="Colorful Shading Accent 3" w:semiHidden="0" w:uiPriority="71" w:unhideWhenUsed="0"/>
-    <w:lsdException w:name="Colorful List Accent 3" w:semiHidden="0" w:uiPriority="72" w:unhideWhenUsed="0"/>
-    <w:lsdException w:name="Colorful Grid Accent 3" w:semiHidden="0" w:uiPriority="73" w:unhideWhenUsed="0"/>
-    <w:lsdException w:name="Light Shading Accent 4" w:semiHidden="0" w:uiPriority="60" w:unhideWhenUsed="0"/>
-    <w:lsdException w:name="Light List Accent 4" w:semiHidden="0" w:uiPriority="61" w:unhideWhenUsed="0"/>
-    <w:lsdException w:name="Light Grid Accent 4" w:semiHidden="0" w:uiPriority="62" w:unhideWhenUsed="0"/>
-    <w:lsdException w:name="Medium Shading 1 Accent 4" w:semiHidden="0" w:uiPriority="63" w:unhideWhenUsed="0"/>
-    <w:lsdException w:name="Medium Shading 2 Accent 4" w:semiHidden="0" w:uiPriority="64" w:unhideWhenUsed="0"/>
-    <w:lsdException w:name="Medium List 1 Accent 4" w:semiHidden="0" w:uiPriority="65" w:unhideWhenUsed="0"/>
-    <w:lsdException w:name="Medium List 2 Accent 4" w:semiHidden="0" w:uiPriority="66" w:unhideWhenUsed="0"/>
-    <w:lsdException w:name="Medium Grid 1 Accent 4" w:semiHidden="0" w:uiPriority="67" w:unhideWhenUsed="0"/>
-    <w:lsdException w:name="Medium Grid 2 Accent 4" w:semiHidden="0" w:uiPriority="68" w:unhideWhenUsed="0"/>
-    <w:lsdException w:name="Medium Grid 3 Accent 4" w:semiHidden="0" w:uiPriority="69" w:unhideWhenUsed="0"/>
-    <w:lsdException w:name="Dark List Accent 4" w:semiHidden="0" w:uiPriority="70" w:unhideWhenUsed="0"/>
-    <w:lsdException w:name="Colorful Shading Accent 4" w:semiHidden="0" w:uiPriority="71" w:unhideWhenUsed="0"/>
-    <w:lsdException w:name="Colorful List Accent 4" w:semiHidden="0" w:uiPriority="72" w:unhideWhenUsed="0"/>
-    <w:lsdException w:name="Colorful Grid Accent 4" w:semiHidden="0" w:uiPriority="73" w:unhideWhenUsed="0"/>
-    <w:lsdException w:name="Light Shading Accent 5" w:semiHidden="0" w:uiPriority="60" w:unhideWhenUsed="0"/>
-    <w:lsdException w:name="Light List Accent 5" w:semiHidden="0" w:uiPriority="61" w:unhideWhenUsed="0"/>
-    <w:lsdException w:name="Light Grid Accent 5" w:semiHidden="0" w:uiPriority="62" w:unhideWhenUsed="0"/>
-    <w:lsdException w:name="Medium Shading 1 Accent 5" w:semiHidden="0" w:uiPriority="63" w:unhideWhenUsed="0"/>
-    <w:lsdException w:name="Medium Shading 2 Accent 5" w:semiHidden="0" w:uiPriority="64" w:unhideWhenUsed="0"/>
-    <w:lsdException w:name="Medium List 1 Accent 5" w:semiHidden="0" w:uiPriority="65" w:unhideWhenUsed="0"/>
-    <w:lsdException w:name="Medium List 2 Accent 5" w:semiHidden="0" w:uiPriority="66" w:unhideWhenUsed="0"/>
-    <w:lsdException w:name="Medium Grid 1 Accent 5" w:semiHidden="0" w:uiPriority="67" w:unhideWhenUsed="0"/>
-    <w:lsdException w:name="Medium Grid 2 Accent 5" w:semiHidden="0" w:uiPriority="68" w:unhideWhenUsed="0"/>
-    <w:lsdException w:name="Medium Grid 3 Accent 5" w:semiHidden="0" w:uiPriority="69" w:unhideWhenUsed="0"/>
-    <w:lsdException w:name="Dark List Accent 5" w:semiHidden="0" w:uiPriority="70" w:unhideWhenUsed="0"/>
-    <w:lsdException w:name="Colorful Shading Accent 5" w:semiHidden="0" w:uiPriority="71" w:unhideWhenUsed="0"/>
-    <w:lsdException w:name="Colorful List Accent 5" w:semiHidden="0" w:uiPriority="72" w:unhideWhenUsed="0"/>
-    <w:lsdException w:name="Colorful Grid Accent 5" w:semiHidden="0" w:uiPriority="73" w:unhideWhenUsed="0"/>
-    <w:lsdException w:name="Light Shading Accent 6" w:semiHidden="0" w:uiPriority="60" w:unhideWhenUsed="0"/>
-    <w:lsdException w:name="Light List Accent 6" w:semiHidden="0" w:uiPriority="61" w:unhideWhenUsed="0"/>
-    <w:lsdException w:name="Light Grid Accent 6" w:semiHidden="0" w:uiPriority="62" w:unhideWhenUsed="0"/>
-    <w:lsdException w:name="Medium Shading 1 Accent 6" w:semiHidden="0" w:uiPriority="63" w:unhideWhenUsed="0"/>
-    <w:lsdException w:name="Medium Shading 2 Accent 6" w:semiHidden="0" w:uiPriority="64" w:unhideWhenUsed="0"/>
-    <w:lsdException w:name="Medium List 1 Accent 6" w:semiHidden="0" w:uiPriority="65" w:unhideWhenUsed="0"/>
-    <w:lsdException w:name="Medium List 2 Accent 6" w:semiHidden="0" w:uiPriority="66" w:unhideWhenUsed="0"/>
-    <w:lsdException w:name="Medium Grid 1 Accent 6" w:semiHidden="0" w:uiPriority="67" w:unhideWhenUsed="0"/>
-    <w:lsdException w:name="Medium Grid 2 Accent 6" w:semiHidden="0" w:uiPriority="68" w:unhideWhenUsed="0"/>
-    <w:lsdException w:name="Medium Grid 3 Accent 6" w:semiHidden="0" w:uiPriority="69" w:unhideWhenUsed="0"/>
-    <w:lsdException w:name="Dark List Accent 6" w:semiHidden="0" w:uiPriority="70" w:unhideWhenUsed="0"/>
-    <w:lsdException w:name="Colorful Shading Accent 6" w:semiHidden="0" w:uiPriority="71" w:unhideWhenUsed="0"/>
-    <w:lsdException w:name="Colorful List Accent 6" w:semiHidden="0" w:uiPriority="72" w:unhideWhenUsed="0"/>
-    <w:lsdException w:name="Colorful Grid Accent 6" w:semiHidden="0" w:uiPriority="73" w:unhideWhenUsed="0"/>
-    <w:lsdException w:name="Subtle Emphasis" w:semiHidden="0" w:uiPriority="19" w:unhideWhenUsed="0" w:qFormat="1"/>
-    <w:lsdException w:name="Intense Emphasis" w:semiHidden="0" w:uiPriority="21" w:unhideWhenUsed="0" w:qFormat="1"/>
-    <w:lsdException w:name="Subtle Reference" w:semiHidden="0" w:uiPriority="31" w:unhideWhenUsed="0" w:qFormat="1"/>
-    <w:lsdException w:name="Intense Reference" w:semiHidden="0" w:uiPriority="32" w:unhideWhenUsed="0" w:qFormat="1"/>
-    <w:lsdException w:name="Book Title" w:semiHidden="0" w:uiPriority="33" w:unhideWhenUsed="0" w:qFormat="1"/>
-    <w:lsdException w:name="Bibliography" w:uiPriority="37"/>
-    <w:lsdException w:name="TOC Heading" w:uiPriority="39" w:qFormat="1"/>
+  <w:latentStyles w:defLockedState="0" w:defUIPriority="99" w:defSemiHidden="0" w:defUnhideWhenUsed="0" w:defQFormat="0" w:count="371">
+    <w:lsdException w:name="Normal" w:uiPriority="0" w:qFormat="1"/>
+    <w:lsdException w:name="heading 1" w:uiPriority="0" w:qFormat="1"/>
+    <w:lsdException w:name="heading 2" w:semiHidden="1" w:uiPriority="0" w:unhideWhenUsed="1" w:qFormat="1"/>
+    <w:lsdException w:name="heading 3" w:semiHidden="1" w:uiPriority="0" w:unhideWhenUsed="1" w:qFormat="1"/>
+    <w:lsdException w:name="heading 4" w:semiHidden="1" w:uiPriority="0" w:unhideWhenUsed="1" w:qFormat="1"/>
+    <w:lsdException w:name="heading 5" w:semiHidden="1" w:uiPriority="0" w:unhideWhenUsed="1" w:qFormat="1"/>
+    <w:lsdException w:name="heading 6" w:semiHidden="1" w:uiPriority="0" w:unhideWhenUsed="1" w:qFormat="1"/>
+    <w:lsdException w:name="heading 7" w:semiHidden="1" w:uiPriority="0" w:unhideWhenUsed="1" w:qFormat="1"/>
+    <w:lsdException w:name="heading 8" w:semiHidden="1" w:uiPriority="0" w:unhideWhenUsed="1" w:qFormat="1"/>
+    <w:lsdException w:name="heading 9" w:semiHidden="1" w:uiPriority="0" w:unhideWhenUsed="1" w:qFormat="1"/>
+    <w:lsdException w:name="index 1" w:semiHidden="1" w:unhideWhenUsed="1"/>
+    <w:lsdException w:name="index 2" w:semiHidden="1" w:unhideWhenUsed="1"/>
+    <w:lsdException w:name="index 3" w:semiHidden="1" w:unhideWhenUsed="1"/>
+    <w:lsdException w:name="index 4" w:semiHidden="1" w:unhideWhenUsed="1"/>
+    <w:lsdException w:name="index 5" w:semiHidden="1" w:unhideWhenUsed="1"/>
+    <w:lsdException w:name="index 6" w:semiHidden="1" w:unhideWhenUsed="1"/>
+    <w:lsdException w:name="index 7" w:semiHidden="1" w:unhideWhenUsed="1"/>
+    <w:lsdException w:name="index 8" w:semiHidden="1" w:unhideWhenUsed="1"/>
+    <w:lsdException w:name="index 9" w:semiHidden="1" w:unhideWhenUsed="1"/>
+    <w:lsdException w:name="toc 1" w:semiHidden="1" w:uiPriority="39" w:unhideWhenUsed="1"/>
+    <w:lsdException w:name="toc 2" w:semiHidden="1" w:uiPriority="39" w:unhideWhenUsed="1"/>
+    <w:lsdException w:name="toc 3" w:semiHidden="1" w:uiPriority="39" w:unhideWhenUsed="1"/>
+    <w:lsdException w:name="toc 4" w:semiHidden="1" w:uiPriority="39" w:unhideWhenUsed="1"/>
+    <w:lsdException w:name="toc 5" w:semiHidden="1" w:uiPriority="39" w:unhideWhenUsed="1"/>
+    <w:lsdException w:name="toc 6" w:semiHidden="1" w:uiPriority="39" w:unhideWhenUsed="1"/>
+    <w:lsdException w:name="toc 7" w:semiHidden="1" w:uiPriority="39" w:unhideWhenUsed="1"/>
+    <w:lsdException w:name="toc 8" w:semiHidden="1" w:uiPriority="39" w:unhideWhenUsed="1"/>
+    <w:lsdException w:name="toc 9" w:semiHidden="1" w:uiPriority="39" w:unhideWhenUsed="1"/>
+    <w:lsdException w:name="Normal Indent" w:semiHidden="1" w:unhideWhenUsed="1"/>
+    <w:lsdException w:name="footnote text" w:semiHidden="1" w:unhideWhenUsed="1"/>
+    <w:lsdException w:name="annotation text" w:semiHidden="1" w:unhideWhenUsed="1"/>
+    <w:lsdException w:name="header" w:semiHidden="1" w:unhideWhenUsed="1"/>
+    <w:lsdException w:name="footer" w:semiHidden="1" w:unhideWhenUsed="1"/>
+    <w:lsdException w:name="index heading" w:semiHidden="1" w:unhideWhenUsed="1"/>
+    <w:lsdException w:name="caption" w:semiHidden="1" w:uiPriority="35" w:unhideWhenUsed="1" w:qFormat="1"/>
+    <w:lsdException w:name="table of figures" w:semiHidden="1" w:unhideWhenUsed="1"/>
+    <w:lsdException w:name="envelope address" w:semiHidden="1" w:unhideWhenUsed="1"/>
+    <w:lsdException w:name="envelope return" w:semiHidden="1" w:unhideWhenUsed="1"/>
+    <w:lsdException w:name="footnote reference" w:semiHidden="1" w:unhideWhenUsed="1"/>
+    <w:lsdException w:name="annotation reference" w:semiHidden="1" w:unhideWhenUsed="1"/>
+    <w:lsdException w:name="line number" w:semiHidden="1" w:unhideWhenUsed="1"/>
+    <w:lsdException w:name="page number" w:semiHidden="1" w:unhideWhenUsed="1"/>
+    <w:lsdException w:name="endnote reference" w:semiHidden="1" w:unhideWhenUsed="1"/>
+    <w:lsdException w:name="endnote text" w:semiHidden="1" w:unhideWhenUsed="1"/>
+    <w:lsdException w:name="table of authorities" w:semiHidden="1" w:unhideWhenUsed="1"/>
+    <w:lsdException w:name="macro" w:semiHidden="1" w:unhideWhenUsed="1"/>
+    <w:lsdException w:name="toa heading" w:semiHidden="1" w:unhideWhenUsed="1"/>
+    <w:lsdException w:name="List" w:semiHidden="1" w:unhideWhenUsed="1"/>
+    <w:lsdException w:name="List Bullet" w:semiHidden="1" w:unhideWhenUsed="1"/>
+    <w:lsdException w:name="List Number" w:semiHidden="1" w:unhideWhenUsed="1"/>
+    <w:lsdException w:name="List 2" w:semiHidden="1" w:unhideWhenUsed="1"/>
+    <w:lsdException w:name="List 3" w:semiHidden="1" w:unhideWhenUsed="1"/>
+    <w:lsdException w:name="List 4" w:semiHidden="1" w:unhideWhenUsed="1"/>
+    <w:lsdException w:name="List 5" w:semiHidden="1" w:unhideWhenUsed="1"/>
+    <w:lsdException w:name="List Bullet 2" w:semiHidden="1" w:unhideWhenUsed="1"/>
+    <w:lsdException w:name="List Bullet 3" w:semiHidden="1" w:unhideWhenUsed="1"/>
+    <w:lsdException w:name="List Bullet 4" w:semiHidden="1" w:unhideWhenUsed="1"/>
+    <w:lsdException w:name="List Bullet 5" w:semiHidden="1" w:unhideWhenUsed="1"/>
+    <w:lsdException w:name="List Number 2" w:semiHidden="1" w:unhideWhenUsed="1"/>
+    <w:lsdException w:name="List Number 3" w:semiHidden="1" w:unhideWhenUsed="1"/>
+    <w:lsdException w:name="List Number 4" w:semiHidden="1" w:unhideWhenUsed="1"/>
+    <w:lsdException w:name="List Number 5" w:semiHidden="1" w:unhideWhenUsed="1"/>
+    <w:lsdException w:name="Title" w:uiPriority="0" w:qFormat="1"/>
+    <w:lsdException w:name="Closing" w:semiHidden="1" w:unhideWhenUsed="1"/>
+    <w:lsdException w:name="Signature" w:semiHidden="1" w:unhideWhenUsed="1"/>
+    <w:lsdException w:name="Default Paragraph Font" w:semiHidden="1" w:uiPriority="1" w:unhideWhenUsed="1"/>
+    <w:lsdException w:name="Body Text" w:semiHidden="1" w:unhideWhenUsed="1"/>
+    <w:lsdException w:name="Body Text Indent" w:semiHidden="1" w:unhideWhenUsed="1"/>
+    <w:lsdException w:name="List Continue" w:semiHidden="1" w:unhideWhenUsed="1"/>
+    <w:lsdException w:name="List Continue 2" w:semiHidden="1" w:unhideWhenUsed="1"/>
+    <w:lsdException w:name="List Continue 3" w:semiHidden="1" w:unhideWhenUsed="1"/>
+    <w:lsdException w:name="List Continue 4" w:semiHidden="1" w:unhideWhenUsed="1"/>
+    <w:lsdException w:name="List Continue 5" w:semiHidden="1" w:unhideWhenUsed="1"/>
+    <w:lsdException w:name="Message Header" w:semiHidden="1" w:unhideWhenUsed="1"/>
+    <w:lsdException w:name="Subtitle" w:uiPriority="11" w:qFormat="1"/>
+    <w:lsdException w:name="Salutation" w:semiHidden="1" w:unhideWhenUsed="1"/>
+    <w:lsdException w:name="Date" w:semiHidden="1" w:unhideWhenUsed="1"/>
+    <w:lsdException w:name="Body Text First Indent" w:semiHidden="1" w:unhideWhenUsed="1"/>
+    <w:lsdException w:name="Body Text First Indent 2" w:semiHidden="1" w:unhideWhenUsed="1"/>
+    <w:lsdException w:name="Note Heading" w:semiHidden="1" w:unhideWhenUsed="1"/>
+    <w:lsdException w:name="Body Text 2" w:semiHidden="1" w:unhideWhenUsed="1"/>
+    <w:lsdException w:name="Body Text 3" w:semiHidden="1" w:unhideWhenUsed="1"/>
+    <w:lsdException w:name="Body Text Indent 2" w:semiHidden="1" w:unhideWhenUsed="1"/>
+    <w:lsdException w:name="Body Text Indent 3" w:semiHidden="1" w:unhideWhenUsed="1"/>
+    <w:lsdException w:name="Block Text" w:semiHidden="1" w:unhideWhenUsed="1"/>
+    <w:lsdException w:name="Hyperlink" w:semiHidden="1" w:unhideWhenUsed="1"/>
+    <w:lsdException w:name="FollowedHyperlink" w:semiHidden="1" w:unhideWhenUsed="1"/>
+    <w:lsdException w:name="Strong" w:uiPriority="22" w:qFormat="1"/>
+    <w:lsdException w:name="Emphasis" w:uiPriority="20" w:qFormat="1"/>
+    <w:lsdException w:name="Document Map" w:semiHidden="1" w:unhideWhenUsed="1"/>
+    <w:lsdException w:name="Plain Text" w:semiHidden="1" w:unhideWhenUsed="1"/>
+    <w:lsdException w:name="E-mail Signature" w:semiHidden="1" w:unhideWhenUsed="1"/>
+    <w:lsdException w:name="HTML Top of Form" w:semiHidden="1" w:unhideWhenUsed="1"/>
+    <w:lsdException w:name="HTML Bottom of Form" w:semiHidden="1" w:unhideWhenUsed="1"/>
+    <w:lsdException w:name="Normal (Web)" w:semiHidden="1" w:unhideWhenUsed="1"/>
+    <w:lsdException w:name="HTML Acronym" w:semiHidden="1" w:unhideWhenUsed="1"/>
+    <w:lsdException w:name="HTML Address" w:semiHidden="1" w:unhideWhenUsed="1"/>
+    <w:lsdException w:name="HTML Cite" w:semiHidden="1" w:unhideWhenUsed="1"/>
+    <w:lsdException w:name="HTML Code" w:semiHidden="1" w:unhideWhenUsed="1"/>
+    <w:lsdException w:name="HTML Definition" w:semiHidden="1" w:unhideWhenUsed="1"/>
+    <w:lsdException w:name="HTML Keyboard" w:semiHidden="1" w:unhideWhenUsed="1"/>
+    <w:lsdException w:name="HTML Preformatted" w:semiHidden="1" w:unhideWhenUsed="1"/>
+    <w:lsdException w:name="HTML Sample" w:semiHidden="1" w:unhideWhenUsed="1"/>
+    <w:lsdException w:name="HTML Typewriter" w:semiHidden="1" w:unhideWhenUsed="1"/>
+    <w:lsdException w:name="HTML Variable" w:semiHidden="1" w:unhideWhenUsed="1"/>
+    <w:lsdException w:name="Normal Table" w:semiHidden="1" w:unhideWhenUsed="1"/>
+    <w:lsdException w:name="annotation subject" w:semiHidden="1" w:unhideWhenUsed="1"/>
+    <w:lsdException w:name="No List" w:semiHidden="1" w:unhideWhenUsed="1"/>
+    <w:lsdException w:name="Outline List 1" w:semiHidden="1" w:unhideWhenUsed="1"/>
+    <w:lsdException w:name="Outline List 2" w:semiHidden="1" w:unhideWhenUsed="1"/>
+    <w:lsdException w:name="Outline List 3" w:semiHidden="1" w:unhideWhenUsed="1"/>
+    <w:lsdException w:name="Table Simple 1" w:semiHidden="1" w:unhideWhenUsed="1"/>
+    <w:lsdException w:name="Table Simple 2" w:semiHidden="1" w:unhideWhenUsed="1"/>
+    <w:lsdException w:name="Table Simple 3" w:semiHidden="1" w:unhideWhenUsed="1"/>
+    <w:lsdException w:name="Table Classic 1" w:semiHidden="1" w:unhideWhenUsed="1"/>
+    <w:lsdException w:name="Table Classic 2" w:semiHidden="1" w:unhideWhenUsed="1"/>
+    <w:lsdException w:name="Table Classic 3" w:semiHidden="1" w:unhideWhenUsed="1"/>
+    <w:lsdException w:name="Table Classic 4" w:semiHidden="1" w:unhideWhenUsed="1"/>
+    <w:lsdException w:name="Table Colorful 1" w:semiHidden="1" w:unhideWhenUsed="1"/>
+    <w:lsdException w:name="Table Colorful 2" w:semiHidden="1" w:unhideWhenUsed="1"/>
+    <w:lsdException w:name="Table Colorful 3" w:semiHidden="1" w:unhideWhenUsed="1"/>
+    <w:lsdException w:name="Table Columns 1" w:semiHidden="1" w:unhideWhenUsed="1"/>
+    <w:lsdException w:name="Table Columns 2" w:semiHidden="1" w:unhideWhenUsed="1"/>
+    <w:lsdException w:name="Table Columns 3" w:semiHidden="1" w:unhideWhenUsed="1"/>
+    <w:lsdException w:name="Table Columns 4" w:semiHidden="1" w:unhideWhenUsed="1"/>
+    <w:lsdException w:name="Table Columns 5" w:semiHidden="1" w:unhideWhenUsed="1"/>
+    <w:lsdException w:name="Table Grid 1" w:semiHidden="1" w:unhideWhenUsed="1"/>
+    <w:lsdException w:name="Table Grid 2" w:semiHidden="1" w:unhideWhenUsed="1"/>
+    <w:lsdException w:name="Table Grid 3" w:semiHidden="1" w:unhideWhenUsed="1"/>
+    <w:lsdException w:name="Table Grid 4" w:semiHidden="1" w:unhideWhenUsed="1"/>
+    <w:lsdException w:name="Table Grid 5" w:semiHidden="1" w:unhideWhenUsed="1"/>
+    <w:lsdException w:name="Table Grid 6" w:semiHidden="1" w:unhideWhenUsed="1"/>
+    <w:lsdException w:name="Table Grid 7" w:semiHidden="1" w:unhideWhenUsed="1"/>
+    <w:lsdException w:name="Table Grid 8" w:semiHidden="1" w:unhideWhenUsed="1"/>
+    <w:lsdException w:name="Table List 1" w:semiHidden="1" w:unhideWhenUsed="1"/>
+    <w:lsdException w:name="Table List 2" w:semiHidden="1" w:unhideWhenUsed="1"/>
+    <w:lsdException w:name="Table List 3" w:semiHidden="1" w:unhideWhenUsed="1"/>
+    <w:lsdException w:name="Table List 4" w:semiHidden="1" w:unhideWhenUsed="1"/>
+    <w:lsdException w:name="Table List 5" w:semiHidden="1" w:unhideWhenUsed="1"/>
+    <w:lsdException w:name="Table List 6" w:semiHidden="1" w:unhideWhenUsed="1"/>
+    <w:lsdException w:name="Table List 7" w:semiHidden="1" w:unhideWhenUsed="1"/>
+    <w:lsdException w:name="Table List 8" w:semiHidden="1" w:unhideWhenUsed="1"/>
+    <w:lsdException w:name="Table 3D effects 1" w:semiHidden="1" w:unhideWhenUsed="1"/>
+    <w:lsdException w:name="Table 3D effects 2" w:semiHidden="1" w:unhideWhenUsed="1"/>
+    <w:lsdException w:name="Table 3D effects 3" w:semiHidden="1" w:unhideWhenUsed="1"/>
+    <w:lsdException w:name="Table Contemporary" w:semiHidden="1" w:unhideWhenUsed="1"/>
+    <w:lsdException w:name="Table Elegant" w:semiHidden="1" w:unhideWhenUsed="1"/>
+    <w:lsdException w:name="Table Professional" w:semiHidden="1" w:unhideWhenUsed="1"/>
+    <w:lsdException w:name="Table Subtle 1" w:semiHidden="1" w:unhideWhenUsed="1"/>
+    <w:lsdException w:name="Table Subtle 2" w:semiHidden="1" w:unhideWhenUsed="1"/>
+    <w:lsdException w:name="Table Web 1" w:semiHidden="1" w:unhideWhenUsed="1"/>
+    <w:lsdException w:name="Table Web 2" w:semiHidden="1" w:unhideWhenUsed="1"/>
+    <w:lsdException w:name="Table Web 3" w:semiHidden="1" w:unhideWhenUsed="1"/>
+    <w:lsdException w:name="Balloon Text" w:semiHidden="1" w:unhideWhenUsed="1"/>
+    <w:lsdException w:name="Table Grid" w:uiPriority="59"/>
+    <w:lsdException w:name="Table Theme" w:semiHidden="1" w:unhideWhenUsed="1"/>
+    <w:lsdException w:name="Placeholder Text" w:semiHidden="1"/>
+    <w:lsdException w:name="No Spacing" w:uiPriority="1" w:qFormat="1"/>
+    <w:lsdException w:name="Light Shading" w:uiPriority="60"/>
+    <w:lsdException w:name="Light List" w:uiPriority="61"/>
+    <w:lsdException w:name="Light Grid" w:uiPriority="62"/>
+    <w:lsdException w:name="Medium Shading 1" w:uiPriority="63"/>
+    <w:lsdException w:name="Medium Shading 2" w:uiPriority="64"/>
+    <w:lsdException w:name="Medium List 1" w:uiPriority="65"/>
+    <w:lsdException w:name="Medium List 2" w:uiPriority="66"/>
+    <w:lsdException w:name="Medium Grid 1" w:uiPriority="67"/>
+    <w:lsdException w:name="Medium Grid 2" w:uiPriority="68"/>
+    <w:lsdException w:name="Medium Grid 3" w:uiPriority="69"/>
+    <w:lsdException w:name="Dark List" w:uiPriority="70"/>
+    <w:lsdException w:name="Colorful Shading" w:uiPriority="71"/>
+    <w:lsdException w:name="Colorful List" w:uiPriority="72"/>
+    <w:lsdException w:name="Colorful Grid" w:uiPriority="73"/>
+    <w:lsdException w:name="Light Shading Accent 1" w:uiPriority="60"/>
+    <w:lsdException w:name="Light List Accent 1" w:uiPriority="61"/>
+    <w:lsdException w:name="Light Grid Accent 1" w:uiPriority="62"/>
+    <w:lsdException w:name="Medium Shading 1 Accent 1" w:uiPriority="63"/>
+    <w:lsdException w:name="Medium Shading 2 Accent 1" w:uiPriority="64"/>
+    <w:lsdException w:name="Medium List 1 Accent 1" w:uiPriority="65"/>
+    <w:lsdException w:name="Revision" w:semiHidden="1"/>
+    <w:lsdException w:name="List Paragraph" w:uiPriority="34" w:qFormat="1"/>
+    <w:lsdException w:name="Quote" w:uiPriority="29" w:qFormat="1"/>
+    <w:lsdException w:name="Intense Quote" w:uiPriority="30" w:qFormat="1"/>
+    <w:lsdException w:name="Medium List 2 Accent 1" w:uiPriority="66"/>
+    <w:lsdException w:name="Medium Grid 1 Accent 1" w:uiPriority="67"/>
+    <w:lsdException w:name="Medium Grid 2 Accent 1" w:uiPriority="68"/>
+    <w:lsdException w:name="Medium Grid 3 Accent 1" w:uiPriority="69"/>
+    <w:lsdException w:name="Dark List Accent 1" w:uiPriority="70"/>
+    <w:lsdException w:name="Colorful Shading Accent 1" w:uiPriority="71"/>
+    <w:lsdException w:name="Colorful List Accent 1" w:uiPriority="72"/>
+    <w:lsdException w:name="Colorful Grid Accent 1" w:uiPriority="73"/>
+    <w:lsdException w:name="Light Shading Accent 2" w:uiPriority="60"/>
+    <w:lsdException w:name="Light List Accent 2" w:uiPriority="61"/>
+    <w:lsdException w:name="Light Grid Accent 2" w:uiPriority="62"/>
+    <w:lsdException w:name="Medium Shading 1 Accent 2" w:uiPriority="63"/>
+    <w:lsdException w:name="Medium Shading 2 Accent 2" w:uiPriority="64"/>
+    <w:lsdException w:name="Medium List 1 Accent 2" w:uiPriority="65"/>
+    <w:lsdException w:name="Medium List 2 Accent 2" w:uiPriority="66"/>
+    <w:lsdException w:name="Medium Grid 1 Accent 2" w:uiPriority="67"/>
+    <w:lsdException w:name="Medium Grid 2 Accent 2" w:uiPriority="68"/>
+    <w:lsdException w:name="Medium Grid 3 Accent 2" w:uiPriority="69"/>
+    <w:lsdException w:name="Dark List Accent 2" w:uiPriority="70"/>
+    <w:lsdException w:name="Colorful Shading Accent 2" w:uiPriority="71"/>
+    <w:lsdException w:name="Colorful List Accent 2" w:uiPriority="72"/>
+    <w:lsdException w:name="Colorful Grid Accent 2" w:uiPriority="73"/>
+    <w:lsdException w:name="Light Shading Accent 3" w:uiPriority="60"/>
+    <w:lsdException w:name="Light List Accent 3" w:uiPriority="61"/>
+    <w:lsdException w:name="Light Grid Accent 3" w:uiPriority="62"/>
+    <w:lsdException w:name="Medium Shading 1 Accent 3" w:uiPriority="63"/>
+    <w:lsdException w:name="Medium Shading 2 Accent 3" w:uiPriority="64"/>
+    <w:lsdException w:name="Medium List 1 Accent 3" w:uiPriority="65"/>
+    <w:lsdException w:name="Medium List 2 Accent 3" w:uiPriority="66"/>
+    <w:lsdException w:name="Medium Grid 1 Accent 3" w:uiPriority="67"/>
+    <w:lsdException w:name="Medium Grid 2 Accent 3" w:uiPriority="68"/>
+    <w:lsdException w:name="Medium Grid 3 Accent 3" w:uiPriority="69"/>
+    <w:lsdException w:name="Dark List Accent 3" w:uiPriority="70"/>
+    <w:lsdException w:name="Colorful Shading Accent 3" w:uiPriority="71"/>
+    <w:lsdException w:name="Colorful List Accent 3" w:uiPriority="72"/>
+    <w:lsdException w:name="Colorful Grid Accent 3" w:uiPriority="73"/>
+    <w:lsdException w:name="Light Shading Accent 4" w:uiPriority="60"/>
+    <w:lsdException w:name="Light List Accent 4" w:uiPriority="61"/>
+    <w:lsdException w:name="Light Grid Accent 4" w:uiPriority="62"/>
+    <w:lsdException w:name="Medium Shading 1 Accent 4" w:uiPriority="63"/>
+    <w:lsdException w:name="Medium Shading 2 Accent 4" w:uiPriority="64"/>
+    <w:lsdException w:name="Medium List 1 Accent 4" w:uiPriority="65"/>
+    <w:lsdException w:name="Medium List 2 Accent 4" w:uiPriority="66"/>
+    <w:lsdException w:name="Medium Grid 1 Accent 4" w:uiPriority="67"/>
+    <w:lsdException w:name="Medium Grid 2 Accent 4" w:uiPriority="68"/>
+    <w:lsdException w:name="Medium Grid 3 Accent 4" w:uiPriority="69"/>
+    <w:lsdException w:name="Dark List Accent 4" w:uiPriority="70"/>
+    <w:lsdException w:name="Colorful Shading Accent 4" w:uiPriority="71"/>
+    <w:lsdException w:name="Colorful List Accent 4" w:uiPriority="72"/>
+    <w:lsdException w:name="Colorful Grid Accent 4" w:uiPriority="73"/>
+    <w:lsdException w:name="Light Shading Accent 5" w:uiPriority="60"/>
+    <w:lsdException w:name="Light List Accent 5" w:uiPriority="61"/>
+    <w:lsdException w:name="Light Grid Accent 5" w:uiPriority="62"/>
+    <w:lsdException w:name="Medium Shading 1 Accent 5" w:uiPriority="63"/>
+    <w:lsdException w:name="Medium Shading 2 Accent 5" w:uiPriority="64"/>
+    <w:lsdException w:name="Medium List 1 Accent 5" w:uiPriority="65"/>
+    <w:lsdException w:name="Medium List 2 Accent 5" w:uiPriority="66"/>
+    <w:lsdException w:name="Medium Grid 1 Accent 5" w:uiPriority="67"/>
+    <w:lsdException w:name="Medium Grid 2 Accent 5" w:uiPriority="68"/>
+    <w:lsdException w:name="Medium Grid 3 Accent 5" w:uiPriority="69"/>
+    <w:lsdException w:name="Dark List Accent 5" w:uiPriority="70"/>
+    <w:lsdException w:name="Colorful Shading Accent 5" w:uiPriority="71"/>
+    <w:lsdException w:name="Colorful List Accent 5" w:uiPriority="72"/>
+    <w:lsdException w:name="Colorful Grid Accent 5" w:uiPriority="73"/>
+    <w:lsdException w:name="Light Shading Accent 6" w:uiPriority="60"/>
+    <w:lsdException w:name="Light List Accent 6" w:uiPriority="61"/>
+    <w:lsdException w:name="Light Grid Accent 6" w:uiPriority="62"/>
+    <w:lsdException w:name="Medium Shading 1 Accent 6" w:uiPriority="63"/>
+    <w:lsdException w:name="Medium Shading 2 Accent 6" w:uiPriority="64"/>
+    <w:lsdException w:name="Medium List 1 Accent 6" w:uiPriority="65"/>
+    <w:lsdException w:name="Medium List 2 Accent 6" w:uiPriority="66"/>
+    <w:lsdException w:name="Medium Grid 1 Accent 6" w:uiPriority="67"/>
+    <w:lsdException w:name="Medium Grid 2 Accent 6" w:uiPriority="68"/>
+    <w:lsdException w:name="Medium Grid 3 Accent 6" w:uiPriority="69"/>
+    <w:lsdException w:name="Dark List Accent 6" w:uiPriority="70"/>
+    <w:lsdException w:name="Colorful Shading Accent 6" w:uiPriority="71"/>
+    <w:lsdException w:name="Colorful List Accent 6" w:uiPriority="72"/>
+    <w:lsdException w:name="Colorful Grid Accent 6" w:uiPriority="73"/>
+    <w:lsdException w:name="Subtle Emphasis" w:uiPriority="19" w:qFormat="1"/>
+    <w:lsdException w:name="Intense Emphasis" w:uiPriority="21" w:qFormat="1"/>
+    <w:lsdException w:name="Subtle Reference" w:uiPriority="31" w:qFormat="1"/>
+    <w:lsdException w:name="Intense Reference" w:uiPriority="32" w:qFormat="1"/>
+    <w:lsdException w:name="Book Title" w:uiPriority="33" w:qFormat="1"/>
+    <w:lsdException w:name="Bibliography" w:semiHidden="1" w:uiPriority="37" w:unhideWhenUsed="1"/>
+    <w:lsdException w:name="TOC Heading" w:semiHidden="1" w:uiPriority="39" w:unhideWhenUsed="1" w:qFormat="1"/>
+    <w:lsdException w:name="Plain Table 1" w:uiPriority="41"/>
+    <w:lsdException w:name="Plain Table 2" w:uiPriority="42"/>
+    <w:lsdException w:name="Plain Table 3" w:uiPriority="43"/>
+    <w:lsdException w:name="Plain Table 4" w:uiPriority="44"/>
+    <w:lsdException w:name="Plain Table 5" w:uiPriority="45"/>
+    <w:lsdException w:name="Grid Table Light" w:uiPriority="40"/>
+    <w:lsdException w:name="Grid Table 1 Light" w:uiPriority="46"/>
+    <w:lsdException w:name="Grid Table 2" w:uiPriority="47"/>
+    <w:lsdException w:name="Grid Table 3" w:uiPriority="48"/>
+    <w:lsdException w:name="Grid Table 4" w:uiPriority="49"/>
+    <w:lsdException w:name="Grid Table 5 Dark" w:uiPriority="50"/>
+    <w:lsdException w:name="Grid Table 6 Colorful" w:uiPriority="51"/>
+    <w:lsdException w:name="Grid Table 7 Colorful" w:uiPriority="52"/>
+    <w:lsdException w:name="Grid Table 1 Light Accent 1" w:uiPriority="46"/>
+    <w:lsdException w:name="Grid Table 2 Accent 1" w:uiPriority="47"/>
+    <w:lsdException w:name="Grid Table 3 Accent 1" w:uiPriority="48"/>
+    <w:lsdException w:name="Grid Table 4 Accent 1" w:uiPriority="49"/>
+    <w:lsdException w:name="Grid Table 5 Dark Accent 1" w:uiPriority="50"/>
+    <w:lsdException w:name="Grid Table 6 Colorful Accent 1" w:uiPriority="51"/>
+    <w:lsdException w:name="Grid Table 7 Colorful Accent 1" w:uiPriority="52"/>
+    <w:lsdException w:name="Grid Table 1 Light Accent 2" w:uiPriority="46"/>
+    <w:lsdException w:name="Grid Table 2 Accent 2" w:uiPriority="47"/>
+    <w:lsdException w:name="Grid Table 3 Accent 2" w:uiPriority="48"/>
+    <w:lsdException w:name="Grid Table 4 Accent 2" w:uiPriority="49"/>
+    <w:lsdException w:name="Grid Table 5 Dark Accent 2" w:uiPriority="50"/>
+    <w:lsdException w:name="Grid Table 6 Colorful Accent 2" w:uiPriority="51"/>
+    <w:lsdException w:name="Grid Table 7 Colorful Accent 2" w:uiPriority="52"/>
+    <w:lsdException w:name="Grid Table 1 Light Accent 3" w:uiPriority="46"/>
+    <w:lsdException w:name="Grid Table 2 Accent 3" w:uiPriority="47"/>
+    <w:lsdException w:name="Grid Table 3 Accent 3" w:uiPriority="48"/>
+    <w:lsdException w:name="Grid Table 4 Accent 3" w:uiPriority="49"/>
+    <w:lsdException w:name="Grid Table 5 Dark Accent 3" w:uiPriority="50"/>
+    <w:lsdException w:name="Grid Table 6 Colorful Accent 3" w:uiPriority="51"/>
+    <w:lsdException w:name="Grid Table 7 Colorful Accent 3" w:uiPriority="52"/>
+    <w:lsdException w:name="Grid Table 1 Light Accent 4" w:uiPriority="46"/>
+    <w:lsdException w:name="Grid Table 2 Accent 4" w:uiPriority="47"/>
+    <w:lsdException w:name="Grid Table 3 Accent 4" w:uiPriority="48"/>
+    <w:lsdException w:name="Grid Table 4 Accent 4" w:uiPriority="49"/>
+    <w:lsdException w:name="Grid Table 5 Dark Accent 4" w:uiPriority="50"/>
+    <w:lsdException w:name="Grid Table 6 Colorful Accent 4" w:uiPriority="51"/>
+    <w:lsdException w:name="Grid Table 7 Colorful Accent 4" w:uiPriority="52"/>
+    <w:lsdException w:name="Grid Table 1 Light Accent 5" w:uiPriority="46"/>
+    <w:lsdException w:name="Grid Table 2 Accent 5" w:uiPriority="47"/>
+    <w:lsdException w:name="Grid Table 3 Accent 5" w:uiPriority="48"/>
+    <w:lsdException w:name="Grid Table 4 Accent 5" w:uiPriority="49"/>
+    <w:lsdException w:name="Grid Table 5 Dark Accent 5" w:uiPriority="50"/>
+    <w:lsdException w:name="Grid Table 6 Colorful Accent 5" w:uiPriority="51"/>
+    <w:lsdException w:name="Grid Table 7 Colorful Accent 5" w:uiPriority="52"/>
+    <w:lsdException w:name="Grid Table 1 Light Accent 6" w:uiPriority="46"/>
+    <w:lsdException w:name="Grid Table 2 Accent 6" w:uiPriority="47"/>
+    <w:lsdException w:name="Grid Table 3 Accent 6" w:uiPriority="48"/>
+    <w:lsdException w:name="Grid Table 4 Accent 6" w:uiPriority="49"/>
+    <w:lsdException w:name="Grid Table 5 Dark Accent 6" w:uiPriority="50"/>
+    <w:lsdException w:name="Grid Table 6 Colorful Accent 6" w:uiPriority="51"/>
+    <w:lsdException w:name="Grid Table 7 Colorful Accent 6" w:uiPriority="52"/>
+    <w:lsdException w:name="List Table 1 Light" w:uiPriority="46"/>
+    <w:lsdException w:name="List Table 2" w:uiPriority="47"/>
+    <w:lsdException w:name="List Table 3" w:uiPriority="48"/>
+    <w:lsdException w:name="List Table 4" w:uiPriority="49"/>
+    <w:lsdException w:name="List Table 5 Dark" w:uiPriority="50"/>
+    <w:lsdException w:name="List Table 6 Colorful" w:uiPriority="51"/>
+    <w:lsdException w:name="List Table 7 Colorful" w:uiPriority="52"/>
+    <w:lsdException w:name="List Table 1 Light Accent 1" w:uiPriority="46"/>
+    <w:lsdException w:name="List Table 2 Accent 1" w:uiPriority="47"/>
+    <w:lsdException w:name="List Table 3 Accent 1" w:uiPriority="48"/>
+    <w:lsdException w:name="List Table 4 Accent 1" w:uiPriority="49"/>
+    <w:lsdException w:name="List Table 5 Dark Accent 1" w:uiPriority="50"/>
+    <w:lsdException w:name="List Table 6 Colorful Accent 1" w:uiPriority="51"/>
+    <w:lsdException w:name="List Table 7 Colorful Accent 1" w:uiPriority="52"/>
+    <w:lsdException w:name="List Table 1 Light Accent 2" w:uiPriority="46"/>
+    <w:lsdException w:name="List Table 2 Accent 2" w:uiPriority="47"/>
+    <w:lsdException w:name="List Table 3 Accent 2" w:uiPriority="48"/>
+    <w:lsdException w:name="List Table 4 Accent 2" w:uiPriority="49"/>
+    <w:lsdException w:name="List Table 5 Dark Accent 2" w:uiPriority="50"/>
+    <w:lsdException w:name="List Table 6 Colorful Accent 2" w:uiPriority="51"/>
+    <w:lsdException w:name="List Table 7 Colorful Accent 2" w:uiPriority="52"/>
+    <w:lsdException w:name="List Table 1 Light Accent 3" w:uiPriority="46"/>
+    <w:lsdException w:name="List Table 2 Accent 3" w:uiPriority="47"/>
+    <w:lsdException w:name="List Table 3 Accent 3" w:uiPriority="48"/>
+    <w:lsdException w:name="List Table 4 Accent 3" w:uiPriority="49"/>
+    <w:lsdException w:name="List Table 5 Dark Accent 3" w:uiPriority="50"/>
+    <w:lsdException w:name="List Table 6 Colorful Accent 3" w:uiPriority="51"/>
+    <w:lsdException w:name="List Table 7 Colorful Accent 3" w:uiPriority="52"/>
+    <w:lsdException w:name="List Table 1 Light Accent 4" w:uiPriority="46"/>
+    <w:lsdException w:name="List Table 2 Accent 4" w:uiPriority="47"/>
+    <w:lsdException w:name="List Table 3 Accent 4" w:uiPriority="48"/>
+    <w:lsdException w:name="List Table 4 Accent 4" w:uiPriority="49"/>
+    <w:lsdException w:name="List Table 5 Dark Accent 4" w:uiPriority="50"/>
+    <w:lsdException w:name="List Table 6 Colorful Accent 4" w:uiPriority="51"/>
+    <w:lsdException w:name="List Table 7 Colorful Accent 4" w:uiPriority="52"/>
+    <w:lsdException w:name="List Table 1 Light Accent 5" w:uiPriority="46"/>
+    <w:lsdException w:name="List Table 2 Accent 5" w:uiPriority="47"/>
+    <w:lsdException w:name="List Table 3 Accent 5" w:uiPriority="48"/>
+    <w:lsdException w:name="List Table 4 Accent 5" w:uiPriority="49"/>
+    <w:lsdException w:name="List Table 5 Dark Accent 5" w:uiPriority="50"/>
+    <w:lsdException w:name="List Table 6 Colorful Accent 5" w:uiPriority="51"/>
+    <w:lsdException w:name="List Table 7 Colorful Accent 5" w:uiPriority="52"/>
+    <w:lsdException w:name="List Table 1 Light Accent 6" w:uiPriority="46"/>
+    <w:lsdException w:name="List Table 2 Accent 6" w:uiPriority="47"/>
+    <w:lsdException w:name="List Table 3 Accent 6" w:uiPriority="48"/>
+    <w:lsdException w:name="List Table 4 Accent 6" w:uiPriority="49"/>
+    <w:lsdException w:name="List Table 5 Dark Accent 6" w:uiPriority="50"/>
+    <w:lsdException w:name="List Table 6 Colorful Accent 6" w:uiPriority="51"/>
+    <w:lsdException w:name="List Table 7 Colorful Accent 6" w:uiPriority="52"/>
   </w:latentStyles>
   <w:style w:type="paragraph" w:default="1" w:styleId="a">
     <w:name w:val="Normal"/>
@@ -1955,7 +2475,6 @@
     <w:uiPriority w:val="99"/>
     <w:semiHidden/>
     <w:unhideWhenUsed/>
-    <w:qFormat/>
     <w:tblPr>
       <w:tblInd w:w="0" w:type="dxa"/>
       <w:tblCellMar>
@@ -2534,7 +3053,6 @@
     <w:uiPriority w:val="59"/>
     <w:rsid w:val="00F94A73"/>
     <w:tblPr>
-      <w:tblInd w:w="0" w:type="dxa"/>
       <w:tblBorders>
         <w:top w:val="single" w:sz="4" w:space="0" w:color="auto"/>
         <w:left w:val="single" w:sz="4" w:space="0" w:color="auto"/>
@@ -2543,12 +3061,6 @@
         <w:insideH w:val="single" w:sz="4" w:space="0" w:color="auto"/>
         <w:insideV w:val="single" w:sz="4" w:space="0" w:color="auto"/>
       </w:tblBorders>
-      <w:tblCellMar>
-        <w:top w:w="0" w:type="dxa"/>
-        <w:left w:w="108" w:type="dxa"/>
-        <w:bottom w:w="0" w:type="dxa"/>
-        <w:right w:w="108" w:type="dxa"/>
-      </w:tblCellMar>
     </w:tblPr>
   </w:style>
   <w:style w:type="character" w:styleId="aff">
@@ -2852,7 +3364,7 @@
 </file>
 
 <file path=customXml/itemProps1.xml><?xml version="1.0" encoding="utf-8"?>
-<ds:datastoreItem xmlns:ds="http://schemas.openxmlformats.org/officeDocument/2006/customXml" ds:itemID="{1AF73B1B-578B-4D05-A3E7-EC27CDFC9E48}">
+<ds:datastoreItem xmlns:ds="http://schemas.openxmlformats.org/officeDocument/2006/customXml" ds:itemID="{2F10BD64-2C40-476A-B6D5-35C535D64246}">
   <ds:schemaRefs>
     <ds:schemaRef ds:uri="http://schemas.openxmlformats.org/officeDocument/2006/bibliography"/>
   </ds:schemaRefs>

--- a/programming_language/statistics/moment4.docx
+++ b/programming_language/statistics/moment4.docx
@@ -51,6 +51,8 @@
           <w:rFonts w:ascii="Cambria" w:hAnsi="Cambria"/>
           <w:i/>
           <w:color w:val="0000FF"/>
+          <w:sz w:val="28"/>
+          <w:szCs w:val="28"/>
         </w:rPr>
       </w:pPr>
       <w:r>
@@ -58,6 +60,8 @@
           <w:rFonts w:ascii="Cambria" w:hAnsi="Cambria"/>
           <w:i/>
           <w:color w:val="0000FF"/>
+          <w:sz w:val="28"/>
+          <w:szCs w:val="28"/>
         </w:rPr>
         <w:t>Функция вычисления</w:t>
       </w:r>
@@ -66,6 +70,8 @@
           <w:rFonts w:ascii="Cambria" w:hAnsi="Cambria"/>
           <w:i/>
           <w:color w:val="0000FF"/>
+          <w:sz w:val="28"/>
+          <w:szCs w:val="28"/>
         </w:rPr>
         <w:t xml:space="preserve"> четвертого</w:t>
       </w:r>
@@ -74,6 +80,8 @@
           <w:rFonts w:ascii="Cambria" w:hAnsi="Cambria"/>
           <w:i/>
           <w:color w:val="0000FF"/>
+          <w:sz w:val="28"/>
+          <w:szCs w:val="28"/>
         </w:rPr>
         <w:t xml:space="preserve"> центрального момента</w:t>
       </w:r>
@@ -82,6 +90,8 @@
           <w:rFonts w:ascii="Cambria" w:hAnsi="Cambria"/>
           <w:i/>
           <w:color w:val="0000FF"/>
+          <w:sz w:val="28"/>
+          <w:szCs w:val="28"/>
         </w:rPr>
         <w:t>.</w:t>
       </w:r>
@@ -91,6 +101,8 @@
         <w:rPr>
           <w:rFonts w:ascii="Cambria" w:hAnsi="Cambria"/>
           <w:color w:val="0070C0"/>
+          <w:sz w:val="28"/>
+          <w:szCs w:val="28"/>
           <w:lang w:val="en-US"/>
         </w:rPr>
       </w:pPr>
@@ -98,6 +110,8 @@
         <w:rPr>
           <w:rFonts w:ascii="Cambria" w:hAnsi="Cambria"/>
           <w:color w:val="0070C0"/>
+          <w:sz w:val="28"/>
+          <w:szCs w:val="28"/>
         </w:rPr>
         <w:pict>
           <v:rect id="_x0000_i1025" style="width:467.75pt;height:1pt" o:hralign="center" o:hrstd="t" o:hrnoshade="t" o:hr="t" fillcolor="#4f81bd [3204]" stroked="f"/>
@@ -108,6 +122,8 @@
       <w:pPr>
         <w:rPr>
           <w:rFonts w:ascii="Cambria" w:hAnsi="Cambria"/>
+          <w:sz w:val="28"/>
+          <w:szCs w:val="28"/>
           <w:lang w:val="en-US"/>
         </w:rPr>
       </w:pPr>
@@ -117,12 +133,16 @@
         <w:rPr>
           <w:rFonts w:ascii="Cambria" w:hAnsi="Cambria"/>
           <w:b/>
+          <w:sz w:val="28"/>
+          <w:szCs w:val="28"/>
         </w:rPr>
       </w:pPr>
       <w:r>
         <w:rPr>
           <w:rFonts w:ascii="Cambria" w:hAnsi="Cambria"/>
           <w:b/>
+          <w:sz w:val="28"/>
+          <w:szCs w:val="28"/>
         </w:rPr>
         <w:t>Синтаксис</w:t>
       </w:r>
@@ -130,6 +150,8 @@
         <w:rPr>
           <w:rFonts w:ascii="Cambria" w:hAnsi="Cambria"/>
           <w:b/>
+          <w:sz w:val="28"/>
+          <w:szCs w:val="28"/>
         </w:rPr>
         <w:t>:</w:t>
       </w:r>
@@ -139,14 +161,16 @@
         <w:rPr>
           <w:rFonts w:ascii="Cambria" w:hAnsi="Cambria" w:cs="Courier New"/>
           <w:i/>
-          <w:szCs w:val="24"/>
+          <w:sz w:val="28"/>
+          <w:szCs w:val="28"/>
         </w:rPr>
       </w:pPr>
       <w:r>
         <w:rPr>
           <w:rFonts w:ascii="Cambria" w:hAnsi="Cambria" w:cs="Courier New"/>
           <w:i/>
-          <w:szCs w:val="24"/>
+          <w:sz w:val="28"/>
+          <w:szCs w:val="28"/>
           <w:lang w:val="en-US"/>
         </w:rPr>
         <w:t>y</w:t>
@@ -154,14 +178,16 @@
       <w:r>
         <w:rPr>
           <w:rFonts w:ascii="Cambria" w:hAnsi="Cambria" w:cs="Courier New"/>
-          <w:szCs w:val="24"/>
+          <w:sz w:val="28"/>
+          <w:szCs w:val="28"/>
         </w:rPr>
         <w:t xml:space="preserve"> =</w:t>
       </w:r>
       <w:r>
         <w:rPr>
           <w:rFonts w:ascii="Cambria" w:hAnsi="Cambria" w:cs="Courier New"/>
-          <w:szCs w:val="24"/>
+          <w:sz w:val="28"/>
+          <w:szCs w:val="28"/>
         </w:rPr>
         <w:t xml:space="preserve"> </w:t>
       </w:r>
@@ -169,7 +195,8 @@
         <w:rPr>
           <w:rFonts w:ascii="Cambria" w:hAnsi="Cambria" w:cs="Courier New"/>
           <w:b/>
-          <w:szCs w:val="24"/>
+          <w:sz w:val="28"/>
+          <w:szCs w:val="28"/>
           <w:lang w:val="en-US"/>
         </w:rPr>
         <w:t>moment</w:t>
@@ -178,7 +205,8 @@
         <w:rPr>
           <w:rFonts w:ascii="Cambria" w:hAnsi="Cambria" w:cs="Courier New"/>
           <w:b/>
-          <w:szCs w:val="24"/>
+          <w:sz w:val="28"/>
+          <w:szCs w:val="28"/>
         </w:rPr>
         <w:t>4</w:t>
       </w:r>
@@ -186,7 +214,8 @@
         <w:rPr>
           <w:rFonts w:ascii="Cambria" w:hAnsi="Cambria" w:cs="Courier New"/>
           <w:i/>
-          <w:szCs w:val="24"/>
+          <w:sz w:val="28"/>
+          <w:szCs w:val="28"/>
         </w:rPr>
         <w:t>(</w:t>
       </w:r>
@@ -194,7 +223,8 @@
         <w:rPr>
           <w:rFonts w:ascii="Cambria" w:hAnsi="Cambria" w:cs="Courier New"/>
           <w:i/>
-          <w:szCs w:val="24"/>
+          <w:sz w:val="28"/>
+          <w:szCs w:val="28"/>
           <w:lang w:val="en-US"/>
         </w:rPr>
         <w:t>X</w:t>
@@ -203,7 +233,8 @@
         <w:rPr>
           <w:rFonts w:ascii="Cambria" w:hAnsi="Cambria" w:cs="Courier New"/>
           <w:i/>
-          <w:szCs w:val="24"/>
+          <w:sz w:val="28"/>
+          <w:szCs w:val="28"/>
         </w:rPr>
         <w:t>);</w:t>
       </w:r>
@@ -212,6 +243,8 @@
       <w:pPr>
         <w:rPr>
           <w:rFonts w:ascii="Cambria" w:hAnsi="Cambria"/>
+          <w:sz w:val="28"/>
+          <w:szCs w:val="28"/>
         </w:rPr>
       </w:pPr>
     </w:p>
@@ -220,12 +253,16 @@
         <w:rPr>
           <w:rFonts w:ascii="Cambria" w:hAnsi="Cambria"/>
           <w:b/>
+          <w:sz w:val="28"/>
+          <w:szCs w:val="28"/>
         </w:rPr>
       </w:pPr>
       <w:r>
         <w:rPr>
           <w:rFonts w:ascii="Cambria" w:hAnsi="Cambria"/>
           <w:b/>
+          <w:sz w:val="28"/>
+          <w:szCs w:val="28"/>
         </w:rPr>
         <w:t>Аргументы:</w:t>
       </w:r>
@@ -234,12 +271,16 @@
       <w:pPr>
         <w:rPr>
           <w:rFonts w:ascii="Cambria" w:hAnsi="Cambria"/>
+          <w:sz w:val="28"/>
+          <w:szCs w:val="28"/>
         </w:rPr>
       </w:pPr>
       <w:r>
         <w:rPr>
           <w:rFonts w:ascii="Cambria" w:hAnsi="Cambria"/>
           <w:i/>
+          <w:sz w:val="28"/>
+          <w:szCs w:val="28"/>
         </w:rPr>
         <w:t>Х</w:t>
       </w:r>
@@ -247,42 +288,56 @@
         <w:rPr>
           <w:rFonts w:ascii="Cambria" w:hAnsi="Cambria"/>
           <w:i/>
+          <w:sz w:val="28"/>
+          <w:szCs w:val="28"/>
         </w:rPr>
         <w:t xml:space="preserve"> </w:t>
       </w:r>
       <w:r>
         <w:rPr>
           <w:rFonts w:ascii="Cambria" w:hAnsi="Cambria"/>
+          <w:sz w:val="28"/>
+          <w:szCs w:val="28"/>
         </w:rPr>
         <w:t>–</w:t>
       </w:r>
       <w:r>
         <w:rPr>
           <w:rFonts w:ascii="Cambria" w:hAnsi="Cambria"/>
+          <w:sz w:val="28"/>
+          <w:szCs w:val="28"/>
         </w:rPr>
         <w:t xml:space="preserve"> </w:t>
       </w:r>
       <w:r>
         <w:rPr>
           <w:rFonts w:ascii="Cambria" w:hAnsi="Cambria"/>
+          <w:sz w:val="28"/>
+          <w:szCs w:val="28"/>
         </w:rPr>
         <w:t>входной</w:t>
       </w:r>
       <w:r>
         <w:rPr>
           <w:rFonts w:ascii="Cambria" w:hAnsi="Cambria"/>
+          <w:sz w:val="28"/>
+          <w:szCs w:val="28"/>
         </w:rPr>
         <w:t xml:space="preserve"> </w:t>
       </w:r>
       <w:r>
         <w:rPr>
           <w:rFonts w:ascii="Cambria" w:hAnsi="Cambria"/>
+          <w:sz w:val="28"/>
+          <w:szCs w:val="28"/>
         </w:rPr>
         <w:t>массив</w:t>
       </w:r>
       <w:r>
         <w:rPr>
           <w:rFonts w:ascii="Cambria" w:hAnsi="Cambria"/>
+          <w:sz w:val="28"/>
+          <w:szCs w:val="28"/>
         </w:rPr>
         <w:t>, содержащий элементы вектора.</w:t>
       </w:r>
@@ -291,6 +346,8 @@
       <w:pPr>
         <w:rPr>
           <w:rFonts w:ascii="Cambria" w:hAnsi="Cambria"/>
+          <w:sz w:val="28"/>
+          <w:szCs w:val="28"/>
         </w:rPr>
       </w:pPr>
     </w:p>
@@ -299,12 +356,16 @@
         <w:rPr>
           <w:rFonts w:ascii="Cambria" w:hAnsi="Cambria"/>
           <w:b/>
+          <w:sz w:val="28"/>
+          <w:szCs w:val="28"/>
         </w:rPr>
       </w:pPr>
       <w:r>
         <w:rPr>
           <w:rFonts w:ascii="Cambria" w:hAnsi="Cambria"/>
           <w:b/>
+          <w:sz w:val="28"/>
+          <w:szCs w:val="28"/>
         </w:rPr>
         <w:t>Описание:</w:t>
       </w:r>
@@ -314,12 +375,16 @@
         <w:spacing w:line="360" w:lineRule="auto"/>
         <w:rPr>
           <w:rFonts w:ascii="Cambria" w:hAnsi="Cambria"/>
+          <w:sz w:val="28"/>
+          <w:szCs w:val="28"/>
         </w:rPr>
       </w:pPr>
       <w:r>
         <w:rPr>
           <w:rFonts w:ascii="Cambria" w:hAnsi="Cambria"/>
           <w:i/>
+          <w:sz w:val="28"/>
+          <w:szCs w:val="28"/>
           <w:lang w:val="en-US"/>
         </w:rPr>
         <w:t>m</w:t>
@@ -328,6 +393,8 @@
         <w:rPr>
           <w:rFonts w:ascii="Cambria" w:hAnsi="Cambria"/>
           <w:i/>
+          <w:sz w:val="28"/>
+          <w:szCs w:val="28"/>
           <w:lang w:val="en-US"/>
         </w:rPr>
         <w:t>oment</w:t>
@@ -336,6 +403,8 @@
         <w:rPr>
           <w:rFonts w:ascii="Cambria" w:hAnsi="Cambria"/>
           <w:i/>
+          <w:sz w:val="28"/>
+          <w:szCs w:val="28"/>
         </w:rPr>
         <w:t>4</w:t>
       </w:r>
@@ -343,6 +412,8 @@
         <w:rPr>
           <w:rFonts w:ascii="Cambria" w:hAnsi="Cambria"/>
           <w:i/>
+          <w:sz w:val="28"/>
+          <w:szCs w:val="28"/>
         </w:rPr>
         <w:t>(</w:t>
       </w:r>
@@ -350,6 +421,8 @@
         <w:rPr>
           <w:rFonts w:ascii="Cambria" w:hAnsi="Cambria"/>
           <w:i/>
+          <w:sz w:val="28"/>
+          <w:szCs w:val="28"/>
           <w:lang w:val="en-US"/>
         </w:rPr>
         <w:t>X</w:t>
@@ -358,6 +431,8 @@
         <w:rPr>
           <w:rFonts w:ascii="Cambria" w:hAnsi="Cambria"/>
           <w:i/>
+          <w:sz w:val="28"/>
+          <w:szCs w:val="28"/>
         </w:rPr>
         <w:t>)</w:t>
       </w:r>
@@ -365,78 +440,114 @@
         <w:rPr>
           <w:rFonts w:ascii="Cambria" w:hAnsi="Cambria"/>
           <w:i/>
+          <w:sz w:val="28"/>
+          <w:szCs w:val="28"/>
         </w:rPr>
         <w:t xml:space="preserve"> </w:t>
       </w:r>
       <w:r>
         <w:rPr>
           <w:rFonts w:ascii="Cambria" w:hAnsi="Cambria"/>
+          <w:sz w:val="28"/>
+          <w:szCs w:val="28"/>
         </w:rPr>
         <w:t>–</w:t>
       </w:r>
       <w:r>
         <w:rPr>
           <w:rFonts w:ascii="Cambria" w:hAnsi="Cambria"/>
+          <w:sz w:val="28"/>
+          <w:szCs w:val="28"/>
         </w:rPr>
         <w:t xml:space="preserve"> </w:t>
       </w:r>
       <w:r>
         <w:rPr>
           <w:rFonts w:ascii="Cambria" w:hAnsi="Cambria"/>
+          <w:sz w:val="28"/>
+          <w:szCs w:val="28"/>
         </w:rPr>
         <w:t xml:space="preserve">функция </w:t>
       </w:r>
       <w:r>
         <w:rPr>
           <w:rFonts w:ascii="Cambria" w:hAnsi="Cambria"/>
+          <w:sz w:val="28"/>
+          <w:szCs w:val="28"/>
         </w:rPr>
         <w:t>возвращает</w:t>
       </w:r>
       <w:r>
         <w:rPr>
           <w:rFonts w:ascii="Cambria" w:hAnsi="Cambria"/>
+          <w:sz w:val="28"/>
+          <w:szCs w:val="28"/>
         </w:rPr>
         <w:t xml:space="preserve"> значение четвертого</w:t>
       </w:r>
       <w:r>
         <w:rPr>
           <w:rFonts w:ascii="Cambria" w:hAnsi="Cambria"/>
+          <w:sz w:val="28"/>
+          <w:szCs w:val="28"/>
         </w:rPr>
         <w:t xml:space="preserve"> центрального момента</w:t>
       </w:r>
       <w:r>
         <w:rPr>
           <w:rFonts w:ascii="Cambria" w:hAnsi="Cambria"/>
-        </w:rPr>
-        <w:t xml:space="preserve"> случайной величины, распределение которой представлено</w:t>
-      </w:r>
-      <w:r>
-        <w:rPr>
-          <w:rFonts w:ascii="Cambria" w:hAnsi="Cambria"/>
+          <w:sz w:val="28"/>
+          <w:szCs w:val="28"/>
+        </w:rPr>
+        <w:t xml:space="preserve"> случайно</w:t>
+      </w:r>
+      <w:bookmarkStart w:id="0" w:name="_GoBack"/>
+      <w:bookmarkEnd w:id="0"/>
+      <w:r>
+        <w:rPr>
+          <w:rFonts w:ascii="Cambria" w:hAnsi="Cambria"/>
+          <w:sz w:val="28"/>
+          <w:szCs w:val="28"/>
+        </w:rPr>
+        <w:t>й величины, распределение которой представлено</w:t>
+      </w:r>
+      <w:r>
+        <w:rPr>
+          <w:rFonts w:ascii="Cambria" w:hAnsi="Cambria"/>
+          <w:sz w:val="28"/>
+          <w:szCs w:val="28"/>
         </w:rPr>
         <w:t xml:space="preserve"> </w:t>
       </w:r>
       <w:r>
         <w:rPr>
           <w:rFonts w:ascii="Cambria" w:hAnsi="Cambria"/>
+          <w:sz w:val="28"/>
+          <w:szCs w:val="28"/>
         </w:rPr>
         <w:t>элементами</w:t>
       </w:r>
       <w:r>
         <w:rPr>
           <w:rFonts w:ascii="Cambria" w:hAnsi="Cambria"/>
+          <w:sz w:val="28"/>
+          <w:szCs w:val="28"/>
         </w:rPr>
         <w:t xml:space="preserve"> </w:t>
       </w:r>
       <w:r>
         <w:rPr>
           <w:rFonts w:ascii="Cambria" w:hAnsi="Cambria"/>
+          <w:sz w:val="28"/>
+          <w:szCs w:val="28"/>
         </w:rPr>
         <w:t>входного вектора</w:t>
       </w:r>
       <w:r>
         <w:rPr>
           <w:rFonts w:ascii="Cambria" w:hAnsi="Cambria"/>
+          <w:sz w:val="28"/>
+          <w:szCs w:val="28"/>
         </w:rPr>
         <w:t xml:space="preserve"> </w:t>
       </w:r>
@@ -444,24 +555,32 @@
         <w:rPr>
           <w:rFonts w:ascii="Cambria" w:hAnsi="Cambria"/>
           <w:i/>
+          <w:sz w:val="28"/>
+          <w:szCs w:val="28"/>
         </w:rPr>
         <w:t>X</w:t>
       </w:r>
       <w:r>
         <w:rPr>
           <w:rFonts w:ascii="Cambria" w:hAnsi="Cambria"/>
+          <w:sz w:val="28"/>
+          <w:szCs w:val="28"/>
         </w:rPr>
         <w:t>. Четвертый</w:t>
       </w:r>
       <w:r>
         <w:rPr>
           <w:rFonts w:ascii="Cambria" w:hAnsi="Cambria"/>
+          <w:sz w:val="28"/>
+          <w:szCs w:val="28"/>
         </w:rPr>
         <w:t xml:space="preserve"> центральный момент</w:t>
       </w:r>
       <w:r>
         <w:rPr>
           <w:rFonts w:ascii="Cambria" w:hAnsi="Cambria"/>
+          <w:sz w:val="28"/>
+          <w:szCs w:val="28"/>
         </w:rPr>
         <w:t xml:space="preserve"> контролирует, насколько ярко выражена вершина распределения в окрестности среднего.</w:t>
       </w:r>
@@ -471,11 +590,15 @@
         <w:spacing w:line="360" w:lineRule="auto"/>
         <w:rPr>
           <w:rFonts w:ascii="Cambria" w:hAnsi="Cambria"/>
-        </w:rPr>
-      </w:pPr>
-      <w:r>
-        <w:rPr>
-          <w:rFonts w:ascii="Cambria" w:hAnsi="Cambria"/>
+          <w:sz w:val="28"/>
+          <w:szCs w:val="28"/>
+        </w:rPr>
+      </w:pPr>
+      <w:r>
+        <w:rPr>
+          <w:rFonts w:ascii="Cambria" w:hAnsi="Cambria"/>
+          <w:sz w:val="28"/>
+          <w:szCs w:val="28"/>
         </w:rPr>
         <w:t xml:space="preserve">Элементы вектора </w:t>
       </w:r>
@@ -483,24 +606,32 @@
         <w:rPr>
           <w:rFonts w:ascii="Cambria" w:hAnsi="Cambria"/>
           <w:i/>
+          <w:sz w:val="28"/>
+          <w:szCs w:val="28"/>
         </w:rPr>
         <w:t>X</w:t>
       </w:r>
       <w:r>
         <w:rPr>
           <w:rFonts w:ascii="Cambria" w:hAnsi="Cambria"/>
+          <w:sz w:val="28"/>
+          <w:szCs w:val="28"/>
         </w:rPr>
         <w:t xml:space="preserve"> должны быть вещественными</w:t>
       </w:r>
       <w:r>
         <w:rPr>
           <w:rFonts w:ascii="Cambria" w:hAnsi="Cambria"/>
+          <w:sz w:val="28"/>
+          <w:szCs w:val="28"/>
         </w:rPr>
         <w:t xml:space="preserve"> числами</w:t>
       </w:r>
       <w:r>
         <w:rPr>
           <w:rFonts w:ascii="Cambria" w:hAnsi="Cambria"/>
+          <w:sz w:val="28"/>
+          <w:szCs w:val="28"/>
         </w:rPr>
         <w:t>.</w:t>
       </w:r>
@@ -510,29 +641,39 @@
         <w:spacing w:line="360" w:lineRule="auto"/>
         <w:rPr>
           <w:rFonts w:ascii="Cambria" w:hAnsi="Cambria"/>
-        </w:rPr>
-      </w:pPr>
-      <w:r>
-        <w:rPr>
-          <w:rFonts w:ascii="Cambria" w:hAnsi="Cambria"/>
+          <w:sz w:val="28"/>
+          <w:szCs w:val="28"/>
+        </w:rPr>
+      </w:pPr>
+      <w:r>
+        <w:rPr>
+          <w:rFonts w:ascii="Cambria" w:hAnsi="Cambria"/>
+          <w:sz w:val="28"/>
+          <w:szCs w:val="28"/>
         </w:rPr>
         <w:t>Входной</w:t>
       </w:r>
       <w:r>
         <w:rPr>
           <w:rFonts w:ascii="Cambria" w:hAnsi="Cambria"/>
+          <w:sz w:val="28"/>
+          <w:szCs w:val="28"/>
         </w:rPr>
         <w:t xml:space="preserve"> </w:t>
       </w:r>
       <w:r>
         <w:rPr>
           <w:rFonts w:ascii="Cambria" w:hAnsi="Cambria"/>
+          <w:sz w:val="28"/>
+          <w:szCs w:val="28"/>
         </w:rPr>
         <w:t>массив</w:t>
       </w:r>
       <w:r>
         <w:rPr>
           <w:rFonts w:ascii="Cambria" w:hAnsi="Cambria"/>
+          <w:sz w:val="28"/>
+          <w:szCs w:val="28"/>
         </w:rPr>
         <w:t xml:space="preserve"> </w:t>
       </w:r>
@@ -540,6 +681,8 @@
         <w:rPr>
           <w:rFonts w:ascii="Cambria" w:hAnsi="Cambria"/>
           <w:i/>
+          <w:sz w:val="28"/>
+          <w:szCs w:val="28"/>
         </w:rPr>
         <w:t>X</w:t>
       </w:r>
@@ -547,24 +690,32 @@
         <w:rPr>
           <w:rFonts w:ascii="Cambria" w:hAnsi="Cambria"/>
           <w:i/>
+          <w:sz w:val="28"/>
+          <w:szCs w:val="28"/>
         </w:rPr>
         <w:t xml:space="preserve"> </w:t>
       </w:r>
       <w:r>
         <w:rPr>
           <w:rFonts w:ascii="Cambria" w:hAnsi="Cambria"/>
+          <w:sz w:val="28"/>
+          <w:szCs w:val="28"/>
         </w:rPr>
         <w:t>может</w:t>
       </w:r>
       <w:r>
         <w:rPr>
           <w:rFonts w:ascii="Cambria" w:hAnsi="Cambria"/>
+          <w:sz w:val="28"/>
+          <w:szCs w:val="28"/>
         </w:rPr>
         <w:t xml:space="preserve"> </w:t>
       </w:r>
       <w:r>
         <w:rPr>
           <w:rFonts w:ascii="Cambria" w:hAnsi="Cambria"/>
+          <w:sz w:val="28"/>
+          <w:szCs w:val="28"/>
         </w:rPr>
         <w:t>задаваться:</w:t>
       </w:r>
@@ -580,83 +731,111 @@
         <w:rPr>
           <w:rFonts w:ascii="Cambria" w:hAnsi="Cambria"/>
           <w:i/>
-        </w:rPr>
-      </w:pPr>
-      <w:r>
-        <w:rPr>
-          <w:rFonts w:ascii="Cambria" w:hAnsi="Cambria"/>
+          <w:sz w:val="28"/>
+          <w:szCs w:val="28"/>
+        </w:rPr>
+      </w:pPr>
+      <w:r>
+        <w:rPr>
+          <w:rFonts w:ascii="Cambria" w:hAnsi="Cambria"/>
+          <w:sz w:val="28"/>
+          <w:szCs w:val="28"/>
         </w:rPr>
         <w:t>к</w:t>
       </w:r>
       <w:r>
         <w:rPr>
           <w:rFonts w:ascii="Cambria" w:hAnsi="Cambria"/>
+          <w:sz w:val="28"/>
+          <w:szCs w:val="28"/>
         </w:rPr>
         <w:t>ак</w:t>
       </w:r>
       <w:r>
         <w:rPr>
           <w:rFonts w:ascii="Cambria" w:hAnsi="Cambria"/>
+          <w:sz w:val="28"/>
+          <w:szCs w:val="28"/>
         </w:rPr>
         <w:t xml:space="preserve"> </w:t>
       </w:r>
       <w:r>
         <w:rPr>
           <w:rFonts w:ascii="Cambria" w:hAnsi="Cambria"/>
+          <w:sz w:val="28"/>
+          <w:szCs w:val="28"/>
         </w:rPr>
         <w:t>переменн</w:t>
       </w:r>
       <w:r>
         <w:rPr>
           <w:rFonts w:ascii="Cambria" w:hAnsi="Cambria"/>
+          <w:sz w:val="28"/>
+          <w:szCs w:val="28"/>
         </w:rPr>
         <w:t>ая</w:t>
       </w:r>
       <w:r>
         <w:rPr>
           <w:rFonts w:ascii="Cambria" w:hAnsi="Cambria"/>
+          <w:sz w:val="28"/>
+          <w:szCs w:val="28"/>
         </w:rPr>
         <w:t xml:space="preserve"> </w:t>
       </w:r>
       <w:r>
         <w:rPr>
           <w:rFonts w:ascii="Cambria" w:hAnsi="Cambria"/>
+          <w:sz w:val="28"/>
+          <w:szCs w:val="28"/>
         </w:rPr>
         <w:t>типа</w:t>
       </w:r>
       <w:r>
         <w:rPr>
           <w:rFonts w:ascii="Cambria" w:hAnsi="Cambria"/>
+          <w:sz w:val="28"/>
+          <w:szCs w:val="28"/>
         </w:rPr>
         <w:t xml:space="preserve"> </w:t>
       </w:r>
       <w:r>
         <w:rPr>
           <w:rFonts w:ascii="Cambria" w:hAnsi="Cambria"/>
+          <w:sz w:val="28"/>
+          <w:szCs w:val="28"/>
         </w:rPr>
         <w:t>массив,</w:t>
       </w:r>
       <w:r>
         <w:rPr>
           <w:rFonts w:ascii="Cambria" w:hAnsi="Cambria"/>
+          <w:sz w:val="28"/>
+          <w:szCs w:val="28"/>
         </w:rPr>
         <w:t xml:space="preserve"> </w:t>
       </w:r>
       <w:r>
         <w:rPr>
           <w:rFonts w:ascii="Cambria" w:hAnsi="Cambria"/>
+          <w:sz w:val="28"/>
+          <w:szCs w:val="28"/>
         </w:rPr>
         <w:t>определенная</w:t>
       </w:r>
       <w:r>
         <w:rPr>
           <w:rFonts w:ascii="Cambria" w:hAnsi="Cambria"/>
+          <w:sz w:val="28"/>
+          <w:szCs w:val="28"/>
         </w:rPr>
         <w:t xml:space="preserve"> </w:t>
       </w:r>
       <w:r>
         <w:rPr>
           <w:rFonts w:ascii="Cambria" w:hAnsi="Cambria"/>
+          <w:sz w:val="28"/>
+          <w:szCs w:val="28"/>
         </w:rPr>
         <w:t>ранее:</w:t>
       </w:r>
@@ -668,7 +847,8 @@
         <w:ind w:left="720"/>
         <w:rPr>
           <w:rFonts w:ascii="Cambria" w:hAnsi="Cambria" w:cs="Courier New"/>
-          <w:szCs w:val="24"/>
+          <w:sz w:val="28"/>
+          <w:szCs w:val="28"/>
           <w:lang w:val="en-US"/>
         </w:rPr>
       </w:pPr>
@@ -676,7 +856,8 @@
         <w:rPr>
           <w:rFonts w:ascii="Cambria" w:hAnsi="Cambria" w:cs="Courier New"/>
           <w:i/>
-          <w:szCs w:val="24"/>
+          <w:sz w:val="28"/>
+          <w:szCs w:val="28"/>
           <w:lang w:val="en-US"/>
         </w:rPr>
         <w:t>y</w:t>
@@ -684,32 +865,34 @@
       <w:r>
         <w:rPr>
           <w:rFonts w:ascii="Cambria" w:hAnsi="Cambria" w:cs="Courier New"/>
-          <w:szCs w:val="24"/>
+          <w:sz w:val="28"/>
+          <w:szCs w:val="28"/>
         </w:rPr>
         <w:t xml:space="preserve"> =</w:t>
       </w:r>
       <w:r>
         <w:rPr>
           <w:rFonts w:ascii="Cambria" w:hAnsi="Cambria" w:cs="Courier New"/>
-          <w:szCs w:val="24"/>
+          <w:sz w:val="28"/>
+          <w:szCs w:val="28"/>
         </w:rPr>
         <w:t xml:space="preserve"> </w:t>
       </w:r>
-      <w:proofErr w:type="spellStart"/>
       <w:r>
         <w:rPr>
           <w:rFonts w:ascii="Cambria" w:hAnsi="Cambria" w:cs="Courier New"/>
           <w:b/>
-          <w:szCs w:val="24"/>
+          <w:sz w:val="28"/>
+          <w:szCs w:val="28"/>
         </w:rPr>
         <w:t>moment</w:t>
       </w:r>
-      <w:proofErr w:type="spellEnd"/>
       <w:r>
         <w:rPr>
           <w:rFonts w:ascii="Cambria" w:hAnsi="Cambria" w:cs="Courier New"/>
           <w:b/>
-          <w:szCs w:val="24"/>
+          <w:sz w:val="28"/>
+          <w:szCs w:val="28"/>
           <w:lang w:val="en-US"/>
         </w:rPr>
         <w:t>4</w:t>
@@ -717,7 +900,8 @@
       <w:r>
         <w:rPr>
           <w:rFonts w:ascii="Cambria" w:hAnsi="Cambria" w:cs="Courier New"/>
-          <w:szCs w:val="24"/>
+          <w:sz w:val="28"/>
+          <w:szCs w:val="28"/>
           <w:lang w:val="en-US"/>
         </w:rPr>
         <w:t>(</w:t>
@@ -726,7 +910,8 @@
         <w:rPr>
           <w:rFonts w:ascii="Cambria" w:hAnsi="Cambria" w:cs="Courier New"/>
           <w:i/>
-          <w:szCs w:val="24"/>
+          <w:sz w:val="28"/>
+          <w:szCs w:val="28"/>
           <w:lang w:val="en-US"/>
         </w:rPr>
         <w:t>X</w:t>
@@ -734,7 +919,8 @@
       <w:r>
         <w:rPr>
           <w:rFonts w:ascii="Cambria" w:hAnsi="Cambria" w:cs="Courier New"/>
-          <w:szCs w:val="24"/>
+          <w:sz w:val="28"/>
+          <w:szCs w:val="28"/>
           <w:lang w:val="en-US"/>
         </w:rPr>
         <w:t>)</w:t>
@@ -742,7 +928,8 @@
       <w:r>
         <w:rPr>
           <w:rFonts w:ascii="Cambria" w:hAnsi="Cambria" w:cs="Courier New"/>
-          <w:szCs w:val="24"/>
+          <w:sz w:val="28"/>
+          <w:szCs w:val="28"/>
           <w:lang w:val="en-US"/>
         </w:rPr>
         <w:t>;</w:t>
@@ -758,89 +945,119 @@
         <w:spacing w:line="360" w:lineRule="auto"/>
         <w:rPr>
           <w:rFonts w:ascii="Cambria" w:hAnsi="Cambria"/>
-        </w:rPr>
-      </w:pPr>
-      <w:r>
-        <w:rPr>
-          <w:rFonts w:ascii="Cambria" w:hAnsi="Cambria"/>
+          <w:sz w:val="28"/>
+          <w:szCs w:val="28"/>
+        </w:rPr>
+      </w:pPr>
+      <w:r>
+        <w:rPr>
+          <w:rFonts w:ascii="Cambria" w:hAnsi="Cambria"/>
+          <w:sz w:val="28"/>
+          <w:szCs w:val="28"/>
         </w:rPr>
         <w:t>к</w:t>
       </w:r>
       <w:r>
         <w:rPr>
           <w:rFonts w:ascii="Cambria" w:hAnsi="Cambria"/>
+          <w:sz w:val="28"/>
+          <w:szCs w:val="28"/>
         </w:rPr>
         <w:t>ак</w:t>
       </w:r>
       <w:r>
         <w:rPr>
           <w:rFonts w:ascii="Cambria" w:hAnsi="Cambria"/>
+          <w:sz w:val="28"/>
+          <w:szCs w:val="28"/>
         </w:rPr>
         <w:t xml:space="preserve"> </w:t>
       </w:r>
       <w:r>
         <w:rPr>
           <w:rFonts w:ascii="Cambria" w:hAnsi="Cambria"/>
+          <w:sz w:val="28"/>
+          <w:szCs w:val="28"/>
         </w:rPr>
         <w:t>массив,</w:t>
       </w:r>
       <w:r>
         <w:rPr>
           <w:rFonts w:ascii="Cambria" w:hAnsi="Cambria"/>
+          <w:sz w:val="28"/>
+          <w:szCs w:val="28"/>
         </w:rPr>
         <w:t xml:space="preserve"> </w:t>
       </w:r>
       <w:r>
         <w:rPr>
           <w:rFonts w:ascii="Cambria" w:hAnsi="Cambria"/>
+          <w:sz w:val="28"/>
+          <w:szCs w:val="28"/>
         </w:rPr>
         <w:t>состоящий</w:t>
       </w:r>
       <w:r>
         <w:rPr>
           <w:rFonts w:ascii="Cambria" w:hAnsi="Cambria"/>
+          <w:sz w:val="28"/>
+          <w:szCs w:val="28"/>
         </w:rPr>
         <w:t xml:space="preserve"> </w:t>
       </w:r>
       <w:r>
         <w:rPr>
           <w:rFonts w:ascii="Cambria" w:hAnsi="Cambria"/>
+          <w:sz w:val="28"/>
+          <w:szCs w:val="28"/>
         </w:rPr>
         <w:t>из</w:t>
       </w:r>
       <w:r>
         <w:rPr>
           <w:rFonts w:ascii="Cambria" w:hAnsi="Cambria"/>
+          <w:sz w:val="28"/>
+          <w:szCs w:val="28"/>
         </w:rPr>
         <w:t xml:space="preserve"> </w:t>
       </w:r>
       <w:r>
         <w:rPr>
           <w:rFonts w:ascii="Cambria" w:hAnsi="Cambria"/>
+          <w:sz w:val="28"/>
+          <w:szCs w:val="28"/>
         </w:rPr>
         <w:t>переменных,</w:t>
       </w:r>
       <w:r>
         <w:rPr>
           <w:rFonts w:ascii="Cambria" w:hAnsi="Cambria"/>
+          <w:sz w:val="28"/>
+          <w:szCs w:val="28"/>
         </w:rPr>
         <w:t xml:space="preserve"> </w:t>
       </w:r>
       <w:r>
         <w:rPr>
           <w:rFonts w:ascii="Cambria" w:hAnsi="Cambria"/>
+          <w:sz w:val="28"/>
+          <w:szCs w:val="28"/>
         </w:rPr>
         <w:t>определенных</w:t>
       </w:r>
       <w:r>
         <w:rPr>
           <w:rFonts w:ascii="Cambria" w:hAnsi="Cambria"/>
+          <w:sz w:val="28"/>
+          <w:szCs w:val="28"/>
         </w:rPr>
         <w:t xml:space="preserve"> </w:t>
       </w:r>
       <w:r>
         <w:rPr>
           <w:rFonts w:ascii="Cambria" w:hAnsi="Cambria"/>
+          <w:sz w:val="28"/>
+          <w:szCs w:val="28"/>
         </w:rPr>
         <w:t>ранее:</w:t>
       </w:r>
@@ -852,7 +1069,8 @@
         <w:ind w:left="720"/>
         <w:rPr>
           <w:rFonts w:ascii="Cambria" w:hAnsi="Cambria" w:cs="Courier New"/>
-          <w:szCs w:val="24"/>
+          <w:sz w:val="28"/>
+          <w:szCs w:val="28"/>
           <w:lang w:val="en-US"/>
         </w:rPr>
       </w:pPr>
@@ -860,7 +1078,8 @@
         <w:rPr>
           <w:rFonts w:ascii="Cambria" w:hAnsi="Cambria" w:cs="Courier New"/>
           <w:i/>
-          <w:szCs w:val="24"/>
+          <w:sz w:val="28"/>
+          <w:szCs w:val="28"/>
           <w:lang w:val="en-US"/>
         </w:rPr>
         <w:t>y</w:t>
@@ -868,7 +1087,8 @@
       <w:r>
         <w:rPr>
           <w:rFonts w:ascii="Cambria" w:hAnsi="Cambria" w:cs="Courier New"/>
-          <w:szCs w:val="24"/>
+          <w:sz w:val="28"/>
+          <w:szCs w:val="28"/>
           <w:lang w:val="en-US"/>
         </w:rPr>
         <w:t xml:space="preserve"> =</w:t>
@@ -876,7 +1096,8 @@
       <w:r>
         <w:rPr>
           <w:rFonts w:ascii="Cambria" w:hAnsi="Cambria" w:cs="Courier New"/>
-          <w:szCs w:val="24"/>
+          <w:sz w:val="28"/>
+          <w:szCs w:val="28"/>
           <w:lang w:val="en-US"/>
         </w:rPr>
         <w:t xml:space="preserve"> </w:t>
@@ -886,7 +1107,8 @@
         <w:rPr>
           <w:rFonts w:ascii="Cambria" w:hAnsi="Cambria" w:cs="Courier New"/>
           <w:b/>
-          <w:szCs w:val="24"/>
+          <w:sz w:val="28"/>
+          <w:szCs w:val="28"/>
           <w:lang w:val="en-US"/>
         </w:rPr>
         <w:t>moment</w:t>
@@ -895,7 +1117,8 @@
         <w:rPr>
           <w:rFonts w:ascii="Cambria" w:hAnsi="Cambria" w:cs="Courier New"/>
           <w:b/>
-          <w:szCs w:val="24"/>
+          <w:sz w:val="28"/>
+          <w:szCs w:val="28"/>
           <w:lang w:val="en-US"/>
         </w:rPr>
         <w:t>4</w:t>
@@ -903,7 +1126,8 @@
       <w:r>
         <w:rPr>
           <w:rFonts w:ascii="Cambria" w:hAnsi="Cambria" w:cs="Courier New"/>
-          <w:szCs w:val="24"/>
+          <w:sz w:val="28"/>
+          <w:szCs w:val="28"/>
           <w:lang w:val="en-US"/>
         </w:rPr>
         <w:t>(</w:t>
@@ -912,7 +1136,8 @@
       <w:r>
         <w:rPr>
           <w:rFonts w:ascii="Cambria" w:hAnsi="Cambria" w:cs="Courier New"/>
-          <w:szCs w:val="24"/>
+          <w:sz w:val="28"/>
+          <w:szCs w:val="28"/>
           <w:lang w:val="en-US"/>
         </w:rPr>
         <w:t>[</w:t>
@@ -921,7 +1146,8 @@
         <w:rPr>
           <w:rFonts w:ascii="Cambria" w:hAnsi="Cambria" w:cs="Courier New"/>
           <w:i/>
-          <w:szCs w:val="24"/>
+          <w:sz w:val="28"/>
+          <w:szCs w:val="28"/>
           <w:lang w:val="en-US"/>
         </w:rPr>
         <w:t>x</w:t>
@@ -930,7 +1156,8 @@
         <w:rPr>
           <w:rFonts w:ascii="Cambria" w:hAnsi="Cambria" w:cs="Courier New"/>
           <w:i/>
-          <w:szCs w:val="24"/>
+          <w:sz w:val="28"/>
+          <w:szCs w:val="28"/>
           <w:vertAlign w:val="subscript"/>
           <w:lang w:val="en-US"/>
         </w:rPr>
@@ -940,7 +1167,8 @@
         <w:rPr>
           <w:rFonts w:ascii="Cambria" w:hAnsi="Cambria" w:cs="Courier New"/>
           <w:i/>
-          <w:szCs w:val="24"/>
+          <w:sz w:val="28"/>
+          <w:szCs w:val="28"/>
           <w:lang w:val="en-US"/>
         </w:rPr>
         <w:t>,x</w:t>
@@ -949,7 +1177,8 @@
         <w:rPr>
           <w:rFonts w:ascii="Cambria" w:hAnsi="Cambria" w:cs="Courier New"/>
           <w:i/>
-          <w:szCs w:val="24"/>
+          <w:sz w:val="28"/>
+          <w:szCs w:val="28"/>
           <w:vertAlign w:val="subscript"/>
           <w:lang w:val="en-US"/>
         </w:rPr>
@@ -959,7 +1188,8 @@
         <w:rPr>
           <w:rFonts w:ascii="Cambria" w:hAnsi="Cambria" w:cs="Courier New"/>
           <w:i/>
-          <w:szCs w:val="24"/>
+          <w:sz w:val="28"/>
+          <w:szCs w:val="28"/>
           <w:lang w:val="en-US"/>
         </w:rPr>
         <w:t>,x</w:t>
@@ -968,7 +1198,8 @@
         <w:rPr>
           <w:rFonts w:ascii="Cambria" w:hAnsi="Cambria" w:cs="Courier New"/>
           <w:i/>
-          <w:szCs w:val="24"/>
+          <w:sz w:val="28"/>
+          <w:szCs w:val="28"/>
           <w:vertAlign w:val="subscript"/>
           <w:lang w:val="en-US"/>
         </w:rPr>
@@ -978,7 +1209,8 @@
         <w:rPr>
           <w:rFonts w:ascii="Cambria" w:hAnsi="Cambria" w:cs="Courier New"/>
           <w:i/>
-          <w:szCs w:val="24"/>
+          <w:sz w:val="28"/>
+          <w:szCs w:val="28"/>
           <w:lang w:val="en-US"/>
         </w:rPr>
         <w:t>,x</w:t>
@@ -987,7 +1219,8 @@
         <w:rPr>
           <w:rFonts w:ascii="Cambria" w:hAnsi="Cambria" w:cs="Courier New"/>
           <w:i/>
-          <w:szCs w:val="24"/>
+          <w:sz w:val="28"/>
+          <w:szCs w:val="28"/>
           <w:vertAlign w:val="subscript"/>
           <w:lang w:val="en-US"/>
         </w:rPr>
@@ -996,7 +1229,8 @@
       <w:r>
         <w:rPr>
           <w:rFonts w:ascii="Cambria" w:hAnsi="Cambria" w:cs="Courier New"/>
-          <w:szCs w:val="24"/>
+          <w:sz w:val="28"/>
+          <w:szCs w:val="28"/>
           <w:lang w:val="en-US"/>
         </w:rPr>
         <w:t>]);</w:t>
@@ -1012,56 +1246,66 @@
         <w:spacing w:line="360" w:lineRule="auto"/>
         <w:rPr>
           <w:rFonts w:ascii="Cambria" w:hAnsi="Cambria"/>
-        </w:rPr>
-      </w:pPr>
-      <w:r>
-        <w:rPr>
-          <w:rFonts w:ascii="Cambria" w:hAnsi="Cambria"/>
+          <w:sz w:val="28"/>
+          <w:szCs w:val="28"/>
+        </w:rPr>
+      </w:pPr>
+      <w:r>
+        <w:rPr>
+          <w:rFonts w:ascii="Cambria" w:hAnsi="Cambria"/>
+          <w:sz w:val="28"/>
+          <w:szCs w:val="28"/>
         </w:rPr>
         <w:t>к</w:t>
       </w:r>
-      <w:proofErr w:type="spellStart"/>
-      <w:r>
-        <w:rPr>
-          <w:rFonts w:ascii="Cambria" w:hAnsi="Cambria"/>
+      <w:r>
+        <w:rPr>
+          <w:rFonts w:ascii="Cambria" w:hAnsi="Cambria"/>
+          <w:sz w:val="28"/>
+          <w:szCs w:val="28"/>
           <w:lang w:val="en-US"/>
         </w:rPr>
         <w:t>ак</w:t>
       </w:r>
-      <w:proofErr w:type="spellEnd"/>
-      <w:r>
-        <w:rPr>
-          <w:rFonts w:ascii="Cambria" w:hAnsi="Cambria"/>
+      <w:r>
+        <w:rPr>
+          <w:rFonts w:ascii="Cambria" w:hAnsi="Cambria"/>
+          <w:sz w:val="28"/>
+          <w:szCs w:val="28"/>
         </w:rPr>
         <w:t xml:space="preserve"> </w:t>
       </w:r>
-      <w:proofErr w:type="spellStart"/>
-      <w:r>
-        <w:rPr>
-          <w:rFonts w:ascii="Cambria" w:hAnsi="Cambria"/>
+      <w:r>
+        <w:rPr>
+          <w:rFonts w:ascii="Cambria" w:hAnsi="Cambria"/>
+          <w:sz w:val="28"/>
+          <w:szCs w:val="28"/>
           <w:lang w:val="en-US"/>
         </w:rPr>
         <w:t>постоянный</w:t>
       </w:r>
-      <w:proofErr w:type="spellEnd"/>
-      <w:r>
-        <w:rPr>
-          <w:rFonts w:ascii="Cambria" w:hAnsi="Cambria"/>
+      <w:r>
+        <w:rPr>
+          <w:rFonts w:ascii="Cambria" w:hAnsi="Cambria"/>
+          <w:sz w:val="28"/>
+          <w:szCs w:val="28"/>
         </w:rPr>
         <w:t xml:space="preserve"> </w:t>
       </w:r>
-      <w:proofErr w:type="spellStart"/>
-      <w:r>
-        <w:rPr>
-          <w:rFonts w:ascii="Cambria" w:hAnsi="Cambria"/>
+      <w:r>
+        <w:rPr>
+          <w:rFonts w:ascii="Cambria" w:hAnsi="Cambria"/>
+          <w:sz w:val="28"/>
+          <w:szCs w:val="28"/>
           <w:lang w:val="en-US"/>
         </w:rPr>
         <w:t>массив</w:t>
       </w:r>
-      <w:proofErr w:type="spellEnd"/>
-      <w:r>
-        <w:rPr>
-          <w:rFonts w:ascii="Cambria" w:hAnsi="Cambria"/>
+      <w:r>
+        <w:rPr>
+          <w:rFonts w:ascii="Cambria" w:hAnsi="Cambria"/>
+          <w:sz w:val="28"/>
+          <w:szCs w:val="28"/>
         </w:rPr>
         <w:t>:</w:t>
       </w:r>
@@ -1074,14 +1318,16 @@
         <w:rPr>
           <w:rFonts w:ascii="Cambria" w:hAnsi="Cambria" w:cs="Courier New"/>
           <w:iCs/>
-          <w:szCs w:val="24"/>
+          <w:sz w:val="28"/>
+          <w:szCs w:val="28"/>
         </w:rPr>
       </w:pPr>
       <w:r>
         <w:rPr>
           <w:rFonts w:ascii="Cambria" w:hAnsi="Cambria" w:cs="Courier New"/>
           <w:i/>
-          <w:szCs w:val="24"/>
+          <w:sz w:val="28"/>
+          <w:szCs w:val="28"/>
           <w:lang w:val="en-US"/>
         </w:rPr>
         <w:t>y</w:t>
@@ -1089,42 +1335,36 @@
       <w:r>
         <w:rPr>
           <w:rFonts w:ascii="Cambria" w:hAnsi="Cambria" w:cs="Courier New"/>
-          <w:szCs w:val="24"/>
+          <w:sz w:val="28"/>
+          <w:szCs w:val="28"/>
         </w:rPr>
         <w:t xml:space="preserve"> =</w:t>
       </w:r>
       <w:r>
         <w:rPr>
           <w:rFonts w:ascii="Cambria" w:hAnsi="Cambria" w:cs="Courier New"/>
-          <w:szCs w:val="24"/>
+          <w:sz w:val="28"/>
+          <w:szCs w:val="28"/>
         </w:rPr>
         <w:t xml:space="preserve"> </w:t>
       </w:r>
+      <w:proofErr w:type="gramStart"/>
       <w:r>
         <w:rPr>
           <w:rFonts w:ascii="Cambria" w:hAnsi="Cambria" w:cs="Courier New"/>
           <w:b/>
-          <w:szCs w:val="24"/>
-          <w:lang w:val="en-US"/>
-        </w:rPr>
-        <w:t>momen</w:t>
-      </w:r>
-      <w:bookmarkStart w:id="0" w:name="_GoBack"/>
-      <w:bookmarkEnd w:id="0"/>
+          <w:sz w:val="28"/>
+          <w:szCs w:val="28"/>
+          <w:lang w:val="en-US"/>
+        </w:rPr>
+        <w:t>moment</w:t>
+      </w:r>
       <w:r>
         <w:rPr>
           <w:rFonts w:ascii="Cambria" w:hAnsi="Cambria" w:cs="Courier New"/>
           <w:b/>
-          <w:szCs w:val="24"/>
-          <w:lang w:val="en-US"/>
-        </w:rPr>
-        <w:t>t</w:t>
-      </w:r>
-      <w:r>
-        <w:rPr>
-          <w:rFonts w:ascii="Cambria" w:hAnsi="Cambria" w:cs="Courier New"/>
-          <w:b/>
-          <w:szCs w:val="24"/>
+          <w:sz w:val="28"/>
+          <w:szCs w:val="28"/>
           <w:lang w:val="en-US"/>
         </w:rPr>
         <w:t>4</w:t>
@@ -1132,22 +1372,26 @@
       <w:r>
         <w:rPr>
           <w:rFonts w:ascii="Cambria" w:hAnsi="Cambria" w:cs="Courier New"/>
-          <w:szCs w:val="24"/>
+          <w:sz w:val="28"/>
+          <w:szCs w:val="28"/>
         </w:rPr>
         <w:t>(</w:t>
       </w:r>
+      <w:proofErr w:type="gramEnd"/>
       <w:r>
         <w:rPr>
           <w:rFonts w:ascii="Cambria" w:hAnsi="Cambria" w:cs="Courier New"/>
           <w:iCs/>
-          <w:szCs w:val="24"/>
+          <w:sz w:val="28"/>
+          <w:szCs w:val="28"/>
         </w:rPr>
         <w:t>[</w:t>
       </w:r>
       <w:r>
         <w:rPr>
           <w:rFonts w:ascii="Cambria" w:hAnsi="Cambria" w:cs="Courier New"/>
-          <w:szCs w:val="24"/>
+          <w:sz w:val="28"/>
+          <w:szCs w:val="28"/>
         </w:rPr>
         <w:t>0,0,2,1,0</w:t>
       </w:r>
@@ -1155,7 +1399,8 @@
         <w:rPr>
           <w:rFonts w:ascii="Cambria" w:hAnsi="Cambria" w:cs="Courier New"/>
           <w:iCs/>
-          <w:szCs w:val="24"/>
+          <w:sz w:val="28"/>
+          <w:szCs w:val="28"/>
         </w:rPr>
         <w:t>]);</w:t>
       </w:r>
@@ -1167,7 +1412,8 @@
         <w:rPr>
           <w:rFonts w:ascii="Cambria" w:hAnsi="Cambria" w:cs="Courier New"/>
           <w:iCs/>
-          <w:szCs w:val="24"/>
+          <w:sz w:val="28"/>
+          <w:szCs w:val="28"/>
         </w:rPr>
       </w:pPr>
     </w:p>
@@ -1177,12 +1423,16 @@
         <w:rPr>
           <w:rFonts w:ascii="Cambria" w:hAnsi="Cambria"/>
           <w:b/>
+          <w:sz w:val="28"/>
+          <w:szCs w:val="28"/>
         </w:rPr>
       </w:pPr>
       <w:r>
         <w:rPr>
           <w:rFonts w:ascii="Cambria" w:hAnsi="Cambria"/>
           <w:b/>
+          <w:sz w:val="28"/>
+          <w:szCs w:val="28"/>
         </w:rPr>
         <w:t>Результат:</w:t>
       </w:r>
@@ -1192,50 +1442,66 @@
         <w:spacing w:line="360" w:lineRule="auto"/>
         <w:rPr>
           <w:rFonts w:ascii="Cambria" w:hAnsi="Cambria"/>
-          <w:szCs w:val="24"/>
-        </w:rPr>
-      </w:pPr>
+          <w:sz w:val="28"/>
+          <w:szCs w:val="28"/>
+        </w:rPr>
+      </w:pPr>
+      <w:proofErr w:type="gramStart"/>
       <w:r>
         <w:rPr>
           <w:rFonts w:ascii="Cambria" w:hAnsi="Cambria"/>
           <w:i/>
+          <w:sz w:val="28"/>
+          <w:szCs w:val="28"/>
         </w:rPr>
         <w:t>y</w:t>
       </w:r>
       <w:r>
         <w:rPr>
           <w:rFonts w:ascii="Cambria" w:hAnsi="Cambria"/>
+          <w:sz w:val="28"/>
+          <w:szCs w:val="28"/>
         </w:rPr>
         <w:t xml:space="preserve"> </w:t>
       </w:r>
       <w:r>
         <w:rPr>
           <w:rFonts w:ascii="Cambria" w:hAnsi="Cambria"/>
+          <w:sz w:val="28"/>
+          <w:szCs w:val="28"/>
         </w:rPr>
         <w:t xml:space="preserve"> </w:t>
       </w:r>
       <w:r>
         <w:rPr>
           <w:rFonts w:ascii="Cambria" w:hAnsi="Cambria"/>
+          <w:sz w:val="28"/>
+          <w:szCs w:val="28"/>
         </w:rPr>
         <w:t>–</w:t>
       </w:r>
-      <w:r>
-        <w:rPr>
-          <w:rFonts w:ascii="Cambria" w:hAnsi="Cambria"/>
+      <w:proofErr w:type="gramEnd"/>
+      <w:r>
+        <w:rPr>
+          <w:rFonts w:ascii="Cambria" w:hAnsi="Cambria"/>
+          <w:sz w:val="28"/>
+          <w:szCs w:val="28"/>
         </w:rPr>
         <w:t xml:space="preserve"> значение четвертого</w:t>
       </w:r>
       <w:r>
         <w:rPr>
           <w:rFonts w:ascii="Cambria" w:hAnsi="Cambria"/>
+          <w:sz w:val="28"/>
+          <w:szCs w:val="28"/>
         </w:rPr>
         <w:t xml:space="preserve"> центрального момента</w:t>
       </w:r>
       <w:r>
         <w:rPr>
           <w:rFonts w:ascii="Cambria" w:hAnsi="Cambria"/>
-          <w:szCs w:val="24"/>
+          <w:sz w:val="28"/>
+          <w:szCs w:val="28"/>
         </w:rPr>
         <w:t>.</w:t>
       </w:r>
@@ -1245,6 +1511,8 @@
         <w:spacing w:line="360" w:lineRule="auto"/>
         <w:rPr>
           <w:rFonts w:ascii="Cambria" w:hAnsi="Cambria"/>
+          <w:sz w:val="28"/>
+          <w:szCs w:val="28"/>
         </w:rPr>
       </w:pPr>
     </w:p>
@@ -1254,12 +1522,16 @@
         <w:rPr>
           <w:rFonts w:ascii="Cambria" w:hAnsi="Cambria"/>
           <w:b/>
+          <w:sz w:val="28"/>
+          <w:szCs w:val="28"/>
         </w:rPr>
       </w:pPr>
       <w:r>
         <w:rPr>
           <w:rFonts w:ascii="Cambria" w:hAnsi="Cambria"/>
           <w:b/>
+          <w:sz w:val="28"/>
+          <w:szCs w:val="28"/>
         </w:rPr>
         <w:t>Пример:</w:t>
       </w:r>
@@ -1279,8 +1551,8 @@
         <w:tblLook w:val="04A0" w:firstRow="1" w:lastRow="0" w:firstColumn="1" w:lastColumn="0" w:noHBand="0" w:noVBand="1"/>
       </w:tblPr>
       <w:tblGrid>
-        <w:gridCol w:w="426"/>
-        <w:gridCol w:w="9145"/>
+        <w:gridCol w:w="420"/>
+        <w:gridCol w:w="8935"/>
       </w:tblGrid>
       <w:tr>
         <w:tc>
@@ -1296,8 +1568,8 @@
               <w:spacing w:before="0" w:beforeAutospacing="0" w:after="0" w:afterAutospacing="0" w:line="360" w:lineRule="auto"/>
               <w:rPr>
                 <w:rFonts w:ascii="Cambria" w:hAnsi="Cambria" w:cs="Courier New"/>
-                <w:sz w:val="20"/>
-                <w:szCs w:val="20"/>
+                <w:sz w:val="28"/>
+                <w:szCs w:val="28"/>
               </w:rPr>
             </w:pPr>
           </w:p>
@@ -1316,6 +1588,8 @@
               <w:spacing w:line="360" w:lineRule="auto"/>
               <w:rPr>
                 <w:rFonts w:ascii="Consolas" w:hAnsi="Consolas" w:cs="Consolas"/>
+                <w:sz w:val="28"/>
+                <w:szCs w:val="28"/>
                 <w:lang w:val="en-US"/>
               </w:rPr>
             </w:pPr>
@@ -1323,6 +1597,8 @@
               <w:rPr>
                 <w:rFonts w:ascii="Consolas" w:hAnsi="Consolas" w:cs="Consolas"/>
                 <w:b/>
+                <w:sz w:val="28"/>
+                <w:szCs w:val="28"/>
                 <w:lang w:val="en-US"/>
               </w:rPr>
               <w:t>const</w:t>
@@ -1330,6 +1606,8 @@
             <w:r>
               <w:rPr>
                 <w:rFonts w:ascii="Consolas" w:hAnsi="Consolas" w:cs="Consolas"/>
+                <w:sz w:val="28"/>
+                <w:szCs w:val="28"/>
                 <w:lang w:val="en-US"/>
               </w:rPr>
               <w:t xml:space="preserve"> X = [2, 2, 1, 3, 4];</w:t>
@@ -1341,12 +1619,16 @@
               <w:spacing w:before="0" w:beforeAutospacing="0" w:after="0" w:afterAutospacing="0" w:line="360" w:lineRule="auto"/>
               <w:rPr>
                 <w:rFonts w:ascii="Cambria" w:hAnsi="Cambria" w:cs="Courier New"/>
+                <w:sz w:val="28"/>
+                <w:szCs w:val="28"/>
                 <w:lang w:val="en-US"/>
               </w:rPr>
             </w:pPr>
             <w:r>
               <w:rPr>
                 <w:rFonts w:ascii="Consolas" w:hAnsi="Consolas" w:cs="Consolas"/>
+                <w:sz w:val="28"/>
+                <w:szCs w:val="28"/>
                 <w:lang w:val="en-US"/>
               </w:rPr>
               <w:t>y</w:t>
@@ -1354,6 +1636,8 @@
             <w:r>
               <w:rPr>
                 <w:rFonts w:ascii="Consolas" w:hAnsi="Consolas" w:cs="Consolas"/>
+                <w:sz w:val="28"/>
+                <w:szCs w:val="28"/>
                 <w:lang w:val="en-US"/>
               </w:rPr>
               <w:t xml:space="preserve"> = </w:t>
@@ -1362,6 +1646,8 @@
               <w:rPr>
                 <w:rFonts w:ascii="Consolas" w:hAnsi="Consolas" w:cs="Consolas"/>
                 <w:b/>
+                <w:sz w:val="28"/>
+                <w:szCs w:val="28"/>
                 <w:lang w:val="en-US"/>
               </w:rPr>
               <w:t>moment</w:t>
@@ -1370,6 +1656,8 @@
               <w:rPr>
                 <w:rFonts w:ascii="Consolas" w:hAnsi="Consolas" w:cs="Consolas"/>
                 <w:b/>
+                <w:sz w:val="28"/>
+                <w:szCs w:val="28"/>
                 <w:lang w:val="en-US"/>
               </w:rPr>
               <w:t>4</w:t>
@@ -1377,6 +1665,8 @@
             <w:r>
               <w:rPr>
                 <w:rFonts w:ascii="Consolas" w:hAnsi="Consolas" w:cs="Consolas"/>
+                <w:sz w:val="28"/>
+                <w:szCs w:val="28"/>
                 <w:lang w:val="en-US"/>
               </w:rPr>
               <w:t>(X);</w:t>
@@ -1390,23 +1680,31 @@
         <w:spacing w:line="360" w:lineRule="auto"/>
         <w:rPr>
           <w:rFonts w:ascii="Cambria" w:hAnsi="Cambria"/>
-        </w:rPr>
-      </w:pPr>
-      <w:r>
-        <w:rPr>
-          <w:rFonts w:ascii="Cambria" w:hAnsi="Cambria"/>
+          <w:sz w:val="28"/>
+          <w:szCs w:val="28"/>
+        </w:rPr>
+      </w:pPr>
+      <w:r>
+        <w:rPr>
+          <w:rFonts w:ascii="Cambria" w:hAnsi="Cambria"/>
+          <w:sz w:val="28"/>
+          <w:szCs w:val="28"/>
         </w:rPr>
         <w:t>В результате</w:t>
       </w:r>
       <w:r>
         <w:rPr>
           <w:rFonts w:ascii="Cambria" w:hAnsi="Cambria"/>
+          <w:sz w:val="28"/>
+          <w:szCs w:val="28"/>
         </w:rPr>
         <w:t xml:space="preserve"> переменной </w:t>
       </w:r>
       <w:r>
         <w:rPr>
           <w:rFonts w:ascii="Cambria" w:hAnsi="Cambria"/>
+          <w:sz w:val="28"/>
+          <w:szCs w:val="28"/>
           <w:lang w:val="en-US"/>
         </w:rPr>
         <w:t>y</w:t>
@@ -1414,73 +1712,116 @@
       <w:r>
         <w:rPr>
           <w:rFonts w:ascii="Cambria" w:hAnsi="Cambria"/>
+          <w:sz w:val="28"/>
+          <w:szCs w:val="28"/>
         </w:rPr>
         <w:t xml:space="preserve"> буд</w:t>
       </w:r>
       <w:r>
         <w:rPr>
           <w:rFonts w:ascii="Cambria" w:hAnsi="Cambria"/>
-        </w:rPr>
-        <w:t xml:space="preserve">ет присвоено значение </w:t>
-      </w:r>
-      <w:r>
-        <w:rPr>
-          <w:rFonts w:ascii="Cambria" w:hAnsi="Cambria"/>
+          <w:sz w:val="28"/>
+          <w:szCs w:val="28"/>
+        </w:rPr>
+        <w:t xml:space="preserve">ет присвоено </w:t>
+      </w:r>
+      <w:proofErr w:type="gramStart"/>
+      <w:r>
+        <w:rPr>
+          <w:rFonts w:ascii="Cambria" w:hAnsi="Cambria"/>
+          <w:sz w:val="28"/>
+          <w:szCs w:val="28"/>
+        </w:rPr>
+        <w:t xml:space="preserve">значение </w:t>
+      </w:r>
+      <w:r>
+        <w:rPr>
+          <w:rFonts w:ascii="Cambria" w:hAnsi="Cambria"/>
+          <w:sz w:val="28"/>
+          <w:szCs w:val="28"/>
         </w:rPr>
         <w:t xml:space="preserve"> </w:t>
       </w:r>
       <w:r>
         <w:rPr>
           <w:rFonts w:ascii="Cambria" w:hAnsi="Cambria"/>
+          <w:sz w:val="28"/>
+          <w:szCs w:val="28"/>
         </w:rPr>
         <w:t>0.74059032</w:t>
       </w:r>
-      <w:r>
-        <w:rPr>
-          <w:rFonts w:ascii="Cambria" w:hAnsi="Cambria"/>
+      <w:proofErr w:type="gramEnd"/>
+      <w:r>
+        <w:rPr>
+          <w:rFonts w:ascii="Cambria" w:hAnsi="Cambria"/>
+          <w:sz w:val="28"/>
+          <w:szCs w:val="28"/>
         </w:rPr>
         <w:t xml:space="preserve">, </w:t>
       </w:r>
       <w:r>
         <w:rPr>
           <w:rFonts w:ascii="Cambria" w:hAnsi="Cambria"/>
+          <w:sz w:val="28"/>
+          <w:szCs w:val="28"/>
         </w:rPr>
         <w:t>представляюще</w:t>
       </w:r>
       <w:r>
         <w:rPr>
           <w:rFonts w:ascii="Cambria" w:hAnsi="Cambria"/>
+          <w:sz w:val="28"/>
+          <w:szCs w:val="28"/>
         </w:rPr>
         <w:t xml:space="preserve">е собой </w:t>
       </w:r>
       <w:r>
         <w:rPr>
           <w:rFonts w:ascii="Cambria" w:hAnsi="Cambria"/>
+          <w:sz w:val="28"/>
+          <w:szCs w:val="28"/>
         </w:rPr>
         <w:t>значение четвертого</w:t>
       </w:r>
       <w:r>
         <w:rPr>
           <w:rFonts w:ascii="Cambria" w:hAnsi="Cambria"/>
+          <w:sz w:val="28"/>
+          <w:szCs w:val="28"/>
         </w:rPr>
         <w:t xml:space="preserve"> центрального момента</w:t>
       </w:r>
       <w:r>
         <w:rPr>
           <w:rFonts w:ascii="Cambria" w:hAnsi="Cambria"/>
-        </w:rPr>
-        <w:t xml:space="preserve"> случайной величины, распределение которой представлено элементами входного вектора </w:t>
+          <w:sz w:val="28"/>
+          <w:szCs w:val="28"/>
+        </w:rPr>
+        <w:t xml:space="preserve"> </w:t>
+      </w:r>
+      <w:r>
+        <w:rPr>
+          <w:rFonts w:ascii="Cambria" w:hAnsi="Cambria"/>
+          <w:sz w:val="28"/>
+          <w:szCs w:val="28"/>
+        </w:rPr>
+        <w:lastRenderedPageBreak/>
+        <w:t xml:space="preserve">случайной величины, распределение которой представлено элементами входного вектора </w:t>
       </w:r>
       <w:r>
         <w:rPr>
           <w:rFonts w:ascii="Cambria" w:hAnsi="Cambria"/>
           <w:i/>
+          <w:sz w:val="28"/>
+          <w:szCs w:val="28"/>
         </w:rPr>
         <w:t>X</w:t>
       </w:r>
       <w:r>
         <w:rPr>
           <w:rFonts w:ascii="Cambria" w:hAnsi="Cambria"/>
+          <w:sz w:val="28"/>
+          <w:szCs w:val="28"/>
         </w:rPr>
         <w:t>.</w:t>
       </w:r>
@@ -1491,8 +1832,8 @@
         <w:spacing w:before="0" w:beforeAutospacing="0" w:after="0" w:afterAutospacing="0"/>
         <w:rPr>
           <w:rFonts w:ascii="Cambria" w:hAnsi="Cambria" w:cs="Courier New"/>
-          <w:sz w:val="20"/>
-          <w:szCs w:val="20"/>
+          <w:sz w:val="28"/>
+          <w:szCs w:val="28"/>
         </w:rPr>
       </w:pPr>
     </w:p>
@@ -1502,8 +1843,8 @@
         <w:spacing w:before="0" w:beforeAutospacing="0" w:after="0" w:afterAutospacing="0"/>
         <w:rPr>
           <w:rFonts w:ascii="Cambria" w:hAnsi="Cambria" w:cs="Courier New"/>
-          <w:sz w:val="20"/>
-          <w:szCs w:val="20"/>
+          <w:sz w:val="28"/>
+          <w:szCs w:val="28"/>
         </w:rPr>
       </w:pPr>
     </w:p>
@@ -1511,7 +1852,8 @@
       <w:pPr>
         <w:rPr>
           <w:rFonts w:ascii="Cambria" w:hAnsi="Cambria" w:cs="Courier New"/>
-          <w:sz w:val="20"/>
+          <w:sz w:val="28"/>
+          <w:szCs w:val="28"/>
         </w:rPr>
       </w:pPr>
     </w:p>
@@ -3364,7 +3706,7 @@
 </file>
 
 <file path=customXml/itemProps1.xml><?xml version="1.0" encoding="utf-8"?>
-<ds:datastoreItem xmlns:ds="http://schemas.openxmlformats.org/officeDocument/2006/customXml" ds:itemID="{2F10BD64-2C40-476A-B6D5-35C535D64246}">
+<ds:datastoreItem xmlns:ds="http://schemas.openxmlformats.org/officeDocument/2006/customXml" ds:itemID="{36FB4A89-4415-4BF3-B161-57FAC0B0B3AE}">
   <ds:schemaRefs>
     <ds:schemaRef ds:uri="http://schemas.openxmlformats.org/officeDocument/2006/bibliography"/>
   </ds:schemaRefs>

--- a/programming_language/statistics/moment4.docx
+++ b/programming_language/statistics/moment4.docx
@@ -55,6 +55,7 @@
           <w:szCs w:val="28"/>
         </w:rPr>
       </w:pPr>
+      <w:bookmarkStart w:id="0" w:name="_GoBack"/>
       <w:r>
         <w:rPr>
           <w:rFonts w:ascii="Cambria" w:hAnsi="Cambria"/>
@@ -85,6 +86,7 @@
         </w:rPr>
         <w:t xml:space="preserve"> центрального момента</w:t>
       </w:r>
+      <w:bookmarkEnd w:id="0"/>
       <w:r>
         <w:rPr>
           <w:rFonts w:ascii="Cambria" w:hAnsi="Cambria"/>
@@ -499,17 +501,7 @@
           <w:sz w:val="28"/>
           <w:szCs w:val="28"/>
         </w:rPr>
-        <w:t xml:space="preserve"> случайно</w:t>
-      </w:r>
-      <w:bookmarkStart w:id="0" w:name="_GoBack"/>
-      <w:bookmarkEnd w:id="0"/>
-      <w:r>
-        <w:rPr>
-          <w:rFonts w:ascii="Cambria" w:hAnsi="Cambria"/>
-          <w:sz w:val="28"/>
-          <w:szCs w:val="28"/>
-        </w:rPr>
-        <w:t>й величины, распределение которой представлено</w:t>
+        <w:t xml:space="preserve"> случайной величины, распределение которой представлено</w:t>
       </w:r>
       <w:r>
         <w:rPr>
@@ -878,6 +870,7 @@
         </w:rPr>
         <w:t xml:space="preserve"> </w:t>
       </w:r>
+      <w:proofErr w:type="spellStart"/>
       <w:r>
         <w:rPr>
           <w:rFonts w:ascii="Cambria" w:hAnsi="Cambria" w:cs="Courier New"/>
@@ -887,6 +880,7 @@
         </w:rPr>
         <w:t>moment</w:t>
       </w:r>
+      <w:proofErr w:type="spellEnd"/>
       <w:r>
         <w:rPr>
           <w:rFonts w:ascii="Cambria" w:hAnsi="Cambria" w:cs="Courier New"/>
@@ -1258,6 +1252,7 @@
         </w:rPr>
         <w:t>к</w:t>
       </w:r>
+      <w:proofErr w:type="spellStart"/>
       <w:r>
         <w:rPr>
           <w:rFonts w:ascii="Cambria" w:hAnsi="Cambria"/>
@@ -1267,6 +1262,7 @@
         </w:rPr>
         <w:t>ак</w:t>
       </w:r>
+      <w:proofErr w:type="spellEnd"/>
       <w:r>
         <w:rPr>
           <w:rFonts w:ascii="Cambria" w:hAnsi="Cambria"/>
@@ -1275,6 +1271,7 @@
         </w:rPr>
         <w:t xml:space="preserve"> </w:t>
       </w:r>
+      <w:proofErr w:type="spellStart"/>
       <w:r>
         <w:rPr>
           <w:rFonts w:ascii="Cambria" w:hAnsi="Cambria"/>
@@ -1284,6 +1281,7 @@
         </w:rPr>
         <w:t>постоянный</w:t>
       </w:r>
+      <w:proofErr w:type="spellEnd"/>
       <w:r>
         <w:rPr>
           <w:rFonts w:ascii="Cambria" w:hAnsi="Cambria"/>
@@ -1292,6 +1290,7 @@
         </w:rPr>
         <w:t xml:space="preserve"> </w:t>
       </w:r>
+      <w:proofErr w:type="spellStart"/>
       <w:r>
         <w:rPr>
           <w:rFonts w:ascii="Cambria" w:hAnsi="Cambria"/>
@@ -1301,6 +1300,7 @@
         </w:rPr>
         <w:t>массив</w:t>
       </w:r>
+      <w:proofErr w:type="spellEnd"/>
       <w:r>
         <w:rPr>
           <w:rFonts w:ascii="Cambria" w:hAnsi="Cambria"/>
@@ -1593,6 +1593,7 @@
                 <w:lang w:val="en-US"/>
               </w:rPr>
             </w:pPr>
+            <w:proofErr w:type="spellStart"/>
             <w:r>
               <w:rPr>
                 <w:rFonts w:ascii="Consolas" w:hAnsi="Consolas" w:cs="Consolas"/>
@@ -1603,6 +1604,7 @@
               </w:rPr>
               <w:t>const</w:t>
             </w:r>
+            <w:proofErr w:type="spellEnd"/>
             <w:r>
               <w:rPr>
                 <w:rFonts w:ascii="Consolas" w:hAnsi="Consolas" w:cs="Consolas"/>
@@ -1869,7 +1871,7 @@
 
 <file path=word/numbering.xml><?xml version="1.0" encoding="utf-8"?>
 <w:numbering xmlns:wpc="http://schemas.microsoft.com/office/word/2010/wordprocessingCanvas" xmlns:mc="http://schemas.openxmlformats.org/markup-compatibility/2006" xmlns:o="urn:schemas-microsoft-com:office:office" xmlns:r="http://schemas.openxmlformats.org/officeDocument/2006/relationships" xmlns:m="http://schemas.openxmlformats.org/officeDocument/2006/math" xmlns:v="urn:schemas-microsoft-com:vml" xmlns:wp14="http://schemas.microsoft.com/office/word/2010/wordprocessingDrawing" xmlns:wp="http://schemas.openxmlformats.org/drawingml/2006/wordprocessingDrawing" xmlns:w10="urn:schemas-microsoft-com:office:word" xmlns:w="http://schemas.openxmlformats.org/wordprocessingml/2006/main" xmlns:w14="http://schemas.microsoft.com/office/word/2010/wordml" xmlns:w15="http://schemas.microsoft.com/office/word/2012/wordml" xmlns:wpg="http://schemas.microsoft.com/office/word/2010/wordprocessingGroup" xmlns:wpi="http://schemas.microsoft.com/office/word/2010/wordprocessingInk" xmlns:wne="http://schemas.microsoft.com/office/word/2006/wordml" xmlns:wps="http://schemas.microsoft.com/office/word/2010/wordprocessingShape" mc:Ignorable="w14 w15 wp14">
-  <w:abstractNum w:abstractNumId="0" w15:restartNumberingAfterBreak="0">
+  <w:abstractNum w:abstractNumId="0">
     <w:nsid w:val="FFFFFFFB"/>
     <w:multiLevelType w:val="multilevel"/>
     <w:tmpl w:val="FFFFFFFF"/>
@@ -1937,7 +1939,7 @@
       <w:lvlJc w:val="left"/>
     </w:lvl>
   </w:abstractNum>
-  <w:abstractNum w:abstractNumId="1" w15:restartNumberingAfterBreak="0">
+  <w:abstractNum w:abstractNumId="1">
     <w:nsid w:val="32B925FB"/>
     <w:multiLevelType w:val="hybridMultilevel"/>
     <w:tmpl w:val="319A5E8C"/>
@@ -2050,7 +2052,7 @@
       </w:rPr>
     </w:lvl>
   </w:abstractNum>
-  <w:abstractNum w:abstractNumId="2" w15:restartNumberingAfterBreak="0">
+  <w:abstractNum w:abstractNumId="2">
     <w:nsid w:val="4AD519DD"/>
     <w:multiLevelType w:val="hybridMultilevel"/>
     <w:tmpl w:val="D7D83722"/>
@@ -3395,6 +3397,7 @@
     <w:uiPriority w:val="59"/>
     <w:rsid w:val="00F94A73"/>
     <w:tblPr>
+      <w:tblInd w:w="0" w:type="dxa"/>
       <w:tblBorders>
         <w:top w:val="single" w:sz="4" w:space="0" w:color="auto"/>
         <w:left w:val="single" w:sz="4" w:space="0" w:color="auto"/>
@@ -3403,6 +3406,12 @@
         <w:insideH w:val="single" w:sz="4" w:space="0" w:color="auto"/>
         <w:insideV w:val="single" w:sz="4" w:space="0" w:color="auto"/>
       </w:tblBorders>
+      <w:tblCellMar>
+        <w:top w:w="0" w:type="dxa"/>
+        <w:left w:w="108" w:type="dxa"/>
+        <w:bottom w:w="0" w:type="dxa"/>
+        <w:right w:w="108" w:type="dxa"/>
+      </w:tblCellMar>
     </w:tblPr>
   </w:style>
   <w:style w:type="character" w:styleId="aff">
@@ -3706,7 +3715,7 @@
 </file>
 
 <file path=customXml/itemProps1.xml><?xml version="1.0" encoding="utf-8"?>
-<ds:datastoreItem xmlns:ds="http://schemas.openxmlformats.org/officeDocument/2006/customXml" ds:itemID="{36FB4A89-4415-4BF3-B161-57FAC0B0B3AE}">
+<ds:datastoreItem xmlns:ds="http://schemas.openxmlformats.org/officeDocument/2006/customXml" ds:itemID="{CF9C2205-3760-467E-A103-574E14ED6DA5}">
   <ds:schemaRefs>
     <ds:schemaRef ds:uri="http://schemas.openxmlformats.org/officeDocument/2006/bibliography"/>
   </ds:schemaRefs>
